--- a/Лаб.р.5. Кушнір Г.В. ІП-12.docx
+++ b/Лаб.р.5. Кушнір Г.В. ІП-12.docx
@@ -12,7 +12,6 @@
           <w:lang w:val="ru-RU"/>
         </w:rPr>
       </w:pPr>
-      <w:bookmarkStart w:id="0" w:name="_Toc104959485"/>
       <w:r>
         <w:rPr>
           <w:b/>
@@ -1362,7 +1361,7 @@
       <w:r>
         <w:fldChar w:fldCharType="separate"/>
       </w:r>
-      <w:hyperlink w:anchor="_Toc52291748" w:history="1">
+      <w:hyperlink w:anchor="_Toc124734438" w:history="1">
         <w:r>
           <w:rPr>
             <w:rStyle w:val="a4"/>
@@ -1409,7 +1408,7 @@
             <w:noProof/>
             <w:webHidden/>
           </w:rPr>
-          <w:instrText xml:space="preserve"> PAGEREF _Toc52291748 \h </w:instrText>
+          <w:instrText xml:space="preserve"> PAGEREF _Toc124734438 \h </w:instrText>
         </w:r>
         <w:r>
           <w:rPr>
@@ -1454,7 +1453,7 @@
           <w:lang w:eastAsia="uk-UA"/>
         </w:rPr>
       </w:pPr>
-      <w:hyperlink w:anchor="_Toc52291749" w:history="1">
+      <w:hyperlink w:anchor="_Toc124734439" w:history="1">
         <w:r>
           <w:rPr>
             <w:rStyle w:val="a4"/>
@@ -1503,7 +1502,7 @@
             <w:noProof/>
             <w:webHidden/>
           </w:rPr>
-          <w:instrText xml:space="preserve"> PAGEREF _Toc52291749 \h </w:instrText>
+          <w:instrText xml:space="preserve"> PAGEREF _Toc124734439 \h </w:instrText>
         </w:r>
         <w:r>
           <w:rPr>
@@ -1548,7 +1547,7 @@
           <w:lang w:eastAsia="uk-UA"/>
         </w:rPr>
       </w:pPr>
-      <w:hyperlink w:anchor="_Toc52291750" w:history="1">
+      <w:hyperlink w:anchor="_Toc124734440" w:history="1">
         <w:r>
           <w:rPr>
             <w:rStyle w:val="a4"/>
@@ -1597,7 +1596,7 @@
             <w:noProof/>
             <w:webHidden/>
           </w:rPr>
-          <w:instrText xml:space="preserve"> PAGEREF _Toc52291750 \h </w:instrText>
+          <w:instrText xml:space="preserve"> PAGEREF _Toc124734440 \h </w:instrText>
         </w:r>
         <w:r>
           <w:rPr>
@@ -1644,7 +1643,7 @@
           <w:lang w:eastAsia="uk-UA"/>
         </w:rPr>
       </w:pPr>
-      <w:hyperlink w:anchor="_Toc52291751" w:history="1">
+      <w:hyperlink w:anchor="_Toc124734441" w:history="1">
         <w:r>
           <w:rPr>
             <w:rStyle w:val="a4"/>
@@ -1689,7 +1688,7 @@
             <w:noProof/>
             <w:webHidden/>
           </w:rPr>
-          <w:instrText xml:space="preserve"> PAGEREF _Toc52291751 \h </w:instrText>
+          <w:instrText xml:space="preserve"> PAGEREF _Toc124734441 \h </w:instrText>
         </w:r>
         <w:r>
           <w:rPr>
@@ -1736,7 +1735,7 @@
           <w:lang w:eastAsia="uk-UA"/>
         </w:rPr>
       </w:pPr>
-      <w:hyperlink w:anchor="_Toc52291752" w:history="1">
+      <w:hyperlink w:anchor="_Toc124734442" w:history="1">
         <w:r>
           <w:rPr>
             <w:rStyle w:val="a4"/>
@@ -1781,7 +1780,7 @@
             <w:noProof/>
             <w:webHidden/>
           </w:rPr>
-          <w:instrText xml:space="preserve"> PAGEREF _Toc52291752 \h </w:instrText>
+          <w:instrText xml:space="preserve"> PAGEREF _Toc124734442 \h </w:instrText>
         </w:r>
         <w:r>
           <w:rPr>
@@ -1801,7 +1800,7 @@
             <w:noProof/>
             <w:webHidden/>
           </w:rPr>
-          <w:t>13</w:t>
+          <w:t>12</w:t>
         </w:r>
         <w:r>
           <w:rPr>
@@ -1829,7 +1828,7 @@
           <w:lang w:eastAsia="uk-UA"/>
         </w:rPr>
       </w:pPr>
-      <w:hyperlink w:anchor="_Toc52291753" w:history="1">
+      <w:hyperlink w:anchor="_Toc124734443" w:history="1">
         <w:r>
           <w:rPr>
             <w:rStyle w:val="a4"/>
@@ -1875,7 +1874,7 @@
             <w:noProof/>
             <w:webHidden/>
           </w:rPr>
-          <w:instrText xml:space="preserve"> PAGEREF _Toc52291753 \h </w:instrText>
+          <w:instrText xml:space="preserve"> PAGEREF _Toc124734443 \h </w:instrText>
         </w:r>
         <w:r>
           <w:rPr>
@@ -1895,7 +1894,7 @@
             <w:noProof/>
             <w:webHidden/>
           </w:rPr>
-          <w:t>13</w:t>
+          <w:t>12</w:t>
         </w:r>
         <w:r>
           <w:rPr>
@@ -1923,7 +1922,7 @@
           <w:lang w:eastAsia="uk-UA"/>
         </w:rPr>
       </w:pPr>
-      <w:hyperlink w:anchor="_Toc52291754" w:history="1">
+      <w:hyperlink w:anchor="_Toc124734444" w:history="1">
         <w:r>
           <w:rPr>
             <w:rStyle w:val="a4"/>
@@ -1969,7 +1968,7 @@
             <w:noProof/>
             <w:webHidden/>
           </w:rPr>
-          <w:instrText xml:space="preserve"> PAGEREF _Toc52291754 \h </w:instrText>
+          <w:instrText xml:space="preserve"> PAGEREF _Toc124734444 \h </w:instrText>
         </w:r>
         <w:r>
           <w:rPr>
@@ -1989,7 +1988,7 @@
             <w:noProof/>
             <w:webHidden/>
           </w:rPr>
-          <w:t>20</w:t>
+          <w:t>19</w:t>
         </w:r>
         <w:r>
           <w:rPr>
@@ -2016,7 +2015,7 @@
           <w:lang w:eastAsia="uk-UA"/>
         </w:rPr>
       </w:pPr>
-      <w:hyperlink w:anchor="_Toc52291755" w:history="1">
+      <w:hyperlink w:anchor="_Toc124734445" w:history="1">
         <w:r>
           <w:rPr>
             <w:rStyle w:val="a4"/>
@@ -2061,7 +2060,7 @@
             <w:noProof/>
             <w:webHidden/>
           </w:rPr>
-          <w:instrText xml:space="preserve"> PAGEREF _Toc52291755 \h </w:instrText>
+          <w:instrText xml:space="preserve"> PAGEREF _Toc124734445 \h </w:instrText>
         </w:r>
         <w:r>
           <w:rPr>
@@ -2081,7 +2080,7 @@
             <w:noProof/>
             <w:webHidden/>
           </w:rPr>
-          <w:t>21</w:t>
+          <w:t>20</w:t>
         </w:r>
         <w:r>
           <w:rPr>
@@ -2106,7 +2105,7 @@
           <w:lang w:eastAsia="uk-UA"/>
         </w:rPr>
       </w:pPr>
-      <w:hyperlink w:anchor="_Toc52291756" w:history="1">
+      <w:hyperlink w:anchor="_Toc124734446" w:history="1">
         <w:r>
           <w:rPr>
             <w:rStyle w:val="a4"/>
@@ -2133,7 +2132,79 @@
             <w:noProof/>
             <w:webHidden/>
           </w:rPr>
-          <w:instrText xml:space="preserve"> PAGEREF _Toc52291756 \h </w:instrText>
+          <w:instrText xml:space="preserve"> PAGEREF _Toc124734446 \h </w:instrText>
+        </w:r>
+        <w:r>
+          <w:rPr>
+            <w:noProof/>
+            <w:webHidden/>
+          </w:rPr>
+        </w:r>
+        <w:r>
+          <w:rPr>
+            <w:noProof/>
+            <w:webHidden/>
+          </w:rPr>
+          <w:fldChar w:fldCharType="separate"/>
+        </w:r>
+        <w:r>
+          <w:rPr>
+            <w:noProof/>
+            <w:webHidden/>
+          </w:rPr>
+          <w:t>25</w:t>
+        </w:r>
+        <w:r>
+          <w:rPr>
+            <w:noProof/>
+            <w:webHidden/>
+          </w:rPr>
+          <w:fldChar w:fldCharType="end"/>
+        </w:r>
+      </w:hyperlink>
+    </w:p>
+    <w:p>
+      <w:pPr>
+        <w:pStyle w:val="11"/>
+        <w:rPr>
+          <w:rFonts w:asciiTheme="minorHAnsi" w:eastAsiaTheme="minorEastAsia" w:hAnsiTheme="minorHAnsi" w:cstheme="minorBidi"/>
+          <w:b w:val="0"/>
+          <w:bCs w:val="0"/>
+          <w:caps w:val="0"/>
+          <w:noProof/>
+          <w:sz w:val="22"/>
+          <w:szCs w:val="22"/>
+          <w:lang w:eastAsia="uk-UA"/>
+        </w:rPr>
+      </w:pPr>
+      <w:hyperlink w:anchor="_Toc124734447" w:history="1">
+        <w:r>
+          <w:rPr>
+            <w:rStyle w:val="a4"/>
+            <w:noProof/>
+          </w:rPr>
+          <w:t>Критерії оцінювання</w:t>
+        </w:r>
+        <w:r>
+          <w:rPr>
+            <w:noProof/>
+            <w:webHidden/>
+          </w:rPr>
+          <w:tab/>
+        </w:r>
+        <w:r>
+          <w:rPr>
+            <w:noProof/>
+            <w:webHidden/>
+          </w:rPr>
+          <w:fldChar w:fldCharType="begin"/>
+        </w:r>
+        <w:r>
+          <w:rPr>
+            <w:noProof/>
+            <w:webHidden/>
+          </w:rPr>
+          <w:instrText xml:space="preserve"> PAGEREF _Toc124734447 \h </w:instrText>
         </w:r>
         <w:r>
           <w:rPr>
@@ -2165,78 +2236,6 @@
       </w:hyperlink>
     </w:p>
     <w:p>
-      <w:pPr>
-        <w:pStyle w:val="11"/>
-        <w:rPr>
-          <w:rFonts w:asciiTheme="minorHAnsi" w:eastAsiaTheme="minorEastAsia" w:hAnsiTheme="minorHAnsi" w:cstheme="minorBidi"/>
-          <w:b w:val="0"/>
-          <w:bCs w:val="0"/>
-          <w:caps w:val="0"/>
-          <w:noProof/>
-          <w:sz w:val="22"/>
-          <w:szCs w:val="22"/>
-          <w:lang w:eastAsia="uk-UA"/>
-        </w:rPr>
-      </w:pPr>
-      <w:hyperlink w:anchor="_Toc52291757" w:history="1">
-        <w:r>
-          <w:rPr>
-            <w:rStyle w:val="a4"/>
-            <w:noProof/>
-          </w:rPr>
-          <w:t>Критерії оцінювання</w:t>
-        </w:r>
-        <w:r>
-          <w:rPr>
-            <w:noProof/>
-            <w:webHidden/>
-          </w:rPr>
-          <w:tab/>
-        </w:r>
-        <w:r>
-          <w:rPr>
-            <w:noProof/>
-            <w:webHidden/>
-          </w:rPr>
-          <w:fldChar w:fldCharType="begin"/>
-        </w:r>
-        <w:r>
-          <w:rPr>
-            <w:noProof/>
-            <w:webHidden/>
-          </w:rPr>
-          <w:instrText xml:space="preserve"> PAGEREF _Toc52291757 \h </w:instrText>
-        </w:r>
-        <w:r>
-          <w:rPr>
-            <w:noProof/>
-            <w:webHidden/>
-          </w:rPr>
-        </w:r>
-        <w:r>
-          <w:rPr>
-            <w:noProof/>
-            <w:webHidden/>
-          </w:rPr>
-          <w:fldChar w:fldCharType="separate"/>
-        </w:r>
-        <w:r>
-          <w:rPr>
-            <w:noProof/>
-            <w:webHidden/>
-          </w:rPr>
-          <w:t>27</w:t>
-        </w:r>
-        <w:r>
-          <w:rPr>
-            <w:noProof/>
-            <w:webHidden/>
-          </w:rPr>
-          <w:fldChar w:fldCharType="end"/>
-        </w:r>
-      </w:hyperlink>
-    </w:p>
-    <w:p>
       <w:r>
         <w:rPr>
           <w:b/>
@@ -2264,14 +2263,13 @@
         <w:spacing w:after="120" w:line="276" w:lineRule="auto"/>
         <w:ind w:left="360" w:hanging="360"/>
       </w:pPr>
-      <w:bookmarkStart w:id="1" w:name="_Toc367052495"/>
-      <w:bookmarkStart w:id="2" w:name="_Toc457846370"/>
-      <w:bookmarkStart w:id="3" w:name="_Toc459302747"/>
-      <w:bookmarkStart w:id="4" w:name="_Toc459302947"/>
-      <w:bookmarkStart w:id="5" w:name="_Toc509035762"/>
-      <w:bookmarkStart w:id="6" w:name="_Toc509035898"/>
-      <w:bookmarkStart w:id="7" w:name="_Toc52291748"/>
-      <w:bookmarkEnd w:id="0"/>
+      <w:bookmarkStart w:id="0" w:name="_Toc367052495"/>
+      <w:bookmarkStart w:id="1" w:name="_Toc457846370"/>
+      <w:bookmarkStart w:id="2" w:name="_Toc459302747"/>
+      <w:bookmarkStart w:id="3" w:name="_Toc459302947"/>
+      <w:bookmarkStart w:id="4" w:name="_Toc509035762"/>
+      <w:bookmarkStart w:id="5" w:name="_Toc509035898"/>
+      <w:bookmarkStart w:id="6" w:name="_Toc124734438"/>
       <w:r>
         <w:lastRenderedPageBreak/>
         <w:t>Мета лабораторної</w:t>
@@ -2279,16 +2277,16 @@
       <w:r>
         <w:t xml:space="preserve"> р</w:t>
       </w:r>
+      <w:bookmarkEnd w:id="0"/>
       <w:bookmarkEnd w:id="1"/>
       <w:bookmarkEnd w:id="2"/>
       <w:bookmarkEnd w:id="3"/>
       <w:bookmarkEnd w:id="4"/>
       <w:bookmarkEnd w:id="5"/>
+      <w:r>
+        <w:t>оботи</w:t>
+      </w:r>
       <w:bookmarkEnd w:id="6"/>
-      <w:r>
-        <w:t>оботи</w:t>
-      </w:r>
-      <w:bookmarkEnd w:id="7"/>
     </w:p>
     <w:p>
       <w:r>
@@ -2333,9 +2331,9 @@
           <w:lang w:val="ru-RU"/>
         </w:rPr>
       </w:pPr>
-      <w:bookmarkStart w:id="8" w:name="_Toc509035763"/>
-      <w:bookmarkStart w:id="9" w:name="_Toc509035899"/>
-      <w:bookmarkStart w:id="10" w:name="_Toc52291749"/>
+      <w:bookmarkStart w:id="7" w:name="_Toc509035763"/>
+      <w:bookmarkStart w:id="8" w:name="_Toc509035899"/>
+      <w:bookmarkStart w:id="9" w:name="_Toc124734439"/>
       <w:r>
         <w:rPr>
           <w:sz w:val="32"/>
@@ -2344,8 +2342,8 @@
         <w:lastRenderedPageBreak/>
         <w:t>За</w:t>
       </w:r>
+      <w:bookmarkEnd w:id="7"/>
       <w:bookmarkEnd w:id="8"/>
-      <w:bookmarkEnd w:id="9"/>
       <w:r>
         <w:rPr>
           <w:sz w:val="32"/>
@@ -2353,7 +2351,7 @@
         </w:rPr>
         <w:t>вдання</w:t>
       </w:r>
-      <w:bookmarkEnd w:id="10"/>
+      <w:bookmarkEnd w:id="9"/>
     </w:p>
     <w:p>
       <w:r>
@@ -5006,9 +5004,9 @@
           <w:lang w:val="ru-RU"/>
         </w:rPr>
       </w:pPr>
-      <w:bookmarkStart w:id="11" w:name="_Toc509035764"/>
-      <w:bookmarkStart w:id="12" w:name="_Toc509035900"/>
-      <w:bookmarkStart w:id="13" w:name="_Toc52291750"/>
+      <w:bookmarkStart w:id="10" w:name="_Toc509035764"/>
+      <w:bookmarkStart w:id="11" w:name="_Toc509035900"/>
+      <w:bookmarkStart w:id="12" w:name="_Toc124734440"/>
       <w:r>
         <w:rPr>
           <w:lang w:val="ru-RU"/>
@@ -5016,4789 +5014,1261 @@
         <w:lastRenderedPageBreak/>
         <w:t>В</w:t>
       </w:r>
+      <w:bookmarkEnd w:id="10"/>
       <w:bookmarkEnd w:id="11"/>
+      <w:r>
+        <w:rPr>
+          <w:lang w:val="ru-RU"/>
+        </w:rPr>
+        <w:t>иконання</w:t>
+      </w:r>
       <w:bookmarkEnd w:id="12"/>
-      <w:r>
-        <w:rPr>
-          <w:lang w:val="ru-RU"/>
-        </w:rPr>
-        <w:t>иконання</w:t>
+    </w:p>
+    <w:p>
+      <w:pPr>
+        <w:pStyle w:val="2"/>
+      </w:pPr>
+      <w:bookmarkStart w:id="13" w:name="_Toc124734441"/>
+      <w:r>
+        <w:t>Покроковий алгоритм</w:t>
       </w:r>
       <w:bookmarkEnd w:id="13"/>
     </w:p>
     <w:p>
       <w:pPr>
-        <w:pStyle w:val="2"/>
-      </w:pPr>
-      <w:bookmarkStart w:id="14" w:name="_Toc52291751"/>
-      <w:r>
-        <w:t>Покроковий алгоритм</w:t>
-      </w:r>
-      <w:bookmarkEnd w:id="14"/>
-    </w:p>
-    <w:p>
-      <w:pPr>
-        <w:spacing w:after="120" w:line="288" w:lineRule="auto"/>
-        <w:ind w:firstLine="0"/>
         <w:rPr>
           <w:b/>
           <w:bCs/>
-          <w:sz w:val="24"/>
-          <w:szCs w:val="22"/>
         </w:rPr>
       </w:pPr>
       <w:r>
         <w:rPr>
           <w:b/>
           <w:bCs/>
+        </w:rPr>
+        <w:t>Бджолиний алгоритм:</w:t>
+      </w:r>
+    </w:p>
+    <w:p>
+      <w:pPr>
+        <w:pStyle w:val="ad"/>
+        <w:numPr>
+          <w:ilvl w:val="0"/>
+          <w:numId w:val="13"/>
+        </w:numPr>
+      </w:pPr>
+      <w:r>
+        <w:t>Початкова ініціалізація:</w:t>
+      </w:r>
+    </w:p>
+    <w:p>
+      <w:pPr>
+        <w:pStyle w:val="ad"/>
+        <w:numPr>
+          <w:ilvl w:val="1"/>
+          <w:numId w:val="13"/>
+        </w:numPr>
+      </w:pPr>
+      <w:r>
+        <w:t>Ініціалізувати вхідний граф</w:t>
+      </w:r>
+    </w:p>
+    <w:p>
+      <w:pPr>
+        <w:pStyle w:val="ad"/>
+        <w:numPr>
+          <w:ilvl w:val="1"/>
+          <w:numId w:val="13"/>
+        </w:numPr>
+      </w:pPr>
+      <w:r>
+        <w:t xml:space="preserve">Ініціалізувати </w:t>
+      </w:r>
+      <w:r>
+        <w:t xml:space="preserve">параметри </w:t>
+      </w:r>
+      <w:r>
+        <w:t>scouts_num, foragers_num, solutions_num, iterat</w:t>
+      </w:r>
+      <w:r>
+        <w:rPr>
+          <w:lang w:val="en-US"/>
+        </w:rPr>
+        <w:t>i</w:t>
+      </w:r>
+      <w:r>
+        <w:t>ons_num</w:t>
+      </w:r>
+    </w:p>
+    <w:p>
+      <w:pPr>
+        <w:pStyle w:val="ad"/>
+        <w:numPr>
+          <w:ilvl w:val="1"/>
+          <w:numId w:val="13"/>
+        </w:numPr>
+      </w:pPr>
+      <w:r>
+        <w:t xml:space="preserve">Ініціалізувати </w:t>
+      </w:r>
+      <w:r>
+        <w:t xml:space="preserve">чергу з пріоритетом </w:t>
+      </w:r>
+      <w:r>
+        <w:rPr>
+          <w:lang w:val="en-US"/>
+        </w:rPr>
+        <w:t>vertices</w:t>
+      </w:r>
+      <w:r>
+        <w:t xml:space="preserve"> –  набір вершин графу в</w:t>
+      </w:r>
+      <w:r>
+        <w:t xml:space="preserve"> порядку спадання кількості сусідів</w:t>
+      </w:r>
+    </w:p>
+    <w:p>
+      <w:pPr>
+        <w:pStyle w:val="ad"/>
+        <w:numPr>
+          <w:ilvl w:val="1"/>
+          <w:numId w:val="13"/>
+        </w:numPr>
+      </w:pPr>
+      <w:r>
+        <w:t>Ініціалізувати чергу з пріоритетом</w:t>
+      </w:r>
+      <w:r>
+        <w:t xml:space="preserve"> </w:t>
+      </w:r>
+      <w:r>
+        <w:rPr>
+          <w:lang w:val="en-US"/>
+        </w:rPr>
+        <w:t>solutions</w:t>
+      </w:r>
+      <w:r>
+        <w:t xml:space="preserve"> </w:t>
+      </w:r>
+      <w:r>
+        <w:t>–</w:t>
+      </w:r>
+      <w:r>
+        <w:t xml:space="preserve"> </w:t>
+      </w:r>
+      <w:r>
+        <w:t xml:space="preserve">перелік </w:t>
+      </w:r>
+      <w:r>
+        <w:t xml:space="preserve">згенерованих </w:t>
+      </w:r>
+      <w:r>
+        <w:t xml:space="preserve">жадібним алгоритмом </w:t>
+      </w:r>
+      <w:r>
+        <w:t>ділянок (</w:t>
+      </w:r>
+      <w:r>
+        <w:t>розфарбувань графу</w:t>
+      </w:r>
+      <w:r>
+        <w:t>)</w:t>
+      </w:r>
+      <w:r>
+        <w:t xml:space="preserve"> у порядку спадання цільової функції</w:t>
+      </w:r>
+    </w:p>
+    <w:p>
+      <w:pPr>
+        <w:pStyle w:val="ad"/>
+        <w:numPr>
+          <w:ilvl w:val="0"/>
+          <w:numId w:val="13"/>
+        </w:numPr>
+      </w:pPr>
+      <w:r>
+        <w:t>Присвоїти</w:t>
+      </w:r>
+      <w:r>
+        <w:t xml:space="preserve"> </w:t>
+      </w:r>
+      <w:r>
+        <w:t xml:space="preserve">foragers_on_solution </w:t>
+      </w:r>
+      <w:r>
+        <w:rPr>
+          <w:lang w:val="en-US"/>
+        </w:rPr>
+        <w:t>=</w:t>
+      </w:r>
+      <w:r>
+        <w:t xml:space="preserve"> </w:t>
+      </w:r>
+      <m:oMath>
+        <m:d>
+          <m:dPr>
+            <m:begChr m:val="⌈"/>
+            <m:endChr m:val=""/>
+            <m:ctrlPr>
+              <w:rPr>
+                <w:rFonts w:ascii="Cambria Math" w:hAnsi="Cambria Math"/>
+                <w:i/>
+              </w:rPr>
+            </m:ctrlPr>
+          </m:dPr>
+          <m:e>
+            <m:r>
+              <w:rPr>
+                <w:rFonts w:ascii="Cambria Math" w:hAnsi="Cambria Math"/>
+              </w:rPr>
+              <m:t xml:space="preserve"> </m:t>
+            </m:r>
+          </m:e>
+        </m:d>
+      </m:oMath>
+      <w:r>
+        <w:t>foragers_num / scouts_num</w:t>
+      </w:r>
+      <m:oMath>
+        <m:d>
+          <m:dPr>
+            <m:begChr m:val=""/>
+            <m:endChr m:val="⌉"/>
+            <m:ctrlPr>
+              <w:rPr>
+                <w:rFonts w:ascii="Cambria Math" w:hAnsi="Cambria Math"/>
+                <w:i/>
+              </w:rPr>
+            </m:ctrlPr>
+          </m:dPr>
+          <m:e>
+            <m:r>
+              <w:rPr>
+                <w:rFonts w:ascii="Cambria Math" w:hAnsi="Cambria Math"/>
+              </w:rPr>
+              <m:t xml:space="preserve"> </m:t>
+            </m:r>
+          </m:e>
+        </m:d>
+      </m:oMath>
+    </w:p>
+    <w:p>
+      <w:pPr>
+        <w:pStyle w:val="ad"/>
+        <w:numPr>
+          <w:ilvl w:val="0"/>
+          <w:numId w:val="13"/>
+        </w:numPr>
+      </w:pPr>
+      <w:r>
+        <w:t xml:space="preserve">Повторити від 0 до </w:t>
+      </w:r>
+      <w:r>
+        <w:t>iterations_num</w:t>
+      </w:r>
+      <w:r>
+        <w:t xml:space="preserve"> </w:t>
+      </w:r>
+      <w:r>
+        <w:t>не</w:t>
+      </w:r>
+      <w:r>
+        <w:t xml:space="preserve"> включно:</w:t>
+      </w:r>
+    </w:p>
+    <w:p>
+      <w:pPr>
+        <w:pStyle w:val="ad"/>
+        <w:numPr>
+          <w:ilvl w:val="1"/>
+          <w:numId w:val="13"/>
+        </w:numPr>
+      </w:pPr>
+      <w:r>
+        <w:t xml:space="preserve">Ініціалізувати змінні </w:t>
+      </w:r>
+      <w:r>
+        <w:t>scouts_sent</w:t>
+      </w:r>
+      <w:r>
+        <w:t xml:space="preserve"> </w:t>
+      </w:r>
+      <w:r>
+        <w:t>і</w:t>
+      </w:r>
+      <w:r>
+        <w:t xml:space="preserve"> </w:t>
+      </w:r>
+      <w:r>
+        <w:t>foragers_sent</w:t>
+      </w:r>
+      <w:r>
+        <w:t xml:space="preserve"> і присвоїти їм 0</w:t>
+      </w:r>
+    </w:p>
+    <w:p>
+      <w:pPr>
+        <w:pStyle w:val="ad"/>
+        <w:numPr>
+          <w:ilvl w:val="1"/>
+          <w:numId w:val="13"/>
+        </w:numPr>
+      </w:pPr>
+      <w:r>
+        <w:t>П</w:t>
+      </w:r>
+      <w:r>
+        <w:t xml:space="preserve">оки </w:t>
+      </w:r>
+      <w:r>
+        <w:t xml:space="preserve">scouts_sent &lt; scouts_num </w:t>
+      </w:r>
+      <w:r>
+        <w:t>і</w:t>
+      </w:r>
+      <w:r>
+        <w:t xml:space="preserve"> scouts_sent &lt; solutions_num</w:t>
+      </w:r>
+      <w:r>
+        <w:t xml:space="preserve"> виконувати</w:t>
+      </w:r>
+      <w:r>
+        <w:t>:</w:t>
+      </w:r>
+    </w:p>
+    <w:p>
+      <w:pPr>
+        <w:pStyle w:val="ad"/>
+        <w:numPr>
+          <w:ilvl w:val="2"/>
+          <w:numId w:val="13"/>
+        </w:numPr>
+      </w:pPr>
+      <w:r>
+        <w:t>З імовірністю 0.</w:t>
+      </w:r>
+      <w:r>
+        <w:t>5 обрати ділянку з найменшим значенням цільової функції або випадкову ділянку</w:t>
+      </w:r>
+      <w:r>
+        <w:t>, за умови, що ділянка не розглядалась на даній ітерації</w:t>
+      </w:r>
+    </w:p>
+    <w:p>
+      <w:pPr>
+        <w:pStyle w:val="ad"/>
+        <w:numPr>
+          <w:ilvl w:val="2"/>
+          <w:numId w:val="13"/>
+        </w:numPr>
+      </w:pPr>
+      <w:r>
+        <w:t xml:space="preserve">Відправити </w:t>
+      </w:r>
+      <w:r>
+        <w:t>фуражирів</w:t>
+      </w:r>
+      <w:r>
+        <w:t xml:space="preserve"> кількістю </w:t>
+      </w:r>
+      <w:r>
+        <w:rPr>
+          <w:lang w:val="en-US"/>
+        </w:rPr>
+        <w:t>foragers_on_solution</w:t>
+      </w:r>
+      <w:r>
+        <w:t xml:space="preserve"> на</w:t>
+      </w:r>
+      <w:r>
+        <w:t xml:space="preserve"> обрану</w:t>
+      </w:r>
+      <w:r>
+        <w:t xml:space="preserve"> ділянку</w:t>
+      </w:r>
+      <w:r>
+        <w:t xml:space="preserve"> (див. наступний алгоритм)</w:t>
+      </w:r>
+    </w:p>
+    <w:p>
+      <w:pPr>
+        <w:pStyle w:val="ad"/>
+        <w:numPr>
+          <w:ilvl w:val="2"/>
+          <w:numId w:val="13"/>
+        </w:numPr>
+      </w:pPr>
+      <w:r>
+        <w:t xml:space="preserve">Збільшити значення </w:t>
+      </w:r>
+      <w:r>
+        <w:rPr>
+          <w:lang w:val="en-US"/>
+        </w:rPr>
+        <w:t xml:space="preserve">scouts_sent </w:t>
+      </w:r>
+      <w:r>
+        <w:t>на 1</w:t>
+      </w:r>
+    </w:p>
+    <w:p>
+      <w:pPr>
+        <w:pStyle w:val="ad"/>
+        <w:numPr>
+          <w:ilvl w:val="2"/>
+          <w:numId w:val="13"/>
+        </w:numPr>
+      </w:pPr>
+      <w:r>
+        <w:t xml:space="preserve">Збільшити значення </w:t>
+      </w:r>
+      <w:r>
+        <w:rPr>
+          <w:lang w:val="en-US"/>
+        </w:rPr>
+        <w:t xml:space="preserve">foragers_sent </w:t>
+      </w:r>
+      <w:r>
+        <w:t>на кількість відправлених фуражирів</w:t>
+      </w:r>
+      <w:r>
+        <w:t xml:space="preserve"> (</w:t>
+      </w:r>
+      <w:r>
+        <w:rPr>
+          <w:lang w:val="en-US"/>
+        </w:rPr>
+        <w:t>foragers_on_solution</w:t>
+      </w:r>
+      <w:r>
+        <w:t>)</w:t>
+      </w:r>
+    </w:p>
+    <w:p>
+      <w:pPr>
+        <w:pStyle w:val="ad"/>
+        <w:numPr>
+          <w:ilvl w:val="0"/>
+          <w:numId w:val="13"/>
+        </w:numPr>
+      </w:pPr>
+      <w:r>
+        <w:t>Повернути першу ділянку з</w:t>
+      </w:r>
+      <w:r>
+        <w:t>і списку</w:t>
+      </w:r>
+      <w:r>
+        <w:t xml:space="preserve"> </w:t>
+      </w:r>
+      <w:r>
+        <w:rPr>
+          <w:lang w:val="en-US"/>
+        </w:rPr>
+        <w:t>solutions</w:t>
+      </w:r>
+    </w:p>
+    <w:p>
+      <w:pPr>
+        <w:ind w:firstLine="0"/>
+        <w:rPr>
           <w:sz w:val="24"/>
           <w:szCs w:val="22"/>
           <w:lang w:val="en-US"/>
         </w:rPr>
-        <w:t xml:space="preserve">BeeAlgorithm(graph, </w:t>
-      </w:r>
-      <w:bookmarkStart w:id="15" w:name="_Hlk124554226"/>
+      </w:pPr>
+      <w:r>
+        <w:rPr>
+          <w:sz w:val="24"/>
+          <w:szCs w:val="22"/>
+          <w:lang w:val="en-US"/>
+        </w:rPr>
+        <w:tab/>
+      </w:r>
+    </w:p>
+    <w:p>
+      <w:pPr>
+        <w:ind w:firstLine="0"/>
+        <w:rPr>
+          <w:sz w:val="24"/>
+          <w:szCs w:val="22"/>
+          <w:lang w:val="en-US"/>
+        </w:rPr>
+      </w:pPr>
+    </w:p>
+    <w:p>
+      <w:pPr>
+        <w:ind w:firstLine="0"/>
+        <w:rPr>
+          <w:sz w:val="24"/>
+          <w:szCs w:val="22"/>
+          <w:lang w:val="en-US"/>
+        </w:rPr>
+      </w:pPr>
+    </w:p>
+    <w:p>
+      <w:pPr>
+        <w:ind w:firstLine="0"/>
+        <w:rPr>
+          <w:sz w:val="24"/>
+          <w:szCs w:val="22"/>
+          <w:lang w:val="en-US"/>
+        </w:rPr>
+      </w:pPr>
+    </w:p>
+    <w:p>
       <w:r>
         <w:rPr>
           <w:b/>
           <w:bCs/>
+        </w:rPr>
+        <w:lastRenderedPageBreak/>
+        <w:t>Алгоритм відправки фуражирів</w:t>
+      </w:r>
+    </w:p>
+    <w:p>
+      <w:pPr>
+        <w:pStyle w:val="ad"/>
+        <w:numPr>
+          <w:ilvl w:val="0"/>
+          <w:numId w:val="14"/>
+        </w:numPr>
+      </w:pPr>
+      <w:r>
+        <w:t>Ініціалізувати</w:t>
+      </w:r>
+      <w:r>
+        <w:t xml:space="preserve"> змінну</w:t>
+      </w:r>
+      <w:r>
+        <w:t xml:space="preserve"> </w:t>
+      </w:r>
+      <w:r>
+        <w:rPr>
+          <w:lang w:val="en-US"/>
+        </w:rPr>
+        <w:t xml:space="preserve">foragers </w:t>
+      </w:r>
+      <w:r>
+        <w:t>і</w:t>
+      </w:r>
+      <w:r>
+        <w:rPr>
+          <w:lang w:val="en-US"/>
+        </w:rPr>
+        <w:t xml:space="preserve"> </w:t>
+      </w:r>
+      <w:r>
+        <w:t>присвоїти їй 0</w:t>
+      </w:r>
+    </w:p>
+    <w:p>
+      <w:pPr>
+        <w:pStyle w:val="ad"/>
+        <w:numPr>
+          <w:ilvl w:val="0"/>
+          <w:numId w:val="14"/>
+        </w:numPr>
+      </w:pPr>
+      <w:r>
+        <w:t xml:space="preserve">Повторити для </w:t>
+      </w:r>
+      <w:r>
+        <w:rPr>
+          <w:lang w:val="en-US"/>
+        </w:rPr>
+        <w:t xml:space="preserve">i </w:t>
+      </w:r>
+      <w:r>
+        <w:t>від 0 до кількості вершин графу</w:t>
+      </w:r>
+      <w:r>
+        <w:t>:</w:t>
+      </w:r>
+    </w:p>
+    <w:p>
+      <w:pPr>
+        <w:pStyle w:val="ad"/>
+        <w:ind w:left="1417" w:firstLine="0"/>
+      </w:pPr>
+      <w:r>
+        <w:t>2.1</w:t>
+      </w:r>
+      <w:r>
+        <w:tab/>
+      </w:r>
+      <w:r>
+        <w:t xml:space="preserve">Якщо </w:t>
+      </w:r>
+      <w:r>
+        <w:rPr>
+          <w:lang w:val="en-US"/>
+        </w:rPr>
+        <w:t>foragers = foragers_sent</w:t>
+      </w:r>
+      <w:r>
+        <w:t>,</w:t>
+      </w:r>
+      <w:r>
+        <w:rPr>
+          <w:lang w:val="en-US"/>
+        </w:rPr>
+        <w:t xml:space="preserve"> </w:t>
+      </w:r>
+      <w:r>
+        <w:t>тоді перейти до пункту 3</w:t>
+      </w:r>
+    </w:p>
+    <w:p>
+      <w:pPr>
+        <w:pStyle w:val="ad"/>
+        <w:ind w:left="2124" w:hanging="707"/>
+      </w:pPr>
+      <w:r>
+        <w:t>2.2</w:t>
+      </w:r>
+      <w:r>
+        <w:tab/>
+      </w:r>
+      <w:r>
+        <w:t xml:space="preserve">Ініціалізувати змінну </w:t>
+      </w:r>
+      <w:r>
+        <w:rPr>
+          <w:lang w:val="en-US"/>
+        </w:rPr>
+        <w:t xml:space="preserve">vertex </w:t>
+      </w:r>
+      <w:r>
+        <w:t xml:space="preserve">як елемент масиву </w:t>
+      </w:r>
+      <w:r>
+        <w:rPr>
+          <w:lang w:val="en-US"/>
+        </w:rPr>
+        <w:t>vertices</w:t>
+      </w:r>
+      <w:r>
+        <w:t>, що знаходиться</w:t>
+      </w:r>
+      <w:r>
+        <w:rPr>
+          <w:lang w:val="en-US"/>
+        </w:rPr>
+        <w:t xml:space="preserve"> </w:t>
+      </w:r>
+      <w:r>
+        <w:t xml:space="preserve">під індексом </w:t>
+      </w:r>
+      <w:r>
+        <w:rPr>
+          <w:lang w:val="en-US"/>
+        </w:rPr>
+        <w:t>i</w:t>
+      </w:r>
+    </w:p>
+    <w:p>
+      <w:pPr>
+        <w:pStyle w:val="ad"/>
+        <w:ind w:left="1417" w:firstLine="0"/>
+      </w:pPr>
+      <w:r>
+        <w:t>2.3</w:t>
+      </w:r>
+      <w:r>
+        <w:tab/>
+      </w:r>
+      <w:r>
+        <w:t xml:space="preserve">Ініціалізувати масив </w:t>
+      </w:r>
+      <w:r>
+        <w:rPr>
+          <w:lang w:val="en-US"/>
+        </w:rPr>
+        <w:t xml:space="preserve">neighbors </w:t>
+      </w:r>
+      <w:r>
+        <w:t>– перелік сусідів вершини</w:t>
+      </w:r>
+      <w:r>
+        <w:rPr>
+          <w:lang w:val="en-US"/>
+        </w:rPr>
+        <w:t xml:space="preserve"> vertex</w:t>
+      </w:r>
+    </w:p>
+    <w:p>
+      <w:pPr>
+        <w:pStyle w:val="ad"/>
+        <w:ind w:left="1417" w:firstLine="0"/>
+      </w:pPr>
+      <w:r>
+        <w:t>2.4</w:t>
+      </w:r>
+      <w:r>
+        <w:tab/>
+        <w:t xml:space="preserve">Повторити для кожного сусіда </w:t>
+      </w:r>
+      <w:r>
+        <w:rPr>
+          <w:lang w:val="en-US"/>
+        </w:rPr>
+        <w:t xml:space="preserve">neighbor </w:t>
+      </w:r>
+      <w:r>
+        <w:t xml:space="preserve">з масиву </w:t>
+      </w:r>
+      <w:r>
+        <w:rPr>
+          <w:lang w:val="en-US"/>
+        </w:rPr>
+        <w:t>neighbors</w:t>
+      </w:r>
+      <w:r>
+        <w:t>:</w:t>
+      </w:r>
+    </w:p>
+    <w:p>
+      <w:pPr>
+        <w:pStyle w:val="ad"/>
+        <w:ind w:left="2835" w:hanging="708"/>
+      </w:pPr>
+      <w:r>
+        <w:t>2.4.1</w:t>
+      </w:r>
+      <w:r>
+        <w:tab/>
+      </w:r>
+      <w:r>
+        <w:t xml:space="preserve">Якщо </w:t>
+      </w:r>
+      <w:r>
+        <w:rPr>
+          <w:lang w:val="en-US"/>
+        </w:rPr>
+        <w:t>foragers = foragers_sent</w:t>
+      </w:r>
+      <w:r>
+        <w:t>,</w:t>
+      </w:r>
+      <w:r>
+        <w:rPr>
+          <w:lang w:val="en-US"/>
+        </w:rPr>
+        <w:t xml:space="preserve"> </w:t>
+      </w:r>
+      <w:r>
+        <w:t>тоді перейти до пункту 3</w:t>
+      </w:r>
+    </w:p>
+    <w:p>
+      <w:pPr>
+        <w:pStyle w:val="ad"/>
+        <w:ind w:left="2835" w:hanging="708"/>
+        <w:rPr>
+          <w:lang w:val="en-US"/>
+        </w:rPr>
+      </w:pPr>
+      <w:r>
+        <w:t>2.4.2</w:t>
+      </w:r>
+      <w:r>
+        <w:tab/>
+      </w:r>
+      <w:r>
+        <w:t xml:space="preserve">Поміняти місцями кольори вершин </w:t>
+      </w:r>
+      <w:r>
+        <w:rPr>
+          <w:lang w:val="en-US"/>
+        </w:rPr>
+        <w:t xml:space="preserve">vertex </w:t>
+      </w:r>
+      <w:r>
+        <w:t xml:space="preserve">та </w:t>
+      </w:r>
+      <w:r>
+        <w:rPr>
+          <w:lang w:val="en-US"/>
+        </w:rPr>
+        <w:t>neighbor</w:t>
+      </w:r>
+    </w:p>
+    <w:p>
+      <w:pPr>
+        <w:pStyle w:val="ad"/>
+        <w:ind w:left="2835" w:hanging="708"/>
+      </w:pPr>
+      <w:r>
+        <w:rPr>
+          <w:lang w:val="en-US"/>
+        </w:rPr>
+        <w:t>2.4.3</w:t>
+      </w:r>
+      <w:r>
+        <w:rPr>
+          <w:lang w:val="en-US"/>
+        </w:rPr>
+        <w:tab/>
+      </w:r>
+      <w:r>
+        <w:t>Якщо при зміні не виникло конфліктів</w:t>
+      </w:r>
+      <w:r>
+        <w:t xml:space="preserve"> з іншими вершинами, тоді</w:t>
+      </w:r>
+      <w:r>
+        <w:t>:</w:t>
+      </w:r>
+    </w:p>
+    <w:p>
+      <w:pPr>
+        <w:pStyle w:val="ad"/>
+        <w:ind w:left="4253" w:hanging="1418"/>
+      </w:pPr>
+      <w:r>
+        <w:t>2.4.3.1</w:t>
+      </w:r>
+      <w:r>
+        <w:tab/>
+      </w:r>
+      <w:r>
+        <w:t>Сп</w:t>
+      </w:r>
+      <w:r>
+        <w:t>р</w:t>
+      </w:r>
+      <w:r>
+        <w:t>обувати замінити нові кольори вершин на інші, також використані раніше</w:t>
+      </w:r>
+    </w:p>
+    <w:p>
+      <w:pPr>
+        <w:pStyle w:val="ad"/>
+        <w:ind w:left="4253" w:hanging="1418"/>
+      </w:pPr>
+      <w:r>
+        <w:t>2.4.3.2</w:t>
+      </w:r>
+      <w:r>
+        <w:tab/>
+        <w:t>Зберегти зміни для ділянки</w:t>
+      </w:r>
+    </w:p>
+    <w:p>
+      <w:pPr>
+        <w:ind w:left="2977" w:hanging="850"/>
+      </w:pPr>
+      <w:r>
+        <w:t>2.4.4</w:t>
+      </w:r>
+      <w:r>
+        <w:tab/>
+        <w:t xml:space="preserve">Інакше відмінити всі зміни, здійснені </w:t>
+      </w:r>
+      <w:r>
+        <w:t xml:space="preserve">з ділянкою </w:t>
+      </w:r>
+      <w:r>
+        <w:t xml:space="preserve">на </w:t>
+      </w:r>
+      <w:r>
+        <w:t>дан</w:t>
+      </w:r>
+      <w:r>
+        <w:t>ій ітерації</w:t>
+      </w:r>
+    </w:p>
+    <w:p>
+      <w:pPr>
+        <w:ind w:firstLine="0"/>
+        <w:rPr>
           <w:sz w:val="24"/>
           <w:szCs w:val="22"/>
           <w:lang w:val="en-US"/>
         </w:rPr>
-        <w:t>scouts_num</w:t>
-      </w:r>
+      </w:pPr>
+    </w:p>
+    <w:p>
+      <w:pPr>
+        <w:ind w:firstLine="0"/>
+        <w:rPr>
+          <w:sz w:val="24"/>
+          <w:szCs w:val="22"/>
+        </w:rPr>
+      </w:pPr>
+    </w:p>
+    <w:p>
+      <w:pPr>
+        <w:pStyle w:val="2"/>
+      </w:pPr>
+      <w:bookmarkStart w:id="14" w:name="_Toc509035768"/>
+      <w:bookmarkStart w:id="15" w:name="_Toc509035904"/>
+      <w:bookmarkStart w:id="16" w:name="_Toc124734442"/>
+      <w:r>
+        <w:t>Програм</w:t>
+      </w:r>
+      <w:r>
+        <w:t>на</w:t>
+      </w:r>
+      <w:r>
+        <w:t xml:space="preserve"> </w:t>
+      </w:r>
+      <w:r>
+        <w:t>реалізаці</w:t>
+      </w:r>
+      <w:r>
+        <w:t>я алгоритм</w:t>
+      </w:r>
+      <w:bookmarkEnd w:id="14"/>
       <w:bookmarkEnd w:id="15"/>
       <w:r>
-        <w:rPr>
+        <w:t>у</w:t>
+      </w:r>
+      <w:bookmarkEnd w:id="16"/>
+    </w:p>
+    <w:p>
+      <w:pPr>
+        <w:pStyle w:val="3"/>
+      </w:pPr>
+      <w:bookmarkStart w:id="17" w:name="_Toc509035769"/>
+      <w:bookmarkStart w:id="18" w:name="_Toc509035905"/>
+      <w:bookmarkStart w:id="19" w:name="_Toc124734443"/>
+      <w:r>
+        <w:t>Вихідний</w:t>
+      </w:r>
+      <w:r>
+        <w:t xml:space="preserve"> код</w:t>
+      </w:r>
+      <w:bookmarkEnd w:id="17"/>
+      <w:bookmarkEnd w:id="18"/>
+      <w:bookmarkEnd w:id="19"/>
+    </w:p>
+    <w:p>
+      <w:pPr>
+        <w:spacing w:after="120" w:line="288" w:lineRule="auto"/>
+        <w:rPr>
+          <w:lang w:val="en-US"/>
+        </w:rPr>
+      </w:pPr>
+      <w:r>
+        <w:t>Файл «</w:t>
+      </w:r>
+      <w:r>
+        <w:rPr>
+          <w:lang w:val="en-US"/>
+        </w:rPr>
+        <w:t>main.py</w:t>
+      </w:r>
+      <w:r>
+        <w:t>»</w:t>
+      </w:r>
+      <w:r>
+        <w:rPr>
+          <w:lang w:val="en-US"/>
+        </w:rPr>
+        <w:t>:</w:t>
+      </w:r>
+    </w:p>
+    <w:p>
+      <w:pPr>
+        <w:spacing w:line="288" w:lineRule="auto"/>
+        <w:ind w:firstLine="0"/>
+        <w:rPr>
+          <w:rFonts w:ascii="Cascadia Mono" w:hAnsi="Cascadia Mono"/>
+          <w:sz w:val="22"/>
+          <w:szCs w:val="22"/>
+          <w:lang w:val="en-US"/>
+        </w:rPr>
+      </w:pPr>
+      <w:r>
+        <w:rPr>
+          <w:rFonts w:ascii="Cascadia Mono" w:hAnsi="Cascadia Mono"/>
+          <w:sz w:val="22"/>
+          <w:szCs w:val="22"/>
+          <w:lang w:val="en-US"/>
+        </w:rPr>
+        <w:t>from graph import *</w:t>
+      </w:r>
+    </w:p>
+    <w:p>
+      <w:pPr>
+        <w:spacing w:line="288" w:lineRule="auto"/>
+        <w:ind w:firstLine="0"/>
+        <w:rPr>
+          <w:rFonts w:ascii="Cascadia Mono" w:hAnsi="Cascadia Mono"/>
+          <w:sz w:val="22"/>
+          <w:szCs w:val="22"/>
+          <w:lang w:val="en-US"/>
+        </w:rPr>
+      </w:pPr>
+      <w:r>
+        <w:rPr>
+          <w:rFonts w:ascii="Cascadia Mono" w:hAnsi="Cascadia Mono"/>
+          <w:sz w:val="22"/>
+          <w:szCs w:val="22"/>
+          <w:lang w:val="en-US"/>
+        </w:rPr>
+        <w:t>from algorithm import *</w:t>
+      </w:r>
+    </w:p>
+    <w:p>
+      <w:pPr>
+        <w:spacing w:line="288" w:lineRule="auto"/>
+        <w:ind w:firstLine="0"/>
+        <w:rPr>
+          <w:rFonts w:ascii="Cascadia Mono" w:hAnsi="Cascadia Mono"/>
+          <w:sz w:val="22"/>
+          <w:szCs w:val="22"/>
+          <w:lang w:val="en-US"/>
+        </w:rPr>
+      </w:pPr>
+    </w:p>
+    <w:p>
+      <w:pPr>
+        <w:spacing w:line="288" w:lineRule="auto"/>
+        <w:ind w:firstLine="0"/>
+        <w:rPr>
+          <w:rFonts w:ascii="Cascadia Mono" w:hAnsi="Cascadia Mono"/>
+          <w:sz w:val="22"/>
+          <w:szCs w:val="22"/>
+          <w:lang w:val="en-US"/>
+        </w:rPr>
+      </w:pPr>
+      <w:r>
+        <w:rPr>
+          <w:rFonts w:ascii="Cascadia Mono" w:hAnsi="Cascadia Mono"/>
           <w:b/>
           <w:bCs/>
-          <w:sz w:val="24"/>
+          <w:sz w:val="22"/>
           <w:szCs w:val="22"/>
           <w:lang w:val="en-US"/>
         </w:rPr>
-        <w:t xml:space="preserve">, foragers_num, solutions_num, </w:t>
-      </w:r>
-      <w:r>
-        <w:rPr>
-          <w:b/>
-          <w:bCs/>
-          <w:sz w:val="24"/>
+        <w:t>if __name__ == "__main__"</w:t>
+      </w:r>
+      <w:r>
+        <w:rPr>
+          <w:rFonts w:ascii="Cascadia Mono" w:hAnsi="Cascadia Mono"/>
+          <w:sz w:val="22"/>
           <w:szCs w:val="22"/>
           <w:lang w:val="en-US"/>
         </w:rPr>
-        <w:t xml:space="preserve">iteratons_num, </w:t>
-      </w:r>
-      <w:r>
-        <w:rPr>
-          <w:b/>
-          <w:bCs/>
-          <w:sz w:val="24"/>
+        <w:t>:</w:t>
+      </w:r>
+    </w:p>
+    <w:p>
+      <w:pPr>
+        <w:spacing w:line="288" w:lineRule="auto"/>
+        <w:ind w:firstLine="0"/>
+        <w:rPr>
+          <w:rFonts w:ascii="Cascadia Mono" w:hAnsi="Cascadia Mono"/>
+          <w:sz w:val="22"/>
           <w:szCs w:val="22"/>
           <w:lang w:val="en-US"/>
         </w:rPr>
-        <w:t>probability)</w:t>
-      </w:r>
-    </w:p>
-    <w:p>
-      <w:pPr>
-        <w:spacing w:line="288" w:lineRule="auto"/>
-        <w:ind w:firstLine="0"/>
-        <w:rPr>
-          <w:sz w:val="24"/>
+      </w:pPr>
+      <w:r>
+        <w:rPr>
+          <w:rFonts w:ascii="Cascadia Mono" w:hAnsi="Cascadia Mono"/>
+          <w:sz w:val="22"/>
           <w:szCs w:val="22"/>
           <w:lang w:val="en-US"/>
         </w:rPr>
-      </w:pPr>
-      <w:r>
-        <w:rPr>
-          <w:sz w:val="24"/>
+        <w:t xml:space="preserve">    path = 'file_lab5_test2.txt'</w:t>
+      </w:r>
+    </w:p>
+    <w:p>
+      <w:pPr>
+        <w:spacing w:line="288" w:lineRule="auto"/>
+        <w:ind w:firstLine="0"/>
+        <w:rPr>
+          <w:rFonts w:ascii="Cascadia Mono" w:hAnsi="Cascadia Mono"/>
+          <w:sz w:val="22"/>
           <w:szCs w:val="22"/>
           <w:lang w:val="en-US"/>
         </w:rPr>
-        <w:t xml:space="preserve">vertices </w:t>
-      </w:r>
-      <w:r>
-        <w:rPr>
-          <w:sz w:val="24"/>
+      </w:pPr>
+      <w:r>
+        <w:rPr>
+          <w:rFonts w:ascii="Cascadia Mono" w:hAnsi="Cascadia Mono"/>
+          <w:sz w:val="22"/>
           <w:szCs w:val="22"/>
           <w:lang w:val="en-US"/>
         </w:rPr>
-        <w:t>←</w:t>
-      </w:r>
-      <w:r>
-        <w:rPr>
-          <w:sz w:val="24"/>
+        <w:t xml:space="preserve">    f = CreateGraph()</w:t>
+      </w:r>
+    </w:p>
+    <w:p>
+      <w:pPr>
+        <w:spacing w:line="288" w:lineRule="auto"/>
+        <w:ind w:firstLine="0"/>
+        <w:rPr>
+          <w:rFonts w:ascii="Cascadia Mono" w:hAnsi="Cascadia Mono"/>
+          <w:sz w:val="22"/>
           <w:szCs w:val="22"/>
           <w:lang w:val="en-US"/>
         </w:rPr>
-        <w:t xml:space="preserve"> </w:t>
-      </w:r>
-      <w:r>
-        <w:rPr>
-          <w:sz w:val="24"/>
+      </w:pPr>
+      <w:r>
+        <w:rPr>
+          <w:rFonts w:ascii="Cascadia Mono" w:hAnsi="Cascadia Mono"/>
+          <w:sz w:val="22"/>
           <w:szCs w:val="22"/>
           <w:lang w:val="en-US"/>
         </w:rPr>
-        <w:t>PriorityQueue</w:t>
-      </w:r>
-      <w:r>
-        <w:rPr>
-          <w:sz w:val="24"/>
-          <w:szCs w:val="22"/>
-        </w:rPr>
-        <w:t xml:space="preserve"> </w:t>
-      </w:r>
-      <w:r>
-        <w:rPr>
-          <w:sz w:val="24"/>
-          <w:szCs w:val="22"/>
-        </w:rPr>
-        <w:t>with vertices</w:t>
-      </w:r>
-      <w:r>
-        <w:rPr>
-          <w:sz w:val="24"/>
+        <w:t xml:space="preserve">    f.create_and_save_to_file(path)</w:t>
+      </w:r>
+    </w:p>
+    <w:p>
+      <w:pPr>
+        <w:spacing w:line="288" w:lineRule="auto"/>
+        <w:ind w:firstLine="0"/>
+        <w:rPr>
+          <w:rFonts w:ascii="Cascadia Mono" w:hAnsi="Cascadia Mono"/>
+          <w:sz w:val="22"/>
           <w:szCs w:val="22"/>
           <w:lang w:val="en-US"/>
         </w:rPr>
-        <w:t xml:space="preserve"> of the graph</w:t>
-      </w:r>
-      <w:r>
-        <w:rPr>
-          <w:sz w:val="24"/>
-          <w:szCs w:val="22"/>
-        </w:rPr>
-        <w:t xml:space="preserve"> arranged in descending order of vertex degree</w:t>
-      </w:r>
-    </w:p>
-    <w:p>
-      <w:pPr>
-        <w:spacing w:line="288" w:lineRule="auto"/>
-        <w:ind w:firstLine="0"/>
-        <w:rPr>
-          <w:sz w:val="24"/>
+      </w:pPr>
+      <w:r>
+        <w:rPr>
+          <w:rFonts w:ascii="Cascadia Mono" w:hAnsi="Cascadia Mono"/>
+          <w:sz w:val="22"/>
           <w:szCs w:val="22"/>
           <w:lang w:val="en-US"/>
         </w:rPr>
-      </w:pPr>
-      <w:r>
-        <w:rPr>
-          <w:sz w:val="24"/>
+        <w:t xml:space="preserve">    scout_bees = </w:t>
+      </w:r>
+      <w:r>
+        <w:rPr>
+          <w:rFonts w:ascii="Cascadia Mono" w:hAnsi="Cascadia Mono"/>
+          <w:sz w:val="22"/>
           <w:szCs w:val="22"/>
           <w:lang w:val="en-US"/>
         </w:rPr>
-        <w:t xml:space="preserve">solutions </w:t>
-      </w:r>
-      <w:r>
-        <w:rPr>
-          <w:sz w:val="24"/>
+        <w:t>2</w:t>
+      </w:r>
+    </w:p>
+    <w:p>
+      <w:pPr>
+        <w:spacing w:line="288" w:lineRule="auto"/>
+        <w:ind w:firstLine="0"/>
+        <w:rPr>
+          <w:rFonts w:ascii="Cascadia Mono" w:hAnsi="Cascadia Mono"/>
+          <w:sz w:val="22"/>
           <w:szCs w:val="22"/>
           <w:lang w:val="en-US"/>
         </w:rPr>
-        <w:t>←</w:t>
-      </w:r>
-      <w:r>
-        <w:rPr>
-          <w:sz w:val="24"/>
+      </w:pPr>
+      <w:r>
+        <w:rPr>
+          <w:rFonts w:ascii="Cascadia Mono" w:hAnsi="Cascadia Mono"/>
+          <w:sz w:val="22"/>
           <w:szCs w:val="22"/>
           <w:lang w:val="en-US"/>
         </w:rPr>
-        <w:t xml:space="preserve"> </w:t>
-      </w:r>
-      <w:bookmarkStart w:id="16" w:name="_Hlk124555525"/>
-      <w:r>
-        <w:rPr>
-          <w:sz w:val="24"/>
+        <w:t xml:space="preserve">    foragers = </w:t>
+      </w:r>
+      <w:r>
+        <w:rPr>
+          <w:rFonts w:ascii="Cascadia Mono" w:hAnsi="Cascadia Mono"/>
+          <w:sz w:val="22"/>
           <w:szCs w:val="22"/>
           <w:lang w:val="en-US"/>
         </w:rPr>
-        <w:t>CreateListOfSolutions(graph, solutions_num)</w:t>
-      </w:r>
-      <w:bookmarkEnd w:id="16"/>
-    </w:p>
-    <w:p>
-      <w:pPr>
-        <w:ind w:firstLine="0"/>
-        <w:rPr>
-          <w:sz w:val="24"/>
+        <w:t>scout_bees * 30</w:t>
+      </w:r>
+    </w:p>
+    <w:p>
+      <w:pPr>
+        <w:spacing w:line="288" w:lineRule="auto"/>
+        <w:ind w:firstLine="0"/>
+        <w:rPr>
+          <w:rFonts w:ascii="Cascadia Mono" w:hAnsi="Cascadia Mono"/>
+          <w:sz w:val="22"/>
           <w:szCs w:val="22"/>
           <w:lang w:val="en-US"/>
         </w:rPr>
       </w:pPr>
       <w:r>
         <w:rPr>
-          <w:sz w:val="24"/>
+          <w:rFonts w:ascii="Cascadia Mono" w:hAnsi="Cascadia Mono"/>
+          <w:sz w:val="22"/>
           <w:szCs w:val="22"/>
           <w:lang w:val="en-US"/>
         </w:rPr>
-        <w:t xml:space="preserve">foragers_on_solution </w:t>
-      </w:r>
-      <w:r>
-        <w:rPr>
-          <w:sz w:val="24"/>
+        <w:t xml:space="preserve">    solutions = 1</w:t>
+      </w:r>
+    </w:p>
+    <w:p>
+      <w:pPr>
+        <w:spacing w:line="288" w:lineRule="auto"/>
+        <w:ind w:firstLine="0"/>
+        <w:rPr>
+          <w:rFonts w:ascii="Cascadia Mono" w:hAnsi="Cascadia Mono"/>
+          <w:sz w:val="22"/>
           <w:szCs w:val="22"/>
           <w:lang w:val="en-US"/>
         </w:rPr>
-        <w:t>←</w:t>
-      </w:r>
-      <w:r>
-        <w:rPr>
-          <w:sz w:val="24"/>
+      </w:pPr>
+      <w:r>
+        <w:rPr>
+          <w:rFonts w:ascii="Cascadia Mono" w:hAnsi="Cascadia Mono"/>
+          <w:sz w:val="22"/>
           <w:szCs w:val="22"/>
           <w:lang w:val="en-US"/>
         </w:rPr>
-        <w:t xml:space="preserve"> </w:t>
-      </w:r>
-      <w:r>
-        <w:rPr>
-          <w:sz w:val="24"/>
+        <w:t xml:space="preserve">    iterations = 100</w:t>
+      </w:r>
+    </w:p>
+    <w:p>
+      <w:pPr>
+        <w:spacing w:line="288" w:lineRule="auto"/>
+        <w:ind w:firstLine="0"/>
+        <w:rPr>
+          <w:rFonts w:ascii="Cascadia Mono" w:hAnsi="Cascadia Mono"/>
+          <w:sz w:val="22"/>
           <w:szCs w:val="22"/>
           <w:lang w:val="en-US"/>
         </w:rPr>
-        <w:t>Ceil</w:t>
-      </w:r>
-      <w:r>
-        <w:rPr>
-          <w:sz w:val="24"/>
+      </w:pPr>
+      <w:r>
+        <w:rPr>
+          <w:rFonts w:ascii="Cascadia Mono" w:hAnsi="Cascadia Mono"/>
+          <w:sz w:val="22"/>
           <w:szCs w:val="22"/>
           <w:lang w:val="en-US"/>
         </w:rPr>
-        <w:t>(foragers_num / scouts_num)</w:t>
-      </w:r>
-    </w:p>
-    <w:p>
-      <w:pPr>
-        <w:ind w:firstLine="0"/>
-        <w:rPr>
-          <w:sz w:val="24"/>
+        <w:lastRenderedPageBreak/>
+        <w:t xml:space="preserve">    algorithm = Algorithm(path, scout_bees, foragers, solutions, iterations)</w:t>
+      </w:r>
+    </w:p>
+    <w:p>
+      <w:pPr>
+        <w:spacing w:line="288" w:lineRule="auto"/>
+        <w:ind w:firstLine="0"/>
+        <w:rPr>
+          <w:rFonts w:ascii="Cascadia Mono" w:hAnsi="Cascadia Mono"/>
+          <w:sz w:val="22"/>
           <w:szCs w:val="22"/>
           <w:lang w:val="en-US"/>
         </w:rPr>
       </w:pPr>
       <w:r>
         <w:rPr>
-          <w:b/>
-          <w:bCs/>
-          <w:i/>
-          <w:iCs/>
-          <w:sz w:val="24"/>
+          <w:rFonts w:ascii="Cascadia Mono" w:hAnsi="Cascadia Mono"/>
+          <w:sz w:val="22"/>
           <w:szCs w:val="22"/>
           <w:lang w:val="en-US"/>
         </w:rPr>
-        <w:t>for</w:t>
-      </w:r>
-      <w:r>
-        <w:rPr>
-          <w:sz w:val="24"/>
-          <w:szCs w:val="22"/>
-          <w:lang w:val="en-US"/>
-        </w:rPr>
-        <w:t xml:space="preserve"> i from 0 to iterations_num</w:t>
-      </w:r>
-      <w:r>
-        <w:rPr>
-          <w:sz w:val="24"/>
-          <w:szCs w:val="22"/>
-          <w:lang w:val="en-US"/>
-        </w:rPr>
-        <w:t xml:space="preserve"> </w:t>
-      </w:r>
-      <w:r>
-        <w:rPr>
-          <w:b/>
-          <w:bCs/>
-          <w:i/>
-          <w:iCs/>
-          <w:sz w:val="24"/>
-          <w:szCs w:val="22"/>
-          <w:lang w:val="en-US"/>
-        </w:rPr>
-        <w:t>do</w:t>
-      </w:r>
-    </w:p>
-    <w:p>
-      <w:pPr>
-        <w:ind w:firstLine="0"/>
-        <w:rPr>
-          <w:sz w:val="24"/>
-          <w:szCs w:val="22"/>
-          <w:lang w:val="en-US"/>
-        </w:rPr>
-      </w:pPr>
-      <w:r>
-        <w:rPr>
-          <w:sz w:val="24"/>
-          <w:szCs w:val="22"/>
-          <w:lang w:val="en-US"/>
-        </w:rPr>
-        <w:tab/>
-      </w:r>
-      <w:r>
-        <w:rPr>
-          <w:sz w:val="24"/>
-          <w:szCs w:val="22"/>
-          <w:lang w:val="en-US"/>
-        </w:rPr>
-        <w:t>visited_solutions</w:t>
-      </w:r>
-      <w:r>
-        <w:rPr>
-          <w:sz w:val="24"/>
-          <w:szCs w:val="22"/>
-          <w:lang w:val="en-US"/>
-        </w:rPr>
-        <w:t>_indexes</w:t>
-      </w:r>
-      <w:r>
-        <w:rPr>
-          <w:sz w:val="24"/>
-          <w:szCs w:val="22"/>
-          <w:lang w:val="en-US"/>
-        </w:rPr>
-        <w:t xml:space="preserve"> ← </w:t>
-      </w:r>
-      <w:r>
-        <w:rPr>
-          <w:sz w:val="24"/>
-          <w:szCs w:val="22"/>
-          <w:lang w:val="en-US"/>
-        </w:rPr>
-        <w:t>empty list</w:t>
-      </w:r>
-    </w:p>
-    <w:p>
-      <w:pPr>
-        <w:ind w:firstLine="0"/>
-        <w:rPr>
-          <w:sz w:val="24"/>
-          <w:szCs w:val="22"/>
-          <w:lang w:val="en-US"/>
-        </w:rPr>
-      </w:pPr>
-      <w:r>
-        <w:rPr>
-          <w:sz w:val="24"/>
-          <w:szCs w:val="22"/>
-          <w:lang w:val="en-US"/>
-        </w:rPr>
-        <w:tab/>
-        <w:t>curr_best_solution_index ← 0</w:t>
-      </w:r>
-    </w:p>
-    <w:p>
-      <w:pPr>
-        <w:ind w:firstLine="0"/>
-        <w:rPr>
-          <w:sz w:val="24"/>
-          <w:szCs w:val="22"/>
-          <w:lang w:val="en-US"/>
-        </w:rPr>
-      </w:pPr>
-      <w:r>
-        <w:rPr>
-          <w:sz w:val="24"/>
-          <w:szCs w:val="22"/>
-          <w:lang w:val="en-US"/>
-        </w:rPr>
-        <w:tab/>
-      </w:r>
-      <w:r>
-        <w:rPr>
-          <w:sz w:val="24"/>
-          <w:szCs w:val="22"/>
-          <w:lang w:val="en-US"/>
-        </w:rPr>
-        <w:t>scouts_sent ← 0</w:t>
-      </w:r>
-    </w:p>
-    <w:p>
-      <w:pPr>
-        <w:ind w:firstLine="0"/>
-        <w:rPr>
-          <w:sz w:val="24"/>
-          <w:szCs w:val="22"/>
-          <w:lang w:val="en-US"/>
-        </w:rPr>
-      </w:pPr>
-      <w:r>
-        <w:rPr>
-          <w:sz w:val="24"/>
-          <w:szCs w:val="22"/>
-          <w:lang w:val="en-US"/>
-        </w:rPr>
-        <w:tab/>
-        <w:t>foragers_sent ← 0</w:t>
-      </w:r>
-    </w:p>
-    <w:p>
-      <w:pPr>
-        <w:ind w:firstLine="0"/>
-        <w:rPr>
-          <w:sz w:val="24"/>
-          <w:szCs w:val="22"/>
-          <w:lang w:val="en-US"/>
-        </w:rPr>
-      </w:pPr>
-      <w:r>
-        <w:rPr>
-          <w:sz w:val="24"/>
-          <w:szCs w:val="22"/>
-          <w:lang w:val="en-US"/>
-        </w:rPr>
-        <w:tab/>
-      </w:r>
-      <w:r>
-        <w:rPr>
-          <w:b/>
-          <w:bCs/>
-          <w:i/>
-          <w:iCs/>
-          <w:sz w:val="24"/>
-          <w:szCs w:val="22"/>
-          <w:lang w:val="en-US"/>
-        </w:rPr>
-        <w:t>while</w:t>
-      </w:r>
-      <w:r>
-        <w:rPr>
-          <w:sz w:val="24"/>
-          <w:szCs w:val="22"/>
-          <w:lang w:val="en-US"/>
-        </w:rPr>
-        <w:t xml:space="preserve"> scouts_sent &lt; </w:t>
-      </w:r>
-      <w:r>
-        <w:rPr>
-          <w:sz w:val="24"/>
-          <w:szCs w:val="22"/>
-          <w:lang w:val="en-US"/>
-        </w:rPr>
-        <w:t>scouts_num</w:t>
-      </w:r>
-      <w:r>
-        <w:rPr>
-          <w:sz w:val="24"/>
-          <w:szCs w:val="22"/>
-          <w:lang w:val="en-US"/>
-        </w:rPr>
-        <w:t xml:space="preserve"> and scouts_sent &lt; solutions_num </w:t>
-      </w:r>
-      <w:r>
-        <w:rPr>
-          <w:b/>
-          <w:bCs/>
-          <w:i/>
-          <w:iCs/>
-          <w:sz w:val="24"/>
-          <w:szCs w:val="22"/>
-          <w:lang w:val="en-US"/>
-        </w:rPr>
-        <w:t>do</w:t>
-      </w:r>
-    </w:p>
-    <w:p>
-      <w:pPr>
-        <w:ind w:firstLine="0"/>
-        <w:rPr>
-          <w:sz w:val="24"/>
-          <w:szCs w:val="22"/>
-          <w:lang w:val="en-US"/>
-        </w:rPr>
-      </w:pPr>
-      <w:r>
-        <w:rPr>
-          <w:sz w:val="24"/>
-          <w:szCs w:val="22"/>
-          <w:lang w:val="en-US"/>
-        </w:rPr>
-        <w:tab/>
-      </w:r>
-      <w:r>
-        <w:rPr>
-          <w:sz w:val="24"/>
-          <w:szCs w:val="22"/>
-          <w:lang w:val="en-US"/>
-        </w:rPr>
-        <w:tab/>
-      </w:r>
-      <w:r>
-        <w:rPr>
-          <w:b/>
-          <w:bCs/>
-          <w:i/>
-          <w:iCs/>
-          <w:sz w:val="24"/>
-          <w:szCs w:val="22"/>
-          <w:lang w:val="en-US"/>
-        </w:rPr>
-        <w:t>if</w:t>
-      </w:r>
-      <w:r>
-        <w:rPr>
-          <w:sz w:val="24"/>
-          <w:szCs w:val="22"/>
-          <w:lang w:val="en-US"/>
-        </w:rPr>
-        <w:t xml:space="preserve"> foragers_sent + foragers_on_solution &gt;= foragers_num</w:t>
-      </w:r>
-    </w:p>
-    <w:p>
-      <w:pPr>
-        <w:ind w:firstLine="0"/>
-        <w:rPr>
-          <w:sz w:val="24"/>
-          <w:szCs w:val="22"/>
-          <w:lang w:val="en-US"/>
-        </w:rPr>
-      </w:pPr>
-      <w:r>
-        <w:rPr>
-          <w:sz w:val="24"/>
-          <w:szCs w:val="22"/>
-          <w:lang w:val="en-US"/>
-        </w:rPr>
-        <w:tab/>
-      </w:r>
-      <w:r>
-        <w:rPr>
-          <w:sz w:val="24"/>
-          <w:szCs w:val="22"/>
-          <w:lang w:val="en-US"/>
-        </w:rPr>
-        <w:tab/>
-      </w:r>
-      <w:r>
-        <w:rPr>
-          <w:sz w:val="24"/>
-          <w:szCs w:val="22"/>
-          <w:lang w:val="en-US"/>
-        </w:rPr>
-        <w:tab/>
-      </w:r>
-      <w:r>
-        <w:rPr>
-          <w:b/>
-          <w:bCs/>
-          <w:i/>
-          <w:iCs/>
-          <w:sz w:val="24"/>
-          <w:szCs w:val="22"/>
-          <w:lang w:val="en-US"/>
-        </w:rPr>
-        <w:t>then</w:t>
-      </w:r>
-      <w:r>
-        <w:rPr>
-          <w:i/>
-          <w:iCs/>
-          <w:sz w:val="24"/>
-          <w:szCs w:val="22"/>
-          <w:lang w:val="en-US"/>
-        </w:rPr>
-        <w:tab/>
-      </w:r>
-      <w:r>
-        <w:rPr>
-          <w:sz w:val="24"/>
-          <w:szCs w:val="22"/>
-          <w:lang w:val="en-US"/>
-        </w:rPr>
-        <w:t xml:space="preserve">flag, solutions ← </w:t>
-      </w:r>
-      <w:r>
-        <w:rPr>
-          <w:sz w:val="24"/>
-          <w:szCs w:val="22"/>
-          <w:lang w:val="en-US"/>
-        </w:rPr>
-        <w:t>SendScout(</w:t>
-      </w:r>
-      <w:r>
-        <w:rPr>
-          <w:sz w:val="24"/>
-          <w:szCs w:val="22"/>
-          <w:lang w:val="en-US"/>
-        </w:rPr>
-        <w:t xml:space="preserve">graph, </w:t>
-      </w:r>
-      <w:r>
-        <w:rPr>
-          <w:sz w:val="24"/>
-          <w:szCs w:val="22"/>
-          <w:lang w:val="en-US"/>
-        </w:rPr>
-        <w:t xml:space="preserve">vertices, </w:t>
-      </w:r>
-      <w:bookmarkStart w:id="17" w:name="_Hlk124559841"/>
-      <w:r>
-        <w:rPr>
-          <w:sz w:val="24"/>
-          <w:szCs w:val="22"/>
-          <w:lang w:val="en-US"/>
-        </w:rPr>
-        <w:t xml:space="preserve">solutions, </w:t>
-      </w:r>
-      <w:bookmarkEnd w:id="17"/>
-    </w:p>
-    <w:p>
-      <w:pPr>
-        <w:ind w:left="3540" w:firstLine="708"/>
-        <w:rPr>
-          <w:sz w:val="24"/>
-          <w:szCs w:val="22"/>
-          <w:lang w:val="en-US"/>
-        </w:rPr>
-      </w:pPr>
-      <w:r>
-        <w:rPr>
-          <w:sz w:val="24"/>
-          <w:szCs w:val="22"/>
-          <w:lang w:val="en-US"/>
-        </w:rPr>
-        <w:t>curr_best_solution_index, visited_solutions</w:t>
-      </w:r>
-      <w:r>
-        <w:rPr>
-          <w:sz w:val="24"/>
-          <w:szCs w:val="22"/>
-          <w:lang w:val="en-US"/>
-        </w:rPr>
-        <w:t>_indexes</w:t>
-      </w:r>
-      <w:r>
-        <w:rPr>
-          <w:sz w:val="24"/>
-          <w:szCs w:val="22"/>
-          <w:lang w:val="en-US"/>
-        </w:rPr>
-        <w:t xml:space="preserve">, </w:t>
-      </w:r>
-    </w:p>
-    <w:p>
-      <w:pPr>
-        <w:ind w:left="3540" w:firstLine="708"/>
-        <w:rPr>
-          <w:sz w:val="24"/>
-          <w:szCs w:val="22"/>
-          <w:lang w:val="en-US"/>
-        </w:rPr>
-      </w:pPr>
-      <w:r>
-        <w:rPr>
-          <w:sz w:val="24"/>
-          <w:szCs w:val="22"/>
-          <w:lang w:val="en-US"/>
-        </w:rPr>
-        <w:t>foragers_num - foragers_sent</w:t>
-      </w:r>
-      <w:r>
-        <w:rPr>
-          <w:sz w:val="24"/>
-          <w:szCs w:val="22"/>
-          <w:lang w:val="en-US"/>
-        </w:rPr>
-        <w:t>, probability</w:t>
-      </w:r>
-      <w:r>
-        <w:rPr>
-          <w:sz w:val="24"/>
-          <w:szCs w:val="22"/>
-          <w:lang w:val="en-US"/>
-        </w:rPr>
-        <w:t>)</w:t>
-      </w:r>
-    </w:p>
-    <w:p>
-      <w:pPr>
-        <w:ind w:firstLine="0"/>
-        <w:rPr>
-          <w:sz w:val="24"/>
-          <w:szCs w:val="22"/>
-          <w:lang w:val="en-US"/>
-        </w:rPr>
-      </w:pPr>
-      <w:r>
-        <w:rPr>
-          <w:sz w:val="24"/>
-          <w:szCs w:val="22"/>
-          <w:lang w:val="en-US"/>
-        </w:rPr>
-        <w:tab/>
-      </w:r>
-      <w:r>
-        <w:rPr>
-          <w:sz w:val="24"/>
-          <w:szCs w:val="22"/>
-          <w:lang w:val="en-US"/>
-        </w:rPr>
-        <w:tab/>
-      </w:r>
-      <w:r>
-        <w:rPr>
-          <w:sz w:val="24"/>
-          <w:szCs w:val="22"/>
-          <w:lang w:val="en-US"/>
-        </w:rPr>
-        <w:tab/>
-      </w:r>
-      <w:r>
-        <w:rPr>
-          <w:sz w:val="24"/>
-          <w:szCs w:val="22"/>
-          <w:lang w:val="en-US"/>
-        </w:rPr>
-        <w:tab/>
-      </w:r>
-      <w:r>
-        <w:rPr>
-          <w:b/>
-          <w:bCs/>
-          <w:i/>
-          <w:iCs/>
-          <w:sz w:val="24"/>
-          <w:szCs w:val="22"/>
-          <w:lang w:val="en-US"/>
-        </w:rPr>
-        <w:t>if</w:t>
-      </w:r>
-      <w:r>
-        <w:rPr>
-          <w:sz w:val="24"/>
-          <w:szCs w:val="22"/>
-          <w:lang w:val="en-US"/>
-        </w:rPr>
-        <w:t xml:space="preserve"> flag is true</w:t>
-      </w:r>
-    </w:p>
-    <w:p>
-      <w:pPr>
-        <w:ind w:firstLine="0"/>
-        <w:rPr>
-          <w:sz w:val="24"/>
-          <w:szCs w:val="22"/>
-          <w:lang w:val="en-US"/>
-        </w:rPr>
-      </w:pPr>
-      <w:r>
-        <w:rPr>
-          <w:sz w:val="24"/>
-          <w:szCs w:val="22"/>
-          <w:lang w:val="en-US"/>
-        </w:rPr>
-        <w:tab/>
-      </w:r>
-      <w:r>
-        <w:rPr>
-          <w:sz w:val="24"/>
-          <w:szCs w:val="22"/>
-          <w:lang w:val="en-US"/>
-        </w:rPr>
-        <w:tab/>
-      </w:r>
-      <w:r>
-        <w:rPr>
-          <w:sz w:val="24"/>
-          <w:szCs w:val="22"/>
-          <w:lang w:val="en-US"/>
-        </w:rPr>
-        <w:tab/>
-      </w:r>
-      <w:r>
-        <w:rPr>
-          <w:sz w:val="24"/>
-          <w:szCs w:val="22"/>
-          <w:lang w:val="en-US"/>
-        </w:rPr>
-        <w:tab/>
-      </w:r>
-      <w:r>
-        <w:rPr>
-          <w:sz w:val="24"/>
-          <w:szCs w:val="22"/>
-          <w:lang w:val="en-US"/>
-        </w:rPr>
-        <w:tab/>
-      </w:r>
-      <w:r>
-        <w:rPr>
-          <w:b/>
-          <w:bCs/>
-          <w:i/>
-          <w:iCs/>
-          <w:sz w:val="24"/>
-          <w:szCs w:val="22"/>
-          <w:lang w:val="en-US"/>
-        </w:rPr>
-        <w:t>then</w:t>
-      </w:r>
-      <w:r>
-        <w:rPr>
-          <w:sz w:val="24"/>
-          <w:szCs w:val="22"/>
-          <w:lang w:val="en-US"/>
-        </w:rPr>
-        <w:tab/>
-      </w:r>
-      <w:r>
-        <w:rPr>
-          <w:sz w:val="24"/>
-          <w:szCs w:val="22"/>
-          <w:lang w:val="en-US"/>
-        </w:rPr>
-        <w:t>scouts_sent ← scouts_sent + 1</w:t>
-      </w:r>
-    </w:p>
-    <w:p>
-      <w:pPr>
-        <w:ind w:firstLine="0"/>
-        <w:rPr>
-          <w:b/>
-          <w:bCs/>
-          <w:i/>
-          <w:iCs/>
-          <w:sz w:val="24"/>
-          <w:szCs w:val="22"/>
-          <w:lang w:val="en-US"/>
-        </w:rPr>
-      </w:pPr>
-      <w:r>
-        <w:rPr>
-          <w:sz w:val="24"/>
-          <w:szCs w:val="22"/>
-          <w:lang w:val="en-US"/>
-        </w:rPr>
-        <w:tab/>
-      </w:r>
-      <w:r>
-        <w:rPr>
-          <w:sz w:val="24"/>
-          <w:szCs w:val="22"/>
-          <w:lang w:val="en-US"/>
-        </w:rPr>
-        <w:tab/>
-      </w:r>
-      <w:r>
-        <w:rPr>
-          <w:sz w:val="24"/>
-          <w:szCs w:val="22"/>
-          <w:lang w:val="en-US"/>
-        </w:rPr>
-        <w:tab/>
-      </w:r>
-      <w:r>
-        <w:rPr>
-          <w:sz w:val="24"/>
-          <w:szCs w:val="22"/>
-          <w:lang w:val="en-US"/>
-        </w:rPr>
-        <w:tab/>
-      </w:r>
-      <w:r>
-        <w:rPr>
-          <w:sz w:val="24"/>
-          <w:szCs w:val="22"/>
-          <w:lang w:val="en-US"/>
-        </w:rPr>
-        <w:tab/>
-      </w:r>
-      <w:r>
-        <w:rPr>
-          <w:sz w:val="24"/>
-          <w:szCs w:val="22"/>
-          <w:lang w:val="en-US"/>
-        </w:rPr>
-        <w:tab/>
-      </w:r>
-      <w:r>
-        <w:rPr>
-          <w:b/>
-          <w:bCs/>
-          <w:i/>
-          <w:iCs/>
-          <w:sz w:val="24"/>
-          <w:szCs w:val="22"/>
-          <w:lang w:val="en-US"/>
-        </w:rPr>
-        <w:t>break cycle</w:t>
-      </w:r>
-    </w:p>
-    <w:p>
-      <w:pPr>
-        <w:ind w:firstLine="0"/>
-        <w:rPr>
-          <w:b/>
-          <w:bCs/>
-          <w:i/>
-          <w:iCs/>
-          <w:sz w:val="24"/>
-          <w:szCs w:val="22"/>
-          <w:lang w:val="en-US"/>
-        </w:rPr>
-      </w:pPr>
-      <w:r>
-        <w:rPr>
-          <w:i/>
-          <w:iCs/>
-          <w:sz w:val="24"/>
-          <w:szCs w:val="22"/>
-          <w:lang w:val="en-US"/>
-        </w:rPr>
-        <w:tab/>
-      </w:r>
-      <w:r>
-        <w:rPr>
-          <w:i/>
-          <w:iCs/>
-          <w:sz w:val="24"/>
-          <w:szCs w:val="22"/>
-          <w:lang w:val="en-US"/>
-        </w:rPr>
-        <w:tab/>
-      </w:r>
-      <w:r>
-        <w:rPr>
-          <w:i/>
-          <w:iCs/>
-          <w:sz w:val="24"/>
-          <w:szCs w:val="22"/>
-          <w:lang w:val="en-US"/>
-        </w:rPr>
-        <w:tab/>
-      </w:r>
-      <w:r>
-        <w:rPr>
-          <w:i/>
-          <w:iCs/>
-          <w:sz w:val="24"/>
-          <w:szCs w:val="22"/>
-          <w:lang w:val="en-US"/>
-        </w:rPr>
-        <w:tab/>
-      </w:r>
-      <w:r>
-        <w:rPr>
-          <w:b/>
-          <w:bCs/>
-          <w:i/>
-          <w:iCs/>
-          <w:sz w:val="24"/>
-          <w:szCs w:val="22"/>
-          <w:lang w:val="en-US"/>
-        </w:rPr>
-        <w:t>end if</w:t>
-      </w:r>
-    </w:p>
-    <w:p>
-      <w:pPr>
-        <w:ind w:firstLine="2124"/>
-        <w:rPr>
-          <w:sz w:val="24"/>
-          <w:szCs w:val="22"/>
-          <w:lang w:val="en-US"/>
-        </w:rPr>
-      </w:pPr>
-      <w:r>
-        <w:rPr>
-          <w:b/>
-          <w:bCs/>
-          <w:i/>
-          <w:iCs/>
-          <w:sz w:val="24"/>
-          <w:szCs w:val="22"/>
-          <w:lang w:val="en-US"/>
-        </w:rPr>
-        <w:t>else</w:t>
-      </w:r>
-      <w:r>
-        <w:rPr>
-          <w:i/>
-          <w:iCs/>
-          <w:sz w:val="24"/>
-          <w:szCs w:val="22"/>
-          <w:lang w:val="en-US"/>
-        </w:rPr>
-        <w:tab/>
-      </w:r>
-      <w:r>
-        <w:rPr>
-          <w:sz w:val="24"/>
-          <w:szCs w:val="22"/>
-          <w:lang w:val="en-US"/>
-        </w:rPr>
-        <w:t xml:space="preserve">flag, solutions ← </w:t>
-      </w:r>
-      <w:r>
-        <w:rPr>
-          <w:sz w:val="24"/>
-          <w:szCs w:val="22"/>
-          <w:lang w:val="en-US"/>
-        </w:rPr>
-        <w:t>SendScout(</w:t>
-      </w:r>
-      <w:r>
-        <w:rPr>
-          <w:sz w:val="24"/>
-          <w:szCs w:val="22"/>
-          <w:lang w:val="en-US"/>
-        </w:rPr>
-        <w:t xml:space="preserve">graph, </w:t>
-      </w:r>
-      <w:r>
-        <w:rPr>
-          <w:sz w:val="24"/>
-          <w:szCs w:val="22"/>
-          <w:lang w:val="en-US"/>
-        </w:rPr>
-        <w:t xml:space="preserve">vertices, </w:t>
-      </w:r>
-      <w:r>
-        <w:rPr>
-          <w:sz w:val="24"/>
-          <w:szCs w:val="22"/>
-          <w:lang w:val="en-US"/>
-        </w:rPr>
-        <w:t xml:space="preserve">solutions, </w:t>
-      </w:r>
-    </w:p>
-    <w:p>
-      <w:pPr>
-        <w:ind w:left="2124" w:firstLine="2124"/>
-        <w:rPr>
-          <w:sz w:val="24"/>
-          <w:szCs w:val="22"/>
-          <w:lang w:val="en-US"/>
-        </w:rPr>
-      </w:pPr>
-      <w:r>
-        <w:rPr>
-          <w:sz w:val="24"/>
-          <w:szCs w:val="22"/>
-          <w:lang w:val="en-US"/>
-        </w:rPr>
-        <w:t xml:space="preserve">curr_best_solution_index, visited_solutions_indexes, </w:t>
-      </w:r>
-    </w:p>
-    <w:p>
-      <w:pPr>
-        <w:ind w:left="2124" w:firstLine="2124"/>
-        <w:rPr>
-          <w:sz w:val="24"/>
-          <w:szCs w:val="22"/>
-          <w:lang w:val="en-US"/>
-        </w:rPr>
-      </w:pPr>
-      <w:r>
-        <w:rPr>
-          <w:sz w:val="24"/>
-          <w:szCs w:val="22"/>
-          <w:lang w:val="en-US"/>
-        </w:rPr>
-        <w:t>foragers_on_solution</w:t>
-      </w:r>
-      <w:r>
-        <w:rPr>
-          <w:sz w:val="24"/>
-          <w:szCs w:val="22"/>
-          <w:lang w:val="en-US"/>
-        </w:rPr>
-        <w:t>, probability</w:t>
-      </w:r>
-      <w:r>
-        <w:rPr>
-          <w:sz w:val="24"/>
-          <w:szCs w:val="22"/>
-          <w:lang w:val="en-US"/>
-        </w:rPr>
-        <w:t>)</w:t>
-      </w:r>
-    </w:p>
-    <w:p>
-      <w:pPr>
-        <w:ind w:firstLine="0"/>
-        <w:rPr>
-          <w:sz w:val="24"/>
-          <w:szCs w:val="22"/>
-          <w:lang w:val="en-US"/>
-        </w:rPr>
-      </w:pPr>
-      <w:r>
-        <w:rPr>
-          <w:sz w:val="24"/>
-          <w:szCs w:val="22"/>
-          <w:lang w:val="en-US"/>
-        </w:rPr>
-        <w:tab/>
-      </w:r>
-      <w:r>
-        <w:rPr>
-          <w:sz w:val="24"/>
-          <w:szCs w:val="22"/>
-          <w:lang w:val="en-US"/>
-        </w:rPr>
-        <w:tab/>
-      </w:r>
-      <w:r>
-        <w:rPr>
-          <w:sz w:val="24"/>
-          <w:szCs w:val="22"/>
-          <w:lang w:val="en-US"/>
-        </w:rPr>
-        <w:tab/>
-      </w:r>
-      <w:r>
-        <w:rPr>
-          <w:sz w:val="24"/>
-          <w:szCs w:val="22"/>
-          <w:lang w:val="en-US"/>
-        </w:rPr>
-        <w:tab/>
-      </w:r>
-      <w:r>
-        <w:rPr>
-          <w:b/>
-          <w:bCs/>
-          <w:i/>
-          <w:iCs/>
-          <w:sz w:val="24"/>
-          <w:szCs w:val="22"/>
-          <w:lang w:val="en-US"/>
-        </w:rPr>
-        <w:t>if</w:t>
-      </w:r>
-      <w:r>
-        <w:rPr>
-          <w:b/>
-          <w:bCs/>
-          <w:sz w:val="24"/>
-          <w:szCs w:val="22"/>
-          <w:lang w:val="en-US"/>
-        </w:rPr>
-        <w:t xml:space="preserve"> </w:t>
-      </w:r>
-      <w:r>
-        <w:rPr>
-          <w:sz w:val="24"/>
-          <w:szCs w:val="22"/>
-          <w:lang w:val="en-US"/>
-        </w:rPr>
-        <w:t>flag is true</w:t>
-      </w:r>
-    </w:p>
-    <w:p>
-      <w:pPr>
-        <w:ind w:left="2832" w:hanging="708"/>
-        <w:rPr>
-          <w:sz w:val="24"/>
-          <w:szCs w:val="22"/>
-          <w:lang w:val="en-US"/>
-        </w:rPr>
-      </w:pPr>
-      <w:r>
-        <w:rPr>
-          <w:i/>
-          <w:iCs/>
-          <w:sz w:val="24"/>
-          <w:szCs w:val="22"/>
-          <w:lang w:val="en-US"/>
-        </w:rPr>
-        <w:tab/>
-      </w:r>
-      <w:r>
-        <w:rPr>
-          <w:i/>
-          <w:iCs/>
-          <w:sz w:val="24"/>
-          <w:szCs w:val="22"/>
-          <w:lang w:val="en-US"/>
-        </w:rPr>
-        <w:tab/>
-      </w:r>
-      <w:r>
-        <w:rPr>
-          <w:b/>
-          <w:bCs/>
-          <w:i/>
-          <w:iCs/>
-          <w:sz w:val="24"/>
-          <w:szCs w:val="22"/>
-          <w:lang w:val="en-US"/>
-        </w:rPr>
-        <w:t>then</w:t>
-      </w:r>
-      <w:r>
-        <w:rPr>
-          <w:sz w:val="24"/>
-          <w:szCs w:val="22"/>
-          <w:lang w:val="en-US"/>
-        </w:rPr>
-        <w:tab/>
-      </w:r>
-      <w:r>
-        <w:rPr>
-          <w:sz w:val="24"/>
-          <w:szCs w:val="22"/>
-          <w:lang w:val="en-US"/>
-        </w:rPr>
-        <w:t>scouts_sent ← scouts_sent + 1</w:t>
-      </w:r>
-    </w:p>
-    <w:p>
-      <w:pPr>
-        <w:ind w:left="2832" w:hanging="708"/>
-        <w:rPr>
-          <w:sz w:val="24"/>
-          <w:szCs w:val="22"/>
-          <w:lang w:val="en-US"/>
-        </w:rPr>
-      </w:pPr>
-      <w:r>
-        <w:rPr>
-          <w:i/>
-          <w:iCs/>
-          <w:sz w:val="24"/>
-          <w:szCs w:val="22"/>
-          <w:lang w:val="en-US"/>
-        </w:rPr>
-        <w:tab/>
-      </w:r>
-      <w:r>
-        <w:rPr>
-          <w:i/>
-          <w:iCs/>
-          <w:sz w:val="24"/>
-          <w:szCs w:val="22"/>
-          <w:lang w:val="en-US"/>
-        </w:rPr>
-        <w:tab/>
-      </w:r>
-      <w:r>
-        <w:rPr>
-          <w:i/>
-          <w:iCs/>
-          <w:sz w:val="24"/>
-          <w:szCs w:val="22"/>
-          <w:lang w:val="en-US"/>
-        </w:rPr>
-        <w:tab/>
-      </w:r>
-      <w:r>
-        <w:rPr>
-          <w:sz w:val="24"/>
-          <w:szCs w:val="22"/>
-          <w:lang w:val="en-US"/>
-        </w:rPr>
-        <w:t>foragers_sent ←</w:t>
-      </w:r>
-      <w:r>
-        <w:rPr>
-          <w:sz w:val="24"/>
-          <w:szCs w:val="22"/>
-          <w:lang w:val="en-US"/>
-        </w:rPr>
-        <w:t xml:space="preserve"> </w:t>
-      </w:r>
-      <w:r>
-        <w:rPr>
-          <w:sz w:val="24"/>
-          <w:szCs w:val="22"/>
-          <w:lang w:val="en-US"/>
-        </w:rPr>
-        <w:t>foragers_sent + foragers_on_solution</w:t>
-      </w:r>
-    </w:p>
-    <w:p>
-      <w:pPr>
-        <w:ind w:left="2832" w:hanging="708"/>
-        <w:rPr>
-          <w:b/>
-          <w:bCs/>
-          <w:sz w:val="24"/>
-          <w:szCs w:val="22"/>
-          <w:lang w:val="en-US"/>
-        </w:rPr>
-      </w:pPr>
-      <w:r>
-        <w:rPr>
-          <w:sz w:val="24"/>
-          <w:szCs w:val="22"/>
-          <w:lang w:val="en-US"/>
-        </w:rPr>
-        <w:tab/>
-      </w:r>
-      <w:r>
-        <w:rPr>
-          <w:b/>
-          <w:bCs/>
-          <w:i/>
-          <w:iCs/>
-          <w:sz w:val="24"/>
-          <w:szCs w:val="22"/>
-          <w:lang w:val="en-US"/>
-        </w:rPr>
-        <w:t>end if</w:t>
-      </w:r>
-    </w:p>
-    <w:p>
-      <w:pPr>
-        <w:ind w:firstLine="0"/>
-        <w:rPr>
-          <w:b/>
-          <w:bCs/>
-          <w:sz w:val="24"/>
-          <w:szCs w:val="22"/>
-          <w:lang w:val="en-US"/>
-        </w:rPr>
-      </w:pPr>
-      <w:r>
-        <w:rPr>
-          <w:sz w:val="24"/>
-          <w:szCs w:val="22"/>
-          <w:lang w:val="en-US"/>
-        </w:rPr>
-        <w:tab/>
-      </w:r>
-      <w:r>
-        <w:rPr>
-          <w:sz w:val="24"/>
-          <w:szCs w:val="22"/>
-          <w:lang w:val="en-US"/>
-        </w:rPr>
-        <w:tab/>
-      </w:r>
-      <w:r>
-        <w:rPr>
-          <w:b/>
-          <w:bCs/>
-          <w:i/>
-          <w:iCs/>
-          <w:sz w:val="24"/>
-          <w:szCs w:val="22"/>
-          <w:lang w:val="en-US"/>
-        </w:rPr>
-        <w:t>end if</w:t>
-      </w:r>
-    </w:p>
-    <w:p>
-      <w:pPr>
-        <w:ind w:firstLine="0"/>
-        <w:rPr>
-          <w:b/>
-          <w:bCs/>
-          <w:sz w:val="24"/>
-          <w:szCs w:val="22"/>
-          <w:lang w:val="en-US"/>
-        </w:rPr>
-      </w:pPr>
-      <w:r>
-        <w:rPr>
-          <w:sz w:val="24"/>
-          <w:szCs w:val="22"/>
-          <w:lang w:val="en-US"/>
-        </w:rPr>
-        <w:tab/>
-      </w:r>
-      <w:r>
-        <w:rPr>
-          <w:b/>
-          <w:bCs/>
-          <w:i/>
-          <w:iCs/>
-          <w:sz w:val="24"/>
-          <w:szCs w:val="22"/>
-          <w:lang w:val="en-US"/>
-        </w:rPr>
-        <w:t>end while</w:t>
-      </w:r>
-    </w:p>
-    <w:p>
-      <w:pPr>
-        <w:ind w:firstLine="0"/>
-        <w:rPr>
-          <w:b/>
-          <w:bCs/>
-          <w:i/>
-          <w:iCs/>
-          <w:sz w:val="24"/>
-          <w:szCs w:val="22"/>
-          <w:lang w:val="en-US"/>
-        </w:rPr>
-      </w:pPr>
-      <w:r>
-        <w:rPr>
-          <w:b/>
-          <w:bCs/>
-          <w:i/>
-          <w:iCs/>
-          <w:sz w:val="24"/>
-          <w:szCs w:val="22"/>
-          <w:lang w:val="en-US"/>
-        </w:rPr>
-        <w:t>end for</w:t>
-      </w:r>
-    </w:p>
-    <w:p>
-      <w:pPr>
-        <w:ind w:firstLine="0"/>
-        <w:rPr>
-          <w:sz w:val="24"/>
-          <w:szCs w:val="22"/>
-          <w:lang w:val="en-US"/>
-        </w:rPr>
-      </w:pPr>
-      <w:r>
-        <w:rPr>
-          <w:b/>
-          <w:bCs/>
-          <w:i/>
-          <w:iCs/>
-          <w:sz w:val="24"/>
-          <w:szCs w:val="22"/>
-          <w:lang w:val="en-US"/>
-        </w:rPr>
-        <w:t>return</w:t>
-      </w:r>
-      <w:r>
-        <w:rPr>
-          <w:sz w:val="24"/>
-          <w:szCs w:val="22"/>
-          <w:lang w:val="en-US"/>
-        </w:rPr>
-        <w:tab/>
-      </w:r>
-      <w:r>
-        <w:rPr>
-          <w:sz w:val="24"/>
-          <w:szCs w:val="22"/>
-          <w:lang w:val="en-US"/>
-        </w:rPr>
-        <w:t>solutions[0]</w:t>
-      </w:r>
-    </w:p>
-    <w:p>
-      <w:pPr>
-        <w:ind w:firstLine="0"/>
-        <w:rPr>
-          <w:sz w:val="24"/>
-          <w:szCs w:val="22"/>
-          <w:lang w:val="en-US"/>
-        </w:rPr>
-      </w:pPr>
-    </w:p>
-    <w:p>
-      <w:pPr>
-        <w:ind w:firstLine="0"/>
-        <w:rPr>
-          <w:sz w:val="24"/>
-          <w:szCs w:val="22"/>
-          <w:lang w:val="en-US"/>
-        </w:rPr>
-      </w:pPr>
-    </w:p>
-    <w:p>
-      <w:pPr>
-        <w:ind w:firstLine="0"/>
-        <w:rPr>
-          <w:sz w:val="24"/>
-          <w:szCs w:val="22"/>
-          <w:lang w:val="en-US"/>
-        </w:rPr>
-      </w:pPr>
-    </w:p>
-    <w:p>
-      <w:pPr>
-        <w:ind w:firstLine="0"/>
-        <w:rPr>
-          <w:sz w:val="24"/>
-          <w:szCs w:val="22"/>
-          <w:lang w:val="en-US"/>
-        </w:rPr>
-      </w:pPr>
-      <w:r>
-        <w:rPr>
-          <w:b/>
-          <w:bCs/>
-          <w:sz w:val="24"/>
-          <w:szCs w:val="22"/>
-          <w:lang w:val="en-US"/>
-        </w:rPr>
-        <w:lastRenderedPageBreak/>
-        <w:t xml:space="preserve">CreateListOfSolutions(graph, </w:t>
-      </w:r>
-      <w:bookmarkStart w:id="18" w:name="_Hlk124555609"/>
-      <w:r>
-        <w:rPr>
-          <w:b/>
-          <w:bCs/>
-          <w:sz w:val="24"/>
-          <w:szCs w:val="22"/>
-          <w:lang w:val="en-US"/>
-        </w:rPr>
-        <w:t>solutions_num</w:t>
-      </w:r>
-      <w:bookmarkEnd w:id="18"/>
-      <w:r>
-        <w:rPr>
-          <w:b/>
-          <w:bCs/>
-          <w:sz w:val="24"/>
-          <w:szCs w:val="22"/>
-          <w:lang w:val="en-US"/>
-        </w:rPr>
-        <w:t>)</w:t>
-      </w:r>
-    </w:p>
-    <w:p>
-      <w:pPr>
-        <w:ind w:firstLine="0"/>
-        <w:rPr>
-          <w:sz w:val="24"/>
-          <w:szCs w:val="22"/>
-          <w:lang w:val="en-US"/>
-        </w:rPr>
-      </w:pPr>
-      <w:r>
-        <w:rPr>
-          <w:sz w:val="24"/>
-          <w:szCs w:val="22"/>
-          <w:lang w:val="en-US"/>
-        </w:rPr>
-        <w:t xml:space="preserve">solutions ← </w:t>
-      </w:r>
-      <w:r>
-        <w:rPr>
-          <w:sz w:val="24"/>
-          <w:szCs w:val="22"/>
-          <w:lang w:val="en-US"/>
-        </w:rPr>
-        <w:t>empty PriorityQueue</w:t>
-      </w:r>
-      <w:r>
-        <w:rPr>
-          <w:sz w:val="24"/>
-          <w:szCs w:val="22"/>
-          <w:lang w:val="en-US"/>
-        </w:rPr>
-        <w:t xml:space="preserve"> with </w:t>
-      </w:r>
-      <w:r>
-        <w:rPr>
-          <w:sz w:val="24"/>
-          <w:szCs w:val="22"/>
-        </w:rPr>
-        <w:t>descending order</w:t>
-      </w:r>
-      <w:r>
-        <w:rPr>
-          <w:sz w:val="24"/>
-          <w:szCs w:val="22"/>
-          <w:lang w:val="en-US"/>
-        </w:rPr>
-        <w:t xml:space="preserve"> of solutions</w:t>
-      </w:r>
-    </w:p>
-    <w:p>
-      <w:pPr>
-        <w:ind w:firstLine="0"/>
-        <w:rPr>
-          <w:sz w:val="24"/>
-          <w:szCs w:val="22"/>
-        </w:rPr>
-      </w:pPr>
-      <w:r>
-        <w:rPr>
-          <w:b/>
-          <w:bCs/>
-          <w:i/>
-          <w:iCs/>
-          <w:sz w:val="24"/>
-          <w:szCs w:val="22"/>
-          <w:lang w:val="en-US"/>
-        </w:rPr>
-        <w:t>for</w:t>
-      </w:r>
-      <w:r>
-        <w:rPr>
-          <w:sz w:val="24"/>
-          <w:szCs w:val="22"/>
-          <w:lang w:val="en-US"/>
-        </w:rPr>
-        <w:t xml:space="preserve"> i from 0 to </w:t>
-      </w:r>
-      <w:r>
-        <w:rPr>
-          <w:sz w:val="24"/>
-          <w:szCs w:val="22"/>
-          <w:lang w:val="en-US"/>
-        </w:rPr>
-        <w:t>solutions_num</w:t>
-      </w:r>
-      <w:r>
-        <w:rPr>
-          <w:sz w:val="24"/>
-          <w:szCs w:val="22"/>
-          <w:lang w:val="en-US"/>
-        </w:rPr>
-        <w:t xml:space="preserve"> </w:t>
-      </w:r>
-      <w:r>
-        <w:rPr>
-          <w:b/>
-          <w:bCs/>
-          <w:i/>
-          <w:iCs/>
-          <w:sz w:val="24"/>
-          <w:szCs w:val="22"/>
-          <w:lang w:val="en-US"/>
-        </w:rPr>
-        <w:t>do</w:t>
-      </w:r>
-    </w:p>
-    <w:p>
-      <w:pPr>
-        <w:ind w:left="1843" w:hanging="1135"/>
-        <w:rPr>
-          <w:sz w:val="24"/>
-          <w:szCs w:val="22"/>
-          <w:lang w:val="en-US"/>
-        </w:rPr>
-      </w:pPr>
-      <w:r>
-        <w:rPr>
-          <w:sz w:val="24"/>
-          <w:szCs w:val="22"/>
-          <w:lang w:val="en-US"/>
-        </w:rPr>
-        <w:t xml:space="preserve">solution ← </w:t>
-      </w:r>
-      <w:r>
-        <w:rPr>
-          <w:sz w:val="24"/>
-          <w:szCs w:val="22"/>
-          <w:lang w:val="en-US"/>
-        </w:rPr>
-        <w:t>solve the task of graph coloring by a greedy algorithm with a random sequence of vertices</w:t>
-      </w:r>
-    </w:p>
-    <w:p>
-      <w:pPr>
-        <w:ind w:firstLine="708"/>
-        <w:rPr>
-          <w:sz w:val="24"/>
-          <w:szCs w:val="22"/>
-          <w:lang w:val="en-US"/>
-        </w:rPr>
-      </w:pPr>
-      <w:r>
-        <w:rPr>
-          <w:sz w:val="24"/>
-          <w:szCs w:val="22"/>
-          <w:lang w:val="en-US"/>
-        </w:rPr>
-        <w:t>solutions.add(solution)</w:t>
-      </w:r>
-    </w:p>
-    <w:p>
-      <w:pPr>
-        <w:ind w:firstLine="0"/>
-        <w:rPr>
-          <w:b/>
-          <w:bCs/>
-          <w:i/>
-          <w:iCs/>
-          <w:sz w:val="24"/>
-          <w:szCs w:val="22"/>
-          <w:lang w:val="en-US"/>
-        </w:rPr>
-      </w:pPr>
-      <w:r>
-        <w:rPr>
-          <w:b/>
-          <w:bCs/>
-          <w:i/>
-          <w:iCs/>
-          <w:sz w:val="24"/>
-          <w:szCs w:val="22"/>
-          <w:lang w:val="en-US"/>
-        </w:rPr>
-        <w:t>end for</w:t>
-      </w:r>
-    </w:p>
-    <w:p>
-      <w:pPr>
-        <w:ind w:firstLine="0"/>
-        <w:rPr>
-          <w:sz w:val="24"/>
-          <w:szCs w:val="22"/>
-          <w:lang w:val="en-US"/>
-        </w:rPr>
-      </w:pPr>
-      <w:r>
-        <w:rPr>
-          <w:b/>
-          <w:bCs/>
-          <w:i/>
-          <w:iCs/>
-          <w:sz w:val="24"/>
-          <w:szCs w:val="22"/>
-          <w:lang w:val="en-US"/>
-        </w:rPr>
-        <w:t>return</w:t>
-      </w:r>
-      <w:r>
-        <w:rPr>
-          <w:sz w:val="24"/>
-          <w:szCs w:val="22"/>
-          <w:lang w:val="en-US"/>
-        </w:rPr>
-        <w:tab/>
-      </w:r>
-      <w:r>
-        <w:rPr>
-          <w:sz w:val="24"/>
-          <w:szCs w:val="22"/>
-          <w:lang w:val="en-US"/>
-        </w:rPr>
-        <w:t>solutions</w:t>
-      </w:r>
-    </w:p>
-    <w:p>
-      <w:pPr>
-        <w:ind w:firstLine="0"/>
-        <w:rPr>
-          <w:sz w:val="24"/>
-          <w:szCs w:val="22"/>
-          <w:lang w:val="en-US"/>
-        </w:rPr>
-      </w:pPr>
-    </w:p>
-    <w:p>
-      <w:pPr>
-        <w:ind w:firstLine="0"/>
-        <w:rPr>
-          <w:sz w:val="24"/>
-          <w:szCs w:val="22"/>
-          <w:lang w:val="en-US"/>
-        </w:rPr>
-      </w:pPr>
-    </w:p>
-    <w:p>
-      <w:pPr>
-        <w:ind w:firstLine="0"/>
-        <w:rPr>
-          <w:b/>
-          <w:bCs/>
-          <w:sz w:val="24"/>
-          <w:szCs w:val="22"/>
-          <w:lang w:val="en-US"/>
-        </w:rPr>
-      </w:pPr>
-      <w:r>
-        <w:rPr>
-          <w:b/>
-          <w:bCs/>
-          <w:sz w:val="24"/>
-          <w:szCs w:val="22"/>
-          <w:lang w:val="en-US"/>
-        </w:rPr>
-        <w:t>SendScout(</w:t>
-      </w:r>
-      <w:bookmarkStart w:id="19" w:name="_Hlk124557681"/>
-      <w:r>
-        <w:rPr>
-          <w:b/>
-          <w:bCs/>
-          <w:sz w:val="24"/>
-          <w:szCs w:val="22"/>
-          <w:lang w:val="en-US"/>
-        </w:rPr>
-        <w:t xml:space="preserve">graph, </w:t>
-      </w:r>
-      <w:bookmarkStart w:id="20" w:name="_Hlk124560391"/>
-      <w:r>
-        <w:rPr>
-          <w:b/>
-          <w:bCs/>
-          <w:sz w:val="24"/>
-          <w:szCs w:val="22"/>
-          <w:lang w:val="en-US"/>
-        </w:rPr>
-        <w:t xml:space="preserve">vertices, </w:t>
-      </w:r>
-      <w:bookmarkEnd w:id="20"/>
-      <w:r>
-        <w:rPr>
-          <w:b/>
-          <w:bCs/>
-          <w:sz w:val="24"/>
-          <w:szCs w:val="22"/>
-          <w:lang w:val="en-US"/>
-        </w:rPr>
-        <w:t xml:space="preserve">solutions, </w:t>
-      </w:r>
-      <w:r>
-        <w:rPr>
-          <w:b/>
-          <w:bCs/>
-          <w:sz w:val="24"/>
-          <w:szCs w:val="22"/>
-          <w:lang w:val="en-US"/>
-        </w:rPr>
-        <w:t>solution_index</w:t>
-      </w:r>
-      <w:bookmarkEnd w:id="19"/>
-      <w:r>
-        <w:rPr>
-          <w:b/>
-          <w:bCs/>
-          <w:sz w:val="24"/>
-          <w:szCs w:val="22"/>
-          <w:lang w:val="en-US"/>
-        </w:rPr>
-        <w:t xml:space="preserve">, </w:t>
-      </w:r>
-      <w:bookmarkStart w:id="21" w:name="_Hlk124557697"/>
-      <w:r>
-        <w:rPr>
-          <w:b/>
-          <w:bCs/>
-          <w:sz w:val="24"/>
-          <w:szCs w:val="22"/>
-          <w:lang w:val="en-US"/>
-        </w:rPr>
-        <w:t>visited_solutions_indexes</w:t>
-      </w:r>
-      <w:bookmarkEnd w:id="21"/>
-      <w:r>
-        <w:rPr>
-          <w:b/>
-          <w:bCs/>
-          <w:sz w:val="24"/>
-          <w:szCs w:val="22"/>
-          <w:lang w:val="en-US"/>
-        </w:rPr>
-        <w:t>, foragers_sent</w:t>
-      </w:r>
-      <w:r>
-        <w:rPr>
-          <w:b/>
-          <w:bCs/>
-          <w:sz w:val="24"/>
-          <w:szCs w:val="22"/>
-          <w:lang w:val="en-US"/>
-        </w:rPr>
-        <w:t xml:space="preserve">, </w:t>
-      </w:r>
-      <w:r>
-        <w:rPr>
-          <w:b/>
-          <w:bCs/>
-          <w:sz w:val="24"/>
-          <w:szCs w:val="22"/>
-          <w:lang w:val="en-US"/>
-        </w:rPr>
-        <w:t>probability</w:t>
-      </w:r>
-      <w:r>
-        <w:rPr>
-          <w:b/>
-          <w:bCs/>
-          <w:sz w:val="24"/>
-          <w:szCs w:val="22"/>
-          <w:lang w:val="en-US"/>
-        </w:rPr>
-        <w:t>)</w:t>
-      </w:r>
-    </w:p>
-    <w:p>
-      <w:pPr>
-        <w:ind w:firstLine="0"/>
-        <w:rPr>
-          <w:sz w:val="24"/>
-          <w:szCs w:val="22"/>
-          <w:lang w:val="en-US"/>
-        </w:rPr>
-      </w:pPr>
-      <w:r>
-        <w:rPr>
-          <w:sz w:val="24"/>
-          <w:szCs w:val="22"/>
-          <w:lang w:val="en-US"/>
-        </w:rPr>
-        <w:t>random_probability ← random real number from 0 to 1</w:t>
-      </w:r>
-    </w:p>
-    <w:p>
-      <w:pPr>
-        <w:ind w:firstLine="0"/>
-        <w:rPr>
-          <w:sz w:val="24"/>
-          <w:szCs w:val="22"/>
-          <w:lang w:val="en-US"/>
-        </w:rPr>
-      </w:pPr>
-      <w:r>
-        <w:rPr>
-          <w:b/>
-          <w:bCs/>
-          <w:i/>
-          <w:iCs/>
-          <w:sz w:val="24"/>
-          <w:szCs w:val="22"/>
-          <w:lang w:val="en-US"/>
-        </w:rPr>
-        <w:t>if</w:t>
-      </w:r>
-      <w:r>
-        <w:rPr>
-          <w:sz w:val="24"/>
-          <w:szCs w:val="22"/>
-          <w:lang w:val="en-US"/>
-        </w:rPr>
-        <w:t xml:space="preserve"> </w:t>
-      </w:r>
-      <w:r>
-        <w:rPr>
-          <w:sz w:val="24"/>
-          <w:szCs w:val="22"/>
-          <w:lang w:val="en-US"/>
-        </w:rPr>
-        <w:t xml:space="preserve">random_probability </w:t>
-      </w:r>
-      <w:r>
-        <w:rPr>
-          <w:sz w:val="24"/>
-          <w:szCs w:val="22"/>
-          <w:lang w:val="en-US"/>
-        </w:rPr>
-        <w:t xml:space="preserve">&gt; </w:t>
-      </w:r>
-      <w:bookmarkStart w:id="22" w:name="_Hlk124557634"/>
-      <w:r>
-        <w:rPr>
-          <w:sz w:val="24"/>
-          <w:szCs w:val="22"/>
-          <w:lang w:val="en-US"/>
-        </w:rPr>
-        <w:t>probability</w:t>
-      </w:r>
-      <w:bookmarkEnd w:id="22"/>
-    </w:p>
-    <w:p>
-      <w:pPr>
-        <w:ind w:firstLine="0"/>
-        <w:rPr>
-          <w:sz w:val="24"/>
-          <w:szCs w:val="22"/>
-          <w:lang w:val="en-US"/>
-        </w:rPr>
-      </w:pPr>
-      <w:r>
-        <w:rPr>
-          <w:sz w:val="24"/>
-          <w:szCs w:val="22"/>
-          <w:lang w:val="en-US"/>
-        </w:rPr>
-        <w:tab/>
-      </w:r>
-      <w:r>
-        <w:rPr>
-          <w:b/>
-          <w:bCs/>
-          <w:i/>
-          <w:iCs/>
-          <w:sz w:val="24"/>
-          <w:szCs w:val="22"/>
-          <w:lang w:val="en-US"/>
-        </w:rPr>
-        <w:t>then</w:t>
-      </w:r>
-      <w:r>
-        <w:rPr>
-          <w:i/>
-          <w:iCs/>
-          <w:sz w:val="24"/>
-          <w:szCs w:val="22"/>
-          <w:lang w:val="en-US"/>
-        </w:rPr>
-        <w:tab/>
-      </w:r>
-      <w:r>
-        <w:rPr>
-          <w:b/>
-          <w:bCs/>
-          <w:i/>
-          <w:iCs/>
-          <w:sz w:val="24"/>
-          <w:szCs w:val="22"/>
-          <w:lang w:val="en-US"/>
-        </w:rPr>
-        <w:t>if</w:t>
-      </w:r>
-      <w:r>
-        <w:rPr>
-          <w:sz w:val="24"/>
-          <w:szCs w:val="22"/>
-          <w:lang w:val="en-US"/>
-        </w:rPr>
-        <w:t xml:space="preserve"> </w:t>
-      </w:r>
-      <w:r>
-        <w:rPr>
-          <w:sz w:val="24"/>
-          <w:szCs w:val="22"/>
-          <w:lang w:val="en-US"/>
-        </w:rPr>
-        <w:t>solution_index</w:t>
-      </w:r>
-      <w:r>
-        <w:rPr>
-          <w:sz w:val="24"/>
-          <w:szCs w:val="22"/>
-          <w:lang w:val="en-US"/>
-        </w:rPr>
-        <w:t xml:space="preserve"> </w:t>
-      </w:r>
-      <w:r>
-        <w:rPr>
-          <w:sz w:val="24"/>
-          <w:szCs w:val="22"/>
-          <w:lang w:val="en-US"/>
-        </w:rPr>
-        <w:t>ex</w:t>
-      </w:r>
-      <w:r>
-        <w:rPr>
-          <w:sz w:val="24"/>
-          <w:szCs w:val="22"/>
-          <w:lang w:val="en-US"/>
-        </w:rPr>
-        <w:t>is</w:t>
-      </w:r>
-      <w:r>
-        <w:rPr>
-          <w:sz w:val="24"/>
-          <w:szCs w:val="22"/>
-          <w:lang w:val="en-US"/>
-        </w:rPr>
-        <w:t>ts</w:t>
-      </w:r>
-      <w:r>
-        <w:rPr>
-          <w:sz w:val="24"/>
-          <w:szCs w:val="22"/>
-          <w:lang w:val="en-US"/>
-        </w:rPr>
-        <w:t xml:space="preserve"> in </w:t>
-      </w:r>
-      <w:r>
-        <w:rPr>
-          <w:sz w:val="24"/>
-          <w:szCs w:val="22"/>
-          <w:lang w:val="en-US"/>
-        </w:rPr>
-        <w:t>visited_solutions_indexes</w:t>
-      </w:r>
-    </w:p>
-    <w:p>
-      <w:pPr>
-        <w:ind w:firstLine="0"/>
-        <w:rPr>
-          <w:sz w:val="24"/>
-          <w:szCs w:val="22"/>
-          <w:lang w:val="en-US"/>
-        </w:rPr>
-      </w:pPr>
-      <w:r>
-        <w:rPr>
-          <w:sz w:val="24"/>
-          <w:szCs w:val="22"/>
-          <w:lang w:val="en-US"/>
-        </w:rPr>
-        <w:tab/>
-      </w:r>
-      <w:r>
-        <w:rPr>
-          <w:sz w:val="24"/>
-          <w:szCs w:val="22"/>
-          <w:lang w:val="en-US"/>
-        </w:rPr>
-        <w:tab/>
-      </w:r>
-      <w:r>
-        <w:rPr>
-          <w:sz w:val="24"/>
-          <w:szCs w:val="22"/>
-          <w:lang w:val="en-US"/>
-        </w:rPr>
-        <w:tab/>
-      </w:r>
-      <w:r>
-        <w:rPr>
-          <w:b/>
-          <w:bCs/>
-          <w:i/>
-          <w:iCs/>
-          <w:sz w:val="24"/>
-          <w:szCs w:val="22"/>
-          <w:lang w:val="en-US"/>
-        </w:rPr>
-        <w:t>then</w:t>
-      </w:r>
-      <w:r>
-        <w:rPr>
-          <w:sz w:val="24"/>
-          <w:szCs w:val="22"/>
-          <w:lang w:val="en-US"/>
-        </w:rPr>
-        <w:tab/>
-      </w:r>
-      <w:r>
-        <w:rPr>
-          <w:sz w:val="24"/>
-          <w:szCs w:val="22"/>
-          <w:lang w:val="en-US"/>
-        </w:rPr>
-        <w:t>solution_index</w:t>
-      </w:r>
-      <w:r>
-        <w:rPr>
-          <w:sz w:val="24"/>
-          <w:szCs w:val="22"/>
-          <w:lang w:val="en-US"/>
-        </w:rPr>
-        <w:t xml:space="preserve"> </w:t>
-      </w:r>
-      <w:r>
-        <w:rPr>
-          <w:sz w:val="24"/>
-          <w:szCs w:val="22"/>
-          <w:lang w:val="en-US"/>
-        </w:rPr>
-        <w:t>←</w:t>
-      </w:r>
-      <w:r>
-        <w:rPr>
-          <w:sz w:val="24"/>
-          <w:szCs w:val="22"/>
-          <w:lang w:val="en-US"/>
-        </w:rPr>
-        <w:t xml:space="preserve"> </w:t>
-      </w:r>
-      <w:r>
-        <w:rPr>
-          <w:sz w:val="24"/>
-          <w:szCs w:val="22"/>
-          <w:lang w:val="en-US"/>
-        </w:rPr>
-        <w:t>solution_index</w:t>
-      </w:r>
-      <w:r>
-        <w:rPr>
-          <w:sz w:val="24"/>
-          <w:szCs w:val="22"/>
-          <w:lang w:val="en-US"/>
-        </w:rPr>
-        <w:t xml:space="preserve"> + 1</w:t>
-      </w:r>
-    </w:p>
-    <w:p>
-      <w:pPr>
-        <w:ind w:firstLine="0"/>
-        <w:rPr>
-          <w:sz w:val="24"/>
-          <w:szCs w:val="22"/>
-          <w:lang w:val="en-US"/>
-        </w:rPr>
-      </w:pPr>
-      <w:r>
-        <w:rPr>
-          <w:sz w:val="24"/>
-          <w:szCs w:val="22"/>
-          <w:lang w:val="en-US"/>
-        </w:rPr>
-        <w:tab/>
-      </w:r>
-      <w:r>
-        <w:rPr>
-          <w:sz w:val="24"/>
-          <w:szCs w:val="22"/>
-          <w:lang w:val="en-US"/>
-        </w:rPr>
-        <w:tab/>
-      </w:r>
-      <w:r>
-        <w:rPr>
-          <w:sz w:val="24"/>
-          <w:szCs w:val="22"/>
-          <w:lang w:val="en-US"/>
-        </w:rPr>
-        <w:tab/>
-      </w:r>
-      <w:r>
-        <w:rPr>
-          <w:sz w:val="24"/>
-          <w:szCs w:val="22"/>
-          <w:lang w:val="en-US"/>
-        </w:rPr>
-        <w:tab/>
-      </w:r>
-      <w:r>
-        <w:rPr>
-          <w:b/>
-          <w:bCs/>
-          <w:i/>
-          <w:iCs/>
-          <w:sz w:val="24"/>
-          <w:szCs w:val="22"/>
-          <w:lang w:val="en-US"/>
-        </w:rPr>
-        <w:t>return</w:t>
-      </w:r>
-      <w:r>
-        <w:rPr>
-          <w:sz w:val="24"/>
-          <w:szCs w:val="22"/>
-          <w:lang w:val="en-US"/>
-        </w:rPr>
-        <w:tab/>
-      </w:r>
-      <w:r>
-        <w:rPr>
-          <w:sz w:val="24"/>
-          <w:szCs w:val="22"/>
-          <w:lang w:val="en-US"/>
-        </w:rPr>
-        <w:t>false</w:t>
-      </w:r>
-      <w:r>
-        <w:rPr>
-          <w:sz w:val="24"/>
-          <w:szCs w:val="22"/>
-          <w:lang w:val="en-US"/>
-        </w:rPr>
-        <w:t>, solutions</w:t>
-      </w:r>
-    </w:p>
-    <w:p>
-      <w:pPr>
-        <w:ind w:firstLine="0"/>
-        <w:rPr>
-          <w:b/>
-          <w:bCs/>
-          <w:sz w:val="24"/>
-          <w:szCs w:val="22"/>
-          <w:lang w:val="en-US"/>
-        </w:rPr>
-      </w:pPr>
-      <w:r>
-        <w:rPr>
-          <w:sz w:val="24"/>
-          <w:szCs w:val="22"/>
-          <w:lang w:val="en-US"/>
-        </w:rPr>
-        <w:tab/>
-      </w:r>
-      <w:r>
-        <w:rPr>
-          <w:sz w:val="24"/>
-          <w:szCs w:val="22"/>
-          <w:lang w:val="en-US"/>
-        </w:rPr>
-        <w:tab/>
-      </w:r>
-      <w:r>
-        <w:rPr>
-          <w:b/>
-          <w:bCs/>
-          <w:i/>
-          <w:iCs/>
-          <w:sz w:val="24"/>
-          <w:szCs w:val="22"/>
-          <w:lang w:val="en-US"/>
-        </w:rPr>
-        <w:t>end if</w:t>
-      </w:r>
-    </w:p>
-    <w:p>
-      <w:pPr>
-        <w:ind w:firstLine="0"/>
-        <w:rPr>
-          <w:sz w:val="24"/>
-          <w:szCs w:val="22"/>
-          <w:lang w:val="en-US"/>
-        </w:rPr>
-      </w:pPr>
-      <w:r>
-        <w:rPr>
-          <w:sz w:val="24"/>
-          <w:szCs w:val="22"/>
-          <w:lang w:val="en-US"/>
-        </w:rPr>
-        <w:tab/>
-      </w:r>
-      <w:r>
-        <w:rPr>
-          <w:sz w:val="24"/>
-          <w:szCs w:val="22"/>
-          <w:lang w:val="en-US"/>
-        </w:rPr>
-        <w:tab/>
-      </w:r>
-      <w:r>
-        <w:rPr>
-          <w:sz w:val="24"/>
-          <w:szCs w:val="22"/>
-          <w:lang w:val="en-US"/>
-        </w:rPr>
-        <w:t>visited_solutions_indexes</w:t>
-      </w:r>
-      <w:r>
-        <w:rPr>
-          <w:sz w:val="24"/>
-          <w:szCs w:val="22"/>
-          <w:lang w:val="en-US"/>
-        </w:rPr>
-        <w:t>.add(solution_index)</w:t>
-      </w:r>
-    </w:p>
-    <w:p>
-      <w:pPr>
-        <w:ind w:left="708" w:firstLine="708"/>
-        <w:rPr>
-          <w:sz w:val="24"/>
-          <w:szCs w:val="22"/>
-          <w:lang w:val="en-US"/>
-        </w:rPr>
-      </w:pPr>
-      <w:bookmarkStart w:id="23" w:name="_Hlk124558148"/>
-      <w:r>
-        <w:rPr>
-          <w:sz w:val="24"/>
-          <w:szCs w:val="22"/>
-          <w:lang w:val="en-US"/>
-        </w:rPr>
-        <w:t xml:space="preserve">solutions ← </w:t>
-      </w:r>
-      <w:r>
-        <w:rPr>
-          <w:sz w:val="24"/>
-          <w:szCs w:val="22"/>
-          <w:lang w:val="en-US"/>
-        </w:rPr>
-        <w:t>SendForagers(</w:t>
-      </w:r>
-      <w:r>
-        <w:rPr>
-          <w:sz w:val="24"/>
-          <w:szCs w:val="22"/>
-          <w:lang w:val="en-US"/>
-        </w:rPr>
-        <w:t xml:space="preserve">graph, </w:t>
-      </w:r>
-      <w:r>
-        <w:rPr>
-          <w:sz w:val="24"/>
-          <w:szCs w:val="22"/>
-          <w:lang w:val="en-US"/>
-        </w:rPr>
-        <w:t xml:space="preserve">vertices, </w:t>
-      </w:r>
-      <w:r>
-        <w:rPr>
-          <w:sz w:val="24"/>
-          <w:szCs w:val="22"/>
-          <w:lang w:val="en-US"/>
-        </w:rPr>
-        <w:t xml:space="preserve">solitions, </w:t>
-      </w:r>
-      <w:r>
-        <w:rPr>
-          <w:sz w:val="24"/>
-          <w:szCs w:val="22"/>
-          <w:lang w:val="en-US"/>
-        </w:rPr>
-        <w:t>solution_index</w:t>
-      </w:r>
-      <w:r>
-        <w:rPr>
-          <w:sz w:val="24"/>
-          <w:szCs w:val="22"/>
-          <w:lang w:val="en-US"/>
-        </w:rPr>
-        <w:t>, foragers_sent)</w:t>
-      </w:r>
-      <w:bookmarkEnd w:id="23"/>
-    </w:p>
-    <w:p>
-      <w:pPr>
-        <w:ind w:firstLine="0"/>
-        <w:rPr>
-          <w:sz w:val="24"/>
-          <w:szCs w:val="22"/>
-          <w:lang w:val="en-US"/>
-        </w:rPr>
-      </w:pPr>
-      <w:r>
-        <w:rPr>
-          <w:i/>
-          <w:iCs/>
-          <w:sz w:val="24"/>
-          <w:szCs w:val="22"/>
-          <w:lang w:val="en-US"/>
-        </w:rPr>
-        <w:tab/>
-      </w:r>
-      <w:r>
-        <w:rPr>
-          <w:b/>
-          <w:bCs/>
-          <w:i/>
-          <w:iCs/>
-          <w:sz w:val="24"/>
-          <w:szCs w:val="22"/>
-          <w:lang w:val="en-US"/>
-        </w:rPr>
-        <w:t>else</w:t>
-      </w:r>
-      <w:r>
-        <w:rPr>
-          <w:sz w:val="24"/>
-          <w:szCs w:val="22"/>
-          <w:lang w:val="en-US"/>
-        </w:rPr>
-        <w:tab/>
-        <w:t xml:space="preserve">index ← random </w:t>
-      </w:r>
-      <w:r>
-        <w:rPr>
-          <w:sz w:val="24"/>
-          <w:szCs w:val="22"/>
-          <w:lang w:val="en-US"/>
-        </w:rPr>
-        <w:t xml:space="preserve">integer </w:t>
-      </w:r>
-      <w:r>
-        <w:rPr>
-          <w:sz w:val="24"/>
-          <w:szCs w:val="22"/>
-          <w:lang w:val="en-US"/>
-        </w:rPr>
-        <w:t>number from 0 to solutions_num</w:t>
-      </w:r>
-    </w:p>
-    <w:p>
-      <w:pPr>
-        <w:ind w:firstLine="0"/>
-        <w:rPr>
-          <w:sz w:val="24"/>
-          <w:szCs w:val="22"/>
-          <w:lang w:val="en-US"/>
-        </w:rPr>
-      </w:pPr>
-      <w:r>
-        <w:rPr>
-          <w:sz w:val="24"/>
-          <w:szCs w:val="22"/>
-          <w:lang w:val="en-US"/>
-        </w:rPr>
-        <w:tab/>
-      </w:r>
-      <w:r>
-        <w:rPr>
-          <w:sz w:val="24"/>
-          <w:szCs w:val="22"/>
-          <w:lang w:val="en-US"/>
-        </w:rPr>
-        <w:tab/>
-      </w:r>
-      <w:r>
-        <w:rPr>
-          <w:b/>
-          <w:bCs/>
-          <w:i/>
-          <w:iCs/>
-          <w:sz w:val="24"/>
-          <w:szCs w:val="22"/>
-          <w:lang w:val="en-US"/>
-        </w:rPr>
-        <w:t>if</w:t>
-      </w:r>
-      <w:r>
-        <w:rPr>
-          <w:sz w:val="24"/>
-          <w:szCs w:val="22"/>
-          <w:lang w:val="en-US"/>
-        </w:rPr>
-        <w:t xml:space="preserve"> index is in </w:t>
-      </w:r>
-      <w:r>
-        <w:rPr>
-          <w:sz w:val="24"/>
-          <w:szCs w:val="22"/>
-          <w:lang w:val="en-US"/>
-        </w:rPr>
-        <w:t>visited_solutions_indexes</w:t>
-      </w:r>
-    </w:p>
-    <w:p>
-      <w:pPr>
-        <w:ind w:firstLine="0"/>
-        <w:rPr>
-          <w:sz w:val="24"/>
-          <w:szCs w:val="22"/>
-          <w:lang w:val="en-US"/>
-        </w:rPr>
-      </w:pPr>
-      <w:r>
-        <w:rPr>
-          <w:sz w:val="24"/>
-          <w:szCs w:val="22"/>
-          <w:lang w:val="en-US"/>
-        </w:rPr>
-        <w:tab/>
-      </w:r>
-      <w:r>
-        <w:rPr>
-          <w:sz w:val="24"/>
-          <w:szCs w:val="22"/>
-          <w:lang w:val="en-US"/>
-        </w:rPr>
-        <w:tab/>
-      </w:r>
-      <w:r>
-        <w:rPr>
-          <w:sz w:val="24"/>
-          <w:szCs w:val="22"/>
-          <w:lang w:val="en-US"/>
-        </w:rPr>
-        <w:tab/>
-      </w:r>
-      <w:r>
-        <w:rPr>
-          <w:b/>
-          <w:bCs/>
-          <w:i/>
-          <w:iCs/>
-          <w:sz w:val="24"/>
-          <w:szCs w:val="22"/>
-          <w:lang w:val="en-US"/>
-        </w:rPr>
-        <w:t>then</w:t>
-      </w:r>
-      <w:r>
-        <w:rPr>
-          <w:i/>
-          <w:iCs/>
-          <w:sz w:val="24"/>
-          <w:szCs w:val="22"/>
-          <w:lang w:val="en-US"/>
-        </w:rPr>
-        <w:tab/>
-      </w:r>
-      <w:r>
-        <w:rPr>
-          <w:b/>
-          <w:bCs/>
-          <w:i/>
-          <w:iCs/>
-          <w:sz w:val="24"/>
-          <w:szCs w:val="22"/>
-          <w:lang w:val="en-US"/>
-        </w:rPr>
-        <w:t>return</w:t>
-      </w:r>
-      <w:r>
-        <w:rPr>
-          <w:sz w:val="24"/>
-          <w:szCs w:val="22"/>
-          <w:lang w:val="en-US"/>
-        </w:rPr>
-        <w:tab/>
-      </w:r>
-      <w:r>
-        <w:rPr>
-          <w:sz w:val="24"/>
-          <w:szCs w:val="22"/>
-          <w:lang w:val="en-US"/>
-        </w:rPr>
-        <w:t>false</w:t>
-      </w:r>
-      <w:r>
-        <w:rPr>
-          <w:sz w:val="24"/>
-          <w:szCs w:val="22"/>
-          <w:lang w:val="en-US"/>
-        </w:rPr>
-        <w:t>, solutions</w:t>
-      </w:r>
-    </w:p>
-    <w:p>
-      <w:pPr>
-        <w:ind w:firstLine="0"/>
-        <w:rPr>
-          <w:b/>
-          <w:bCs/>
-          <w:sz w:val="24"/>
-          <w:szCs w:val="22"/>
-          <w:lang w:val="en-US"/>
-        </w:rPr>
-      </w:pPr>
-      <w:r>
-        <w:rPr>
-          <w:sz w:val="24"/>
-          <w:szCs w:val="22"/>
-          <w:lang w:val="en-US"/>
-        </w:rPr>
-        <w:tab/>
-      </w:r>
-      <w:r>
-        <w:rPr>
-          <w:sz w:val="24"/>
-          <w:szCs w:val="22"/>
-          <w:lang w:val="en-US"/>
-        </w:rPr>
-        <w:tab/>
-      </w:r>
-      <w:r>
-        <w:rPr>
-          <w:b/>
-          <w:bCs/>
-          <w:i/>
-          <w:iCs/>
-          <w:sz w:val="24"/>
-          <w:szCs w:val="22"/>
-          <w:lang w:val="en-US"/>
-        </w:rPr>
-        <w:t>end if</w:t>
-      </w:r>
-    </w:p>
-    <w:p>
-      <w:pPr>
-        <w:ind w:firstLine="0"/>
-        <w:rPr>
-          <w:sz w:val="24"/>
-          <w:szCs w:val="22"/>
-          <w:lang w:val="en-US"/>
-        </w:rPr>
-      </w:pPr>
-      <w:r>
-        <w:rPr>
-          <w:sz w:val="24"/>
-          <w:szCs w:val="22"/>
-          <w:lang w:val="en-US"/>
-        </w:rPr>
-        <w:tab/>
-      </w:r>
-      <w:r>
-        <w:rPr>
-          <w:sz w:val="24"/>
-          <w:szCs w:val="22"/>
-          <w:lang w:val="en-US"/>
-        </w:rPr>
-        <w:tab/>
-      </w:r>
-      <w:r>
-        <w:rPr>
-          <w:sz w:val="24"/>
-          <w:szCs w:val="22"/>
-          <w:lang w:val="en-US"/>
-        </w:rPr>
-        <w:t>visited_solutions_indexes</w:t>
-      </w:r>
-      <w:r>
-        <w:rPr>
-          <w:sz w:val="24"/>
-          <w:szCs w:val="22"/>
-          <w:lang w:val="en-US"/>
-        </w:rPr>
-        <w:t>.add(index)</w:t>
-      </w:r>
-    </w:p>
-    <w:p>
-      <w:pPr>
-        <w:ind w:firstLine="0"/>
-        <w:rPr>
-          <w:sz w:val="24"/>
-          <w:szCs w:val="22"/>
-          <w:lang w:val="en-US"/>
-        </w:rPr>
-      </w:pPr>
-      <w:r>
-        <w:rPr>
-          <w:sz w:val="24"/>
-          <w:szCs w:val="22"/>
-          <w:lang w:val="en-US"/>
-        </w:rPr>
-        <w:tab/>
-      </w:r>
-      <w:r>
-        <w:rPr>
-          <w:sz w:val="24"/>
-          <w:szCs w:val="22"/>
-          <w:lang w:val="en-US"/>
-        </w:rPr>
-        <w:tab/>
-      </w:r>
-      <w:r>
-        <w:rPr>
-          <w:sz w:val="24"/>
-          <w:szCs w:val="22"/>
-          <w:lang w:val="en-US"/>
-        </w:rPr>
-        <w:t xml:space="preserve">solutions ← </w:t>
-      </w:r>
-      <w:r>
-        <w:rPr>
-          <w:sz w:val="24"/>
-          <w:szCs w:val="22"/>
-          <w:lang w:val="en-US"/>
-        </w:rPr>
-        <w:t>SendForagers(</w:t>
-      </w:r>
-      <w:r>
-        <w:rPr>
-          <w:sz w:val="24"/>
-          <w:szCs w:val="22"/>
-          <w:lang w:val="en-US"/>
-        </w:rPr>
-        <w:t xml:space="preserve">graph, </w:t>
-      </w:r>
-      <w:r>
-        <w:rPr>
-          <w:sz w:val="24"/>
-          <w:szCs w:val="22"/>
-          <w:lang w:val="en-US"/>
-        </w:rPr>
-        <w:t xml:space="preserve">vertices, </w:t>
-      </w:r>
-      <w:r>
-        <w:rPr>
-          <w:sz w:val="24"/>
-          <w:szCs w:val="22"/>
-          <w:lang w:val="en-US"/>
-        </w:rPr>
-        <w:t xml:space="preserve">solitions, </w:t>
-      </w:r>
-      <w:r>
-        <w:rPr>
-          <w:sz w:val="24"/>
-          <w:szCs w:val="22"/>
-          <w:lang w:val="en-US"/>
-        </w:rPr>
-        <w:t>index, foragers_sent)</w:t>
-      </w:r>
-    </w:p>
-    <w:p>
-      <w:pPr>
-        <w:ind w:firstLine="0"/>
-        <w:rPr>
-          <w:b/>
-          <w:bCs/>
-          <w:i/>
-          <w:iCs/>
-          <w:sz w:val="24"/>
-          <w:szCs w:val="22"/>
-          <w:lang w:val="en-US"/>
-        </w:rPr>
-      </w:pPr>
-      <w:r>
-        <w:rPr>
-          <w:b/>
-          <w:bCs/>
-          <w:i/>
-          <w:iCs/>
-          <w:sz w:val="24"/>
-          <w:szCs w:val="22"/>
-          <w:lang w:val="en-US"/>
-        </w:rPr>
-        <w:t>end if</w:t>
-      </w:r>
-    </w:p>
-    <w:p>
-      <w:pPr>
-        <w:ind w:firstLine="0"/>
-        <w:rPr>
-          <w:sz w:val="24"/>
-          <w:szCs w:val="22"/>
-          <w:lang w:val="en-US"/>
-        </w:rPr>
-      </w:pPr>
-      <w:r>
-        <w:rPr>
-          <w:b/>
-          <w:bCs/>
-          <w:i/>
-          <w:iCs/>
-          <w:sz w:val="24"/>
-          <w:szCs w:val="22"/>
-          <w:lang w:val="en-US"/>
-        </w:rPr>
-        <w:t>return</w:t>
-      </w:r>
-      <w:r>
-        <w:rPr>
-          <w:sz w:val="24"/>
-          <w:szCs w:val="22"/>
-          <w:lang w:val="en-US"/>
-        </w:rPr>
-        <w:tab/>
-      </w:r>
-      <w:r>
-        <w:rPr>
-          <w:sz w:val="24"/>
-          <w:szCs w:val="22"/>
-          <w:lang w:val="en-US"/>
-        </w:rPr>
-        <w:t>true</w:t>
-      </w:r>
-      <w:r>
-        <w:rPr>
-          <w:sz w:val="24"/>
-          <w:szCs w:val="22"/>
-          <w:lang w:val="en-US"/>
-        </w:rPr>
-        <w:t>, solutions</w:t>
-      </w:r>
-    </w:p>
-    <w:p>
-      <w:pPr>
-        <w:ind w:firstLine="0"/>
-        <w:rPr>
-          <w:sz w:val="24"/>
-          <w:szCs w:val="22"/>
-          <w:lang w:val="en-US"/>
-        </w:rPr>
-      </w:pPr>
-    </w:p>
-    <w:p>
-      <w:pPr>
-        <w:ind w:firstLine="0"/>
-        <w:rPr>
-          <w:sz w:val="24"/>
-          <w:szCs w:val="22"/>
-          <w:lang w:val="en-US"/>
-        </w:rPr>
-      </w:pPr>
-    </w:p>
-    <w:p>
-      <w:pPr>
-        <w:ind w:firstLine="0"/>
-        <w:rPr>
-          <w:b/>
-          <w:bCs/>
-          <w:sz w:val="24"/>
-          <w:szCs w:val="22"/>
-          <w:lang w:val="en-US"/>
-        </w:rPr>
-      </w:pPr>
-      <w:r>
-        <w:rPr>
-          <w:b/>
-          <w:bCs/>
-          <w:sz w:val="24"/>
-          <w:szCs w:val="22"/>
-          <w:lang w:val="en-US"/>
-        </w:rPr>
-        <w:t>SendForagers(</w:t>
-      </w:r>
-      <w:bookmarkStart w:id="24" w:name="_Hlk124558734"/>
-      <w:r>
-        <w:rPr>
-          <w:b/>
-          <w:bCs/>
-          <w:sz w:val="24"/>
-          <w:szCs w:val="22"/>
-          <w:lang w:val="en-US"/>
-        </w:rPr>
-        <w:t xml:space="preserve">graph, </w:t>
-      </w:r>
-      <w:r>
-        <w:rPr>
-          <w:b/>
-          <w:bCs/>
-          <w:sz w:val="24"/>
-          <w:szCs w:val="22"/>
-          <w:lang w:val="en-US"/>
-        </w:rPr>
-        <w:t xml:space="preserve">vertices, </w:t>
-      </w:r>
-      <w:r>
-        <w:rPr>
-          <w:b/>
-          <w:bCs/>
-          <w:sz w:val="24"/>
-          <w:szCs w:val="22"/>
-          <w:lang w:val="en-US"/>
-        </w:rPr>
-        <w:t xml:space="preserve">solitions, </w:t>
-      </w:r>
-      <w:bookmarkStart w:id="25" w:name="_Hlk124558431"/>
-      <w:bookmarkEnd w:id="24"/>
-      <w:r>
-        <w:rPr>
-          <w:b/>
-          <w:bCs/>
-          <w:sz w:val="24"/>
-          <w:szCs w:val="22"/>
-          <w:lang w:val="en-US"/>
-        </w:rPr>
-        <w:t>solution_index</w:t>
-      </w:r>
-      <w:bookmarkEnd w:id="25"/>
-      <w:r>
-        <w:rPr>
-          <w:b/>
-          <w:bCs/>
-          <w:sz w:val="24"/>
-          <w:szCs w:val="22"/>
-          <w:lang w:val="en-US"/>
-        </w:rPr>
-        <w:t>, foragers)</w:t>
-      </w:r>
-    </w:p>
-    <w:p>
-      <w:pPr>
-        <w:ind w:firstLine="0"/>
-        <w:rPr>
-          <w:sz w:val="24"/>
-          <w:szCs w:val="22"/>
-          <w:lang w:val="en-US"/>
-        </w:rPr>
-      </w:pPr>
-      <w:r>
-        <w:rPr>
-          <w:sz w:val="24"/>
-          <w:szCs w:val="22"/>
-          <w:lang w:val="en-US"/>
-        </w:rPr>
-        <w:t xml:space="preserve">foragers_sent </w:t>
-      </w:r>
-      <w:r>
-        <w:rPr>
-          <w:sz w:val="24"/>
-          <w:szCs w:val="22"/>
-          <w:lang w:val="en-US"/>
-        </w:rPr>
-        <w:t>←</w:t>
-      </w:r>
-      <w:r>
-        <w:rPr>
-          <w:sz w:val="24"/>
-          <w:szCs w:val="22"/>
-          <w:lang w:val="en-US"/>
-        </w:rPr>
-        <w:t xml:space="preserve"> 0</w:t>
-      </w:r>
-    </w:p>
-    <w:p>
-      <w:pPr>
-        <w:ind w:firstLine="0"/>
-        <w:rPr>
-          <w:sz w:val="24"/>
-          <w:szCs w:val="22"/>
-          <w:lang w:val="en-US"/>
-        </w:rPr>
-      </w:pPr>
-      <w:r>
-        <w:rPr>
-          <w:sz w:val="24"/>
-          <w:szCs w:val="22"/>
-          <w:lang w:val="en-US"/>
-        </w:rPr>
-        <w:t>new_</w:t>
-      </w:r>
-      <w:r>
-        <w:rPr>
-          <w:sz w:val="24"/>
-          <w:szCs w:val="22"/>
-          <w:lang w:val="en-US"/>
-        </w:rPr>
-        <w:t xml:space="preserve">solution </w:t>
-      </w:r>
-      <w:r>
-        <w:rPr>
-          <w:sz w:val="24"/>
-          <w:szCs w:val="22"/>
-          <w:lang w:val="en-US"/>
-        </w:rPr>
-        <w:t>←</w:t>
-      </w:r>
-      <w:r>
-        <w:rPr>
-          <w:sz w:val="24"/>
-          <w:szCs w:val="22"/>
-          <w:lang w:val="en-US"/>
-        </w:rPr>
-        <w:t xml:space="preserve"> solution</w:t>
-      </w:r>
-      <w:r>
-        <w:rPr>
-          <w:sz w:val="24"/>
-          <w:szCs w:val="22"/>
-          <w:lang w:val="en-US"/>
-        </w:rPr>
-        <w:t>s</w:t>
-      </w:r>
-      <w:r>
-        <w:rPr>
-          <w:sz w:val="24"/>
-          <w:szCs w:val="22"/>
-          <w:lang w:val="en-US"/>
-        </w:rPr>
-        <w:t>[</w:t>
-      </w:r>
-      <w:r>
-        <w:rPr>
-          <w:sz w:val="24"/>
-          <w:szCs w:val="22"/>
-          <w:lang w:val="en-US"/>
-        </w:rPr>
-        <w:t>solution_index</w:t>
-      </w:r>
-      <w:r>
-        <w:rPr>
-          <w:sz w:val="24"/>
-          <w:szCs w:val="22"/>
-          <w:lang w:val="en-US"/>
-        </w:rPr>
-        <w:t>]</w:t>
-      </w:r>
-    </w:p>
-    <w:p>
-      <w:pPr>
-        <w:ind w:firstLine="0"/>
-        <w:rPr>
-          <w:i/>
-          <w:iCs/>
-          <w:sz w:val="24"/>
-          <w:szCs w:val="22"/>
-          <w:lang w:val="en-US"/>
-        </w:rPr>
-      </w:pPr>
-      <w:r>
-        <w:rPr>
-          <w:b/>
-          <w:bCs/>
-          <w:i/>
-          <w:iCs/>
-          <w:sz w:val="24"/>
-          <w:szCs w:val="22"/>
-          <w:lang w:val="en-US"/>
-        </w:rPr>
-        <w:t>for</w:t>
-      </w:r>
-      <w:r>
-        <w:rPr>
-          <w:sz w:val="24"/>
-          <w:szCs w:val="22"/>
-          <w:lang w:val="en-US"/>
-        </w:rPr>
-        <w:t xml:space="preserve"> i </w:t>
-      </w:r>
-      <w:r>
-        <w:rPr>
-          <w:sz w:val="24"/>
-          <w:szCs w:val="22"/>
-          <w:lang w:val="en-US"/>
-        </w:rPr>
-        <w:t>from</w:t>
-      </w:r>
-      <w:r>
-        <w:rPr>
-          <w:sz w:val="24"/>
-          <w:szCs w:val="22"/>
-          <w:lang w:val="en-US"/>
-        </w:rPr>
-        <w:t xml:space="preserve"> 0 to</w:t>
-      </w:r>
-      <w:r>
-        <w:rPr>
-          <w:sz w:val="24"/>
-          <w:szCs w:val="22"/>
-          <w:lang w:val="en-US"/>
-        </w:rPr>
-        <w:t xml:space="preserve"> </w:t>
-      </w:r>
-      <w:r>
-        <w:rPr>
-          <w:sz w:val="24"/>
-          <w:szCs w:val="22"/>
-          <w:lang w:val="en-US"/>
-        </w:rPr>
-        <w:t>graph.</w:t>
-      </w:r>
-      <w:r>
-        <w:rPr>
-          <w:sz w:val="24"/>
-          <w:szCs w:val="22"/>
-          <w:lang w:val="en-US"/>
-        </w:rPr>
-        <w:t>vertices_num</w:t>
-      </w:r>
-      <w:r>
-        <w:rPr>
-          <w:sz w:val="24"/>
-          <w:szCs w:val="22"/>
-          <w:lang w:val="en-US"/>
-        </w:rPr>
-        <w:t xml:space="preserve"> </w:t>
-      </w:r>
-      <w:r>
-        <w:rPr>
-          <w:b/>
-          <w:bCs/>
-          <w:i/>
-          <w:iCs/>
-          <w:sz w:val="24"/>
-          <w:szCs w:val="22"/>
-          <w:lang w:val="en-US"/>
-        </w:rPr>
-        <w:t>do</w:t>
-      </w:r>
-    </w:p>
-    <w:p>
-      <w:pPr>
-        <w:rPr>
-          <w:sz w:val="24"/>
-          <w:szCs w:val="22"/>
-          <w:lang w:val="en-US"/>
-        </w:rPr>
-      </w:pPr>
-      <w:r>
-        <w:rPr>
-          <w:b/>
-          <w:bCs/>
-          <w:i/>
-          <w:iCs/>
-          <w:sz w:val="24"/>
-          <w:szCs w:val="22"/>
-          <w:lang w:val="en-US"/>
-        </w:rPr>
-        <w:t>if</w:t>
-      </w:r>
-      <w:r>
-        <w:rPr>
-          <w:sz w:val="24"/>
-          <w:szCs w:val="22"/>
-          <w:lang w:val="en-US"/>
-        </w:rPr>
-        <w:t xml:space="preserve"> foragers_sent = foragers</w:t>
-      </w:r>
-    </w:p>
-    <w:p>
-      <w:pPr>
-        <w:rPr>
-          <w:b/>
-          <w:bCs/>
-          <w:i/>
-          <w:iCs/>
-          <w:sz w:val="24"/>
-          <w:szCs w:val="22"/>
-          <w:lang w:val="en-US"/>
-        </w:rPr>
-      </w:pPr>
-      <w:r>
-        <w:rPr>
-          <w:i/>
-          <w:iCs/>
-          <w:sz w:val="24"/>
-          <w:szCs w:val="22"/>
-          <w:lang w:val="en-US"/>
-        </w:rPr>
-        <w:lastRenderedPageBreak/>
-        <w:tab/>
-      </w:r>
-      <w:r>
-        <w:rPr>
-          <w:b/>
-          <w:bCs/>
-          <w:i/>
-          <w:iCs/>
-          <w:sz w:val="24"/>
-          <w:szCs w:val="22"/>
-          <w:lang w:val="en-US"/>
-        </w:rPr>
-        <w:t>then</w:t>
-      </w:r>
-      <w:r>
-        <w:rPr>
-          <w:i/>
-          <w:iCs/>
-          <w:sz w:val="24"/>
-          <w:szCs w:val="22"/>
-          <w:lang w:val="en-US"/>
-        </w:rPr>
-        <w:tab/>
-      </w:r>
-      <w:r>
-        <w:rPr>
-          <w:b/>
-          <w:bCs/>
-          <w:i/>
-          <w:iCs/>
-          <w:sz w:val="24"/>
-          <w:szCs w:val="22"/>
-          <w:lang w:val="en-US"/>
-        </w:rPr>
-        <w:t>break cycle</w:t>
-      </w:r>
-    </w:p>
-    <w:p>
-      <w:pPr>
-        <w:rPr>
-          <w:b/>
-          <w:bCs/>
-          <w:sz w:val="24"/>
-          <w:szCs w:val="22"/>
-          <w:lang w:val="en-US"/>
-        </w:rPr>
-      </w:pPr>
-      <w:r>
-        <w:rPr>
-          <w:b/>
-          <w:bCs/>
-          <w:i/>
-          <w:iCs/>
-          <w:sz w:val="24"/>
-          <w:szCs w:val="22"/>
-          <w:lang w:val="en-US"/>
-        </w:rPr>
-        <w:t>end if</w:t>
-      </w:r>
-    </w:p>
-    <w:p>
-      <w:pPr>
-        <w:rPr>
-          <w:sz w:val="24"/>
-          <w:szCs w:val="22"/>
-          <w:lang w:val="en-US"/>
-        </w:rPr>
-      </w:pPr>
-      <w:r>
-        <w:rPr>
-          <w:sz w:val="24"/>
-          <w:szCs w:val="22"/>
-          <w:lang w:val="en-US"/>
-        </w:rPr>
-        <w:t xml:space="preserve">vertex </w:t>
-      </w:r>
-      <w:r>
-        <w:rPr>
-          <w:sz w:val="24"/>
-          <w:szCs w:val="22"/>
-          <w:lang w:val="en-US"/>
-        </w:rPr>
-        <w:t>←</w:t>
-      </w:r>
-      <w:r>
-        <w:rPr>
-          <w:sz w:val="24"/>
-          <w:szCs w:val="22"/>
-          <w:lang w:val="en-US"/>
-        </w:rPr>
-        <w:t xml:space="preserve"> </w:t>
-      </w:r>
-      <w:r>
-        <w:rPr>
-          <w:sz w:val="24"/>
-          <w:szCs w:val="22"/>
-          <w:lang w:val="en-US"/>
-        </w:rPr>
-        <w:t>vertices[0]</w:t>
-      </w:r>
-    </w:p>
-    <w:p>
-      <w:pPr>
-        <w:rPr>
-          <w:sz w:val="24"/>
-          <w:szCs w:val="22"/>
-          <w:lang w:val="en-US"/>
-        </w:rPr>
-      </w:pPr>
-      <w:r>
-        <w:rPr>
-          <w:sz w:val="24"/>
-          <w:szCs w:val="22"/>
-          <w:lang w:val="en-US"/>
-        </w:rPr>
-        <w:t xml:space="preserve">neighbors </w:t>
-      </w:r>
-      <w:r>
-        <w:rPr>
-          <w:sz w:val="24"/>
-          <w:szCs w:val="22"/>
-          <w:lang w:val="en-US"/>
-        </w:rPr>
-        <w:t>←</w:t>
-      </w:r>
-      <w:r>
-        <w:rPr>
-          <w:sz w:val="24"/>
-          <w:szCs w:val="22"/>
-          <w:lang w:val="en-US"/>
-        </w:rPr>
-        <w:t xml:space="preserve"> </w:t>
-      </w:r>
-      <w:r>
-        <w:rPr>
-          <w:sz w:val="24"/>
-          <w:szCs w:val="22"/>
-          <w:lang w:val="en-US"/>
-        </w:rPr>
-        <w:t>the neighbors of the vertex in the graph</w:t>
-      </w:r>
-    </w:p>
-    <w:p>
-      <w:pPr>
-        <w:rPr>
-          <w:i/>
-          <w:iCs/>
-          <w:sz w:val="24"/>
-          <w:szCs w:val="22"/>
-          <w:lang w:val="en-US"/>
-        </w:rPr>
-      </w:pPr>
-      <w:r>
-        <w:rPr>
-          <w:b/>
-          <w:bCs/>
-          <w:i/>
-          <w:iCs/>
-          <w:sz w:val="24"/>
-          <w:szCs w:val="22"/>
-          <w:lang w:val="en-US"/>
-        </w:rPr>
-        <w:t>for</w:t>
-      </w:r>
-      <w:r>
-        <w:rPr>
-          <w:sz w:val="24"/>
-          <w:szCs w:val="22"/>
-          <w:lang w:val="en-US"/>
-        </w:rPr>
-        <w:t xml:space="preserve"> </w:t>
-      </w:r>
-      <w:r>
-        <w:rPr>
-          <w:b/>
-          <w:bCs/>
-          <w:i/>
-          <w:iCs/>
-          <w:sz w:val="24"/>
-          <w:szCs w:val="22"/>
-          <w:lang w:val="en-US"/>
-        </w:rPr>
-        <w:t>e</w:t>
-      </w:r>
-      <w:r>
-        <w:rPr>
-          <w:b/>
-          <w:bCs/>
-          <w:i/>
-          <w:iCs/>
-          <w:sz w:val="24"/>
-          <w:szCs w:val="22"/>
-          <w:lang w:val="en-US"/>
-        </w:rPr>
-        <w:t>ach</w:t>
-      </w:r>
-      <w:r>
-        <w:rPr>
-          <w:i/>
-          <w:iCs/>
-          <w:sz w:val="24"/>
-          <w:szCs w:val="22"/>
-          <w:lang w:val="en-US"/>
-        </w:rPr>
-        <w:t xml:space="preserve"> </w:t>
-      </w:r>
-      <w:r>
-        <w:rPr>
-          <w:sz w:val="24"/>
-          <w:szCs w:val="22"/>
-          <w:lang w:val="en-US"/>
-        </w:rPr>
-        <w:t>neighbor in neighbors</w:t>
-      </w:r>
-      <w:r>
-        <w:rPr>
-          <w:sz w:val="24"/>
-          <w:szCs w:val="22"/>
-          <w:lang w:val="en-US"/>
-        </w:rPr>
-        <w:t xml:space="preserve"> </w:t>
-      </w:r>
-      <w:r>
-        <w:rPr>
-          <w:b/>
-          <w:bCs/>
-          <w:i/>
-          <w:iCs/>
-          <w:sz w:val="24"/>
-          <w:szCs w:val="22"/>
-          <w:lang w:val="en-US"/>
-        </w:rPr>
-        <w:t>do</w:t>
-      </w:r>
-    </w:p>
-    <w:p>
-      <w:pPr>
-        <w:ind w:left="707"/>
-        <w:rPr>
-          <w:sz w:val="24"/>
-          <w:szCs w:val="22"/>
-          <w:lang w:val="en-US"/>
-        </w:rPr>
-      </w:pPr>
-      <w:r>
-        <w:rPr>
-          <w:b/>
-          <w:bCs/>
-          <w:i/>
-          <w:iCs/>
-          <w:sz w:val="24"/>
-          <w:szCs w:val="22"/>
-          <w:lang w:val="en-US"/>
-        </w:rPr>
-        <w:t>if</w:t>
-      </w:r>
-      <w:r>
-        <w:rPr>
-          <w:sz w:val="24"/>
-          <w:szCs w:val="22"/>
-          <w:lang w:val="en-US"/>
-        </w:rPr>
-        <w:t xml:space="preserve"> foragers_sent = foragers</w:t>
-      </w:r>
-    </w:p>
-    <w:p>
-      <w:pPr>
-        <w:rPr>
-          <w:b/>
-          <w:bCs/>
-          <w:sz w:val="24"/>
-          <w:szCs w:val="22"/>
-          <w:lang w:val="en-US"/>
-        </w:rPr>
-      </w:pPr>
-      <w:r>
-        <w:rPr>
-          <w:i/>
-          <w:iCs/>
-          <w:sz w:val="24"/>
-          <w:szCs w:val="22"/>
-          <w:lang w:val="en-US"/>
-        </w:rPr>
-        <w:tab/>
-      </w:r>
-      <w:r>
-        <w:rPr>
-          <w:i/>
-          <w:iCs/>
-          <w:sz w:val="24"/>
-          <w:szCs w:val="22"/>
-          <w:lang w:val="en-US"/>
-        </w:rPr>
-        <w:tab/>
-      </w:r>
-      <w:r>
-        <w:rPr>
-          <w:b/>
-          <w:bCs/>
-          <w:i/>
-          <w:iCs/>
-          <w:sz w:val="24"/>
-          <w:szCs w:val="22"/>
-          <w:lang w:val="en-US"/>
-        </w:rPr>
-        <w:t>then</w:t>
-      </w:r>
-      <w:r>
-        <w:rPr>
-          <w:b/>
-          <w:bCs/>
-          <w:i/>
-          <w:iCs/>
-          <w:sz w:val="24"/>
-          <w:szCs w:val="22"/>
-          <w:lang w:val="en-US"/>
-        </w:rPr>
-        <w:tab/>
-        <w:t>break cycle</w:t>
-      </w:r>
-    </w:p>
-    <w:p>
-      <w:pPr>
-        <w:ind w:left="707"/>
-        <w:rPr>
-          <w:b/>
-          <w:bCs/>
-          <w:i/>
-          <w:iCs/>
-          <w:sz w:val="24"/>
-          <w:szCs w:val="22"/>
-          <w:lang w:val="en-US"/>
-        </w:rPr>
-      </w:pPr>
-      <w:r>
-        <w:rPr>
-          <w:b/>
-          <w:bCs/>
-          <w:i/>
-          <w:iCs/>
-          <w:sz w:val="24"/>
-          <w:szCs w:val="22"/>
-          <w:lang w:val="en-US"/>
-        </w:rPr>
-        <w:t>end if</w:t>
-      </w:r>
-    </w:p>
-    <w:p>
-      <w:pPr>
-        <w:ind w:left="707"/>
-        <w:rPr>
-          <w:sz w:val="24"/>
-          <w:szCs w:val="22"/>
-          <w:lang w:val="en-US"/>
-        </w:rPr>
-      </w:pPr>
-      <w:r>
-        <w:rPr>
-          <w:sz w:val="24"/>
-          <w:szCs w:val="22"/>
-          <w:lang w:val="en-US"/>
-        </w:rPr>
-        <w:t xml:space="preserve">temp_solution </w:t>
-      </w:r>
-      <w:r>
-        <w:rPr>
-          <w:sz w:val="24"/>
-          <w:szCs w:val="22"/>
-          <w:lang w:val="en-US"/>
-        </w:rPr>
-        <w:t>←</w:t>
-      </w:r>
-      <w:r>
-        <w:rPr>
-          <w:sz w:val="24"/>
-          <w:szCs w:val="22"/>
-          <w:lang w:val="en-US"/>
-        </w:rPr>
-        <w:t xml:space="preserve"> </w:t>
-      </w:r>
-      <w:r>
-        <w:rPr>
-          <w:sz w:val="24"/>
-          <w:szCs w:val="22"/>
-          <w:lang w:val="en-US"/>
-        </w:rPr>
-        <w:t>new_</w:t>
-      </w:r>
-      <w:r>
-        <w:rPr>
-          <w:sz w:val="24"/>
-          <w:szCs w:val="22"/>
-          <w:lang w:val="en-US"/>
-        </w:rPr>
-        <w:t>solution</w:t>
-      </w:r>
-    </w:p>
-    <w:p>
-      <w:pPr>
-        <w:ind w:left="707"/>
-        <w:rPr>
-          <w:sz w:val="24"/>
-          <w:szCs w:val="22"/>
-          <w:lang w:val="en-US"/>
-        </w:rPr>
-      </w:pPr>
-      <w:r>
-        <w:rPr>
-          <w:sz w:val="24"/>
-          <w:szCs w:val="22"/>
-          <w:lang w:val="en-US"/>
-        </w:rPr>
-        <w:t xml:space="preserve">swap </w:t>
-      </w:r>
-      <w:r>
-        <w:rPr>
-          <w:sz w:val="24"/>
-          <w:szCs w:val="22"/>
-          <w:lang w:val="en-US"/>
-        </w:rPr>
-        <w:t>temp_solution[vertex]</w:t>
-      </w:r>
-      <w:r>
-        <w:rPr>
-          <w:sz w:val="24"/>
-          <w:szCs w:val="22"/>
-          <w:lang w:val="en-US"/>
-        </w:rPr>
-        <w:t xml:space="preserve"> and</w:t>
-      </w:r>
-      <w:r>
-        <w:rPr>
-          <w:sz w:val="24"/>
-          <w:szCs w:val="22"/>
-          <w:lang w:val="en-US"/>
-        </w:rPr>
-        <w:t xml:space="preserve"> temp_solution[neighbor]</w:t>
-      </w:r>
-    </w:p>
-    <w:p>
-      <w:pPr>
-        <w:ind w:left="707"/>
-        <w:rPr>
-          <w:sz w:val="24"/>
-          <w:szCs w:val="22"/>
-          <w:lang w:val="en-US"/>
-        </w:rPr>
-      </w:pPr>
-      <w:r>
-        <w:rPr>
-          <w:b/>
-          <w:bCs/>
-          <w:i/>
-          <w:iCs/>
-          <w:sz w:val="24"/>
-          <w:szCs w:val="22"/>
-          <w:lang w:val="en-US"/>
-        </w:rPr>
-        <w:t>if</w:t>
-      </w:r>
-      <w:r>
-        <w:rPr>
-          <w:sz w:val="24"/>
-          <w:szCs w:val="22"/>
-          <w:lang w:val="en-US"/>
-        </w:rPr>
-        <w:t xml:space="preserve"> </w:t>
-      </w:r>
-      <w:r>
-        <w:rPr>
-          <w:sz w:val="24"/>
-          <w:szCs w:val="22"/>
-          <w:lang w:val="en-US"/>
-        </w:rPr>
-        <w:t xml:space="preserve">the </w:t>
-      </w:r>
-      <w:r>
-        <w:rPr>
-          <w:sz w:val="24"/>
-          <w:szCs w:val="22"/>
-          <w:lang w:val="en-US"/>
-        </w:rPr>
-        <w:t xml:space="preserve">new </w:t>
-      </w:r>
-      <w:r>
-        <w:rPr>
-          <w:sz w:val="24"/>
-          <w:szCs w:val="22"/>
-          <w:lang w:val="en-US"/>
-        </w:rPr>
-        <w:t xml:space="preserve">colors of the </w:t>
-      </w:r>
-      <w:r>
-        <w:rPr>
-          <w:sz w:val="24"/>
-          <w:szCs w:val="22"/>
-          <w:lang w:val="en-US"/>
-        </w:rPr>
-        <w:t>vertex</w:t>
-      </w:r>
-      <w:r>
-        <w:rPr>
-          <w:sz w:val="24"/>
-          <w:szCs w:val="22"/>
-          <w:lang w:val="en-US"/>
-        </w:rPr>
-        <w:t xml:space="preserve"> and </w:t>
-      </w:r>
-      <w:r>
-        <w:rPr>
-          <w:sz w:val="24"/>
-          <w:szCs w:val="22"/>
-          <w:lang w:val="en-US"/>
-        </w:rPr>
-        <w:t>neighbor</w:t>
-      </w:r>
-      <w:r>
-        <w:rPr>
-          <w:sz w:val="24"/>
-          <w:szCs w:val="22"/>
-          <w:lang w:val="en-US"/>
-        </w:rPr>
-        <w:t xml:space="preserve"> vertices did not cause conflicts</w:t>
-      </w:r>
-    </w:p>
-    <w:p>
-      <w:pPr>
-        <w:ind w:left="1415"/>
-        <w:rPr>
-          <w:sz w:val="24"/>
-          <w:szCs w:val="22"/>
-          <w:lang w:val="en-US"/>
-        </w:rPr>
-      </w:pPr>
-      <w:r>
-        <w:rPr>
-          <w:b/>
-          <w:bCs/>
-          <w:i/>
-          <w:iCs/>
-          <w:sz w:val="24"/>
-          <w:szCs w:val="22"/>
-          <w:lang w:val="en-US"/>
-        </w:rPr>
-        <w:t>then</w:t>
-      </w:r>
-      <w:r>
-        <w:rPr>
-          <w:sz w:val="24"/>
-          <w:szCs w:val="22"/>
-          <w:lang w:val="en-US"/>
-        </w:rPr>
-        <w:tab/>
-      </w:r>
-      <w:r>
-        <w:rPr>
-          <w:sz w:val="24"/>
-          <w:szCs w:val="22"/>
-          <w:lang w:val="en-US"/>
-        </w:rPr>
-        <w:t>foragers</w:t>
-      </w:r>
-      <w:r>
-        <w:rPr>
-          <w:sz w:val="24"/>
-          <w:szCs w:val="22"/>
-          <w:lang w:val="en-US"/>
-        </w:rPr>
-        <w:t xml:space="preserve">_sent </w:t>
-      </w:r>
-      <w:r>
-        <w:rPr>
-          <w:sz w:val="24"/>
-          <w:szCs w:val="22"/>
-          <w:lang w:val="en-US"/>
-        </w:rPr>
-        <w:t>←</w:t>
-      </w:r>
-      <w:r>
-        <w:rPr>
-          <w:sz w:val="24"/>
-          <w:szCs w:val="22"/>
-          <w:lang w:val="en-US"/>
-        </w:rPr>
-        <w:t xml:space="preserve"> </w:t>
-      </w:r>
-      <w:r>
-        <w:rPr>
-          <w:sz w:val="24"/>
-          <w:szCs w:val="22"/>
-          <w:lang w:val="en-US"/>
-        </w:rPr>
-        <w:t>foragers_sent</w:t>
-      </w:r>
-      <w:r>
-        <w:rPr>
-          <w:sz w:val="24"/>
-          <w:szCs w:val="22"/>
-          <w:lang w:val="en-US"/>
-        </w:rPr>
-        <w:t xml:space="preserve"> </w:t>
-      </w:r>
-      <w:r>
-        <w:rPr>
-          <w:sz w:val="24"/>
-          <w:szCs w:val="22"/>
-          <w:lang w:val="en-US"/>
-        </w:rPr>
-        <w:t xml:space="preserve">+ </w:t>
-      </w:r>
-      <w:r>
-        <w:rPr>
-          <w:sz w:val="24"/>
-          <w:szCs w:val="22"/>
-          <w:lang w:val="en-US"/>
-        </w:rPr>
-        <w:t>1</w:t>
-      </w:r>
-    </w:p>
-    <w:p>
-      <w:pPr>
-        <w:ind w:left="4395" w:hanging="1562"/>
-        <w:rPr>
-          <w:sz w:val="24"/>
-          <w:szCs w:val="22"/>
-          <w:lang w:val="en-US"/>
-        </w:rPr>
-      </w:pPr>
-      <w:r>
-        <w:rPr>
-          <w:sz w:val="24"/>
-          <w:szCs w:val="22"/>
-          <w:lang w:val="en-US"/>
-        </w:rPr>
-        <w:t xml:space="preserve">new_color1 </w:t>
-      </w:r>
-      <w:r>
-        <w:rPr>
-          <w:sz w:val="24"/>
-          <w:szCs w:val="22"/>
-          <w:lang w:val="en-US"/>
-        </w:rPr>
-        <w:t>←</w:t>
-      </w:r>
-      <w:r>
-        <w:rPr>
-          <w:sz w:val="24"/>
-          <w:szCs w:val="22"/>
-          <w:lang w:val="en-US"/>
-        </w:rPr>
-        <w:t xml:space="preserve"> </w:t>
-      </w:r>
-      <w:r>
-        <w:rPr>
-          <w:sz w:val="24"/>
-          <w:szCs w:val="22"/>
-          <w:lang w:val="en-US"/>
-        </w:rPr>
-        <w:t xml:space="preserve">get the color available for coloring the vertex in the </w:t>
-      </w:r>
-      <w:r>
-        <w:rPr>
-          <w:sz w:val="24"/>
-          <w:szCs w:val="22"/>
-          <w:lang w:val="en-US"/>
-        </w:rPr>
-        <w:t>temp_solution</w:t>
-      </w:r>
-      <w:r>
-        <w:rPr>
-          <w:sz w:val="24"/>
-          <w:szCs w:val="22"/>
-        </w:rPr>
-        <w:t xml:space="preserve"> </w:t>
-      </w:r>
-      <w:r>
-        <w:rPr>
-          <w:sz w:val="24"/>
-          <w:szCs w:val="22"/>
-          <w:lang w:val="en-US"/>
-        </w:rPr>
-        <w:t>coloring</w:t>
-      </w:r>
-    </w:p>
-    <w:p>
-      <w:pPr>
-        <w:ind w:left="2123"/>
-        <w:rPr>
-          <w:sz w:val="24"/>
-          <w:szCs w:val="22"/>
-          <w:lang w:val="en-US"/>
-        </w:rPr>
-      </w:pPr>
-      <w:r>
-        <w:rPr>
-          <w:b/>
-          <w:bCs/>
-          <w:i/>
-          <w:iCs/>
-          <w:sz w:val="24"/>
-          <w:szCs w:val="22"/>
-          <w:lang w:val="en-US"/>
-        </w:rPr>
-        <w:t>if</w:t>
-      </w:r>
-      <w:r>
-        <w:rPr>
-          <w:sz w:val="24"/>
-          <w:szCs w:val="22"/>
-          <w:lang w:val="en-US"/>
-        </w:rPr>
-        <w:t xml:space="preserve"> new_color1 != -1</w:t>
-      </w:r>
-    </w:p>
-    <w:p>
-      <w:pPr>
-        <w:ind w:left="2832" w:firstLine="708"/>
-        <w:rPr>
-          <w:sz w:val="24"/>
-          <w:szCs w:val="22"/>
-          <w:lang w:val="en-US"/>
-        </w:rPr>
-      </w:pPr>
-      <w:r>
-        <w:rPr>
-          <w:b/>
-          <w:bCs/>
-          <w:i/>
-          <w:iCs/>
-          <w:sz w:val="24"/>
-          <w:szCs w:val="22"/>
-          <w:lang w:val="en-US"/>
-        </w:rPr>
-        <w:t>then</w:t>
-      </w:r>
-      <w:r>
-        <w:rPr>
-          <w:sz w:val="24"/>
-          <w:szCs w:val="22"/>
-          <w:lang w:val="en-US"/>
-        </w:rPr>
-        <w:tab/>
-      </w:r>
-      <w:r>
-        <w:rPr>
-          <w:sz w:val="24"/>
-          <w:szCs w:val="22"/>
-          <w:lang w:val="en-US"/>
-        </w:rPr>
-        <w:t xml:space="preserve">temp_solution[vertex] </w:t>
-      </w:r>
-      <w:r>
-        <w:rPr>
-          <w:sz w:val="24"/>
-          <w:szCs w:val="22"/>
-          <w:lang w:val="en-US"/>
-        </w:rPr>
-        <w:t>←</w:t>
-      </w:r>
-      <w:r>
-        <w:rPr>
-          <w:sz w:val="24"/>
-          <w:szCs w:val="22"/>
-          <w:lang w:val="en-US"/>
-        </w:rPr>
-        <w:t xml:space="preserve"> new_color1</w:t>
-      </w:r>
-    </w:p>
-    <w:p>
-      <w:pPr>
-        <w:ind w:left="2123"/>
-        <w:rPr>
-          <w:b/>
-          <w:bCs/>
-          <w:sz w:val="24"/>
-          <w:szCs w:val="22"/>
-          <w:lang w:val="en-US"/>
-        </w:rPr>
-      </w:pPr>
-      <w:r>
-        <w:rPr>
-          <w:b/>
-          <w:bCs/>
-          <w:i/>
-          <w:iCs/>
-          <w:sz w:val="24"/>
-          <w:szCs w:val="22"/>
-          <w:lang w:val="en-US"/>
-        </w:rPr>
-        <w:t>end if</w:t>
-      </w:r>
-    </w:p>
-    <w:p>
-      <w:pPr>
-        <w:ind w:left="4395" w:hanging="1563"/>
-        <w:rPr>
-          <w:sz w:val="24"/>
-          <w:szCs w:val="22"/>
-          <w:lang w:val="en-US"/>
-        </w:rPr>
-      </w:pPr>
-      <w:r>
-        <w:rPr>
-          <w:sz w:val="24"/>
-          <w:szCs w:val="22"/>
-          <w:lang w:val="en-US"/>
-        </w:rPr>
-        <w:t xml:space="preserve">new_color2 </w:t>
-      </w:r>
-      <w:r>
-        <w:rPr>
-          <w:sz w:val="24"/>
-          <w:szCs w:val="22"/>
-          <w:lang w:val="en-US"/>
-        </w:rPr>
-        <w:t>←</w:t>
-      </w:r>
-      <w:r>
-        <w:rPr>
-          <w:sz w:val="24"/>
-          <w:szCs w:val="22"/>
-          <w:lang w:val="en-US"/>
-        </w:rPr>
-        <w:t xml:space="preserve"> </w:t>
-      </w:r>
-      <w:r>
-        <w:rPr>
-          <w:sz w:val="24"/>
-          <w:szCs w:val="22"/>
-          <w:lang w:val="en-US"/>
-        </w:rPr>
-        <w:t xml:space="preserve">get the color available for coloring the </w:t>
-      </w:r>
-      <w:r>
-        <w:rPr>
-          <w:sz w:val="24"/>
-          <w:szCs w:val="22"/>
-          <w:lang w:val="en-US"/>
-        </w:rPr>
-        <w:t xml:space="preserve">neighbor </w:t>
-      </w:r>
-      <w:r>
-        <w:rPr>
-          <w:sz w:val="24"/>
-          <w:szCs w:val="22"/>
-          <w:lang w:val="en-US"/>
-        </w:rPr>
-        <w:t xml:space="preserve">vertex in the </w:t>
-      </w:r>
-      <w:r>
-        <w:rPr>
-          <w:sz w:val="24"/>
-          <w:szCs w:val="22"/>
-          <w:lang w:val="en-US"/>
-        </w:rPr>
-        <w:t>temp_solution</w:t>
-      </w:r>
-      <w:r>
-        <w:rPr>
-          <w:sz w:val="24"/>
-          <w:szCs w:val="22"/>
-        </w:rPr>
-        <w:t xml:space="preserve"> </w:t>
-      </w:r>
-      <w:r>
-        <w:rPr>
-          <w:sz w:val="24"/>
-          <w:szCs w:val="22"/>
-          <w:lang w:val="en-US"/>
-        </w:rPr>
-        <w:t>coloring</w:t>
-      </w:r>
-    </w:p>
-    <w:p>
-      <w:pPr>
-        <w:ind w:left="2123"/>
-        <w:rPr>
-          <w:sz w:val="24"/>
-          <w:szCs w:val="22"/>
-          <w:lang w:val="en-US"/>
-        </w:rPr>
-      </w:pPr>
-      <w:r>
-        <w:rPr>
-          <w:b/>
-          <w:bCs/>
-          <w:i/>
-          <w:iCs/>
-          <w:sz w:val="24"/>
-          <w:szCs w:val="22"/>
-          <w:lang w:val="en-US"/>
-        </w:rPr>
-        <w:t>if</w:t>
-      </w:r>
-      <w:r>
-        <w:rPr>
-          <w:sz w:val="24"/>
-          <w:szCs w:val="22"/>
-          <w:lang w:val="en-US"/>
-        </w:rPr>
-        <w:t xml:space="preserve"> new_color2 != -1</w:t>
-      </w:r>
-    </w:p>
-    <w:p>
-      <w:pPr>
-        <w:ind w:left="2832" w:firstLine="708"/>
-        <w:rPr>
-          <w:sz w:val="24"/>
-          <w:szCs w:val="22"/>
-          <w:lang w:val="en-US"/>
-        </w:rPr>
-      </w:pPr>
-      <w:r>
-        <w:rPr>
-          <w:b/>
-          <w:bCs/>
-          <w:i/>
-          <w:iCs/>
-          <w:sz w:val="24"/>
-          <w:szCs w:val="22"/>
-          <w:lang w:val="en-US"/>
-        </w:rPr>
-        <w:t>then</w:t>
-      </w:r>
-      <w:r>
-        <w:rPr>
-          <w:sz w:val="24"/>
-          <w:szCs w:val="22"/>
-          <w:lang w:val="en-US"/>
-        </w:rPr>
-        <w:tab/>
-      </w:r>
-      <w:r>
-        <w:rPr>
-          <w:sz w:val="24"/>
-          <w:szCs w:val="22"/>
-          <w:lang w:val="en-US"/>
-        </w:rPr>
-        <w:t xml:space="preserve">temp_solution[neighbor] </w:t>
-      </w:r>
-      <w:r>
-        <w:rPr>
-          <w:sz w:val="24"/>
-          <w:szCs w:val="22"/>
-          <w:lang w:val="en-US"/>
-        </w:rPr>
-        <w:t>←</w:t>
-      </w:r>
-      <w:r>
-        <w:rPr>
-          <w:sz w:val="24"/>
-          <w:szCs w:val="22"/>
-          <w:lang w:val="en-US"/>
-        </w:rPr>
-        <w:t xml:space="preserve"> new_color2</w:t>
-      </w:r>
-    </w:p>
-    <w:p>
-      <w:pPr>
-        <w:ind w:left="2123"/>
-        <w:rPr>
-          <w:b/>
-          <w:bCs/>
-          <w:sz w:val="24"/>
-          <w:szCs w:val="22"/>
-          <w:lang w:val="en-US"/>
-        </w:rPr>
-      </w:pPr>
-      <w:r>
-        <w:rPr>
-          <w:b/>
-          <w:bCs/>
-          <w:i/>
-          <w:iCs/>
-          <w:sz w:val="24"/>
-          <w:szCs w:val="22"/>
-          <w:lang w:val="en-US"/>
-        </w:rPr>
-        <w:t>end if</w:t>
-      </w:r>
-    </w:p>
-    <w:p>
-      <w:pPr>
-        <w:ind w:left="2123"/>
-        <w:rPr>
-          <w:sz w:val="24"/>
-          <w:szCs w:val="22"/>
-          <w:lang w:val="en-US"/>
-        </w:rPr>
-      </w:pPr>
-      <w:r>
-        <w:rPr>
-          <w:sz w:val="24"/>
-          <w:szCs w:val="22"/>
-          <w:lang w:val="en-US"/>
-        </w:rPr>
-        <w:t>new_</w:t>
-      </w:r>
-      <w:r>
-        <w:rPr>
-          <w:sz w:val="24"/>
-          <w:szCs w:val="22"/>
-          <w:lang w:val="en-US"/>
-        </w:rPr>
-        <w:t>solution</w:t>
-      </w:r>
-      <w:r>
-        <w:rPr>
-          <w:sz w:val="24"/>
-          <w:szCs w:val="22"/>
-          <w:lang w:val="en-US"/>
-        </w:rPr>
-        <w:t xml:space="preserve"> </w:t>
-      </w:r>
-      <w:r>
-        <w:rPr>
-          <w:sz w:val="24"/>
-          <w:szCs w:val="22"/>
-          <w:lang w:val="en-US"/>
-        </w:rPr>
-        <w:t>←</w:t>
-      </w:r>
-      <w:r>
-        <w:rPr>
-          <w:sz w:val="24"/>
-          <w:szCs w:val="22"/>
-          <w:lang w:val="en-US"/>
-        </w:rPr>
-        <w:t xml:space="preserve"> temp_solution</w:t>
-      </w:r>
-    </w:p>
-    <w:p>
-      <w:pPr>
-        <w:ind w:firstLine="0"/>
-        <w:rPr>
-          <w:b/>
-          <w:bCs/>
-          <w:i/>
-          <w:iCs/>
-          <w:sz w:val="24"/>
-          <w:szCs w:val="22"/>
-          <w:lang w:val="en-US"/>
-        </w:rPr>
-      </w:pPr>
-      <w:r>
-        <w:rPr>
-          <w:sz w:val="24"/>
-          <w:szCs w:val="22"/>
-          <w:lang w:val="en-US"/>
-        </w:rPr>
-        <w:tab/>
-      </w:r>
-      <w:r>
-        <w:rPr>
-          <w:b/>
-          <w:bCs/>
-          <w:sz w:val="24"/>
-          <w:szCs w:val="22"/>
-          <w:lang w:val="en-US"/>
-        </w:rPr>
-        <w:tab/>
-      </w:r>
-      <w:r>
-        <w:rPr>
-          <w:b/>
-          <w:bCs/>
-          <w:i/>
-          <w:iCs/>
-          <w:sz w:val="24"/>
-          <w:szCs w:val="22"/>
-          <w:lang w:val="en-US"/>
-        </w:rPr>
-        <w:t>end if</w:t>
-      </w:r>
-    </w:p>
-    <w:p>
-      <w:pPr>
-        <w:ind w:firstLine="0"/>
-        <w:rPr>
-          <w:b/>
-          <w:bCs/>
-          <w:i/>
-          <w:iCs/>
-          <w:sz w:val="24"/>
-          <w:szCs w:val="22"/>
-          <w:lang w:val="en-US"/>
-        </w:rPr>
-      </w:pPr>
-      <w:r>
-        <w:rPr>
-          <w:b/>
-          <w:bCs/>
-          <w:i/>
-          <w:iCs/>
-          <w:sz w:val="24"/>
-          <w:szCs w:val="22"/>
-          <w:lang w:val="en-US"/>
-        </w:rPr>
-        <w:tab/>
-        <w:t>end for</w:t>
-      </w:r>
-    </w:p>
-    <w:p>
-      <w:pPr>
-        <w:ind w:firstLine="0"/>
-        <w:rPr>
-          <w:b/>
-          <w:bCs/>
-          <w:sz w:val="24"/>
-          <w:szCs w:val="22"/>
-          <w:lang w:val="en-US"/>
-        </w:rPr>
-      </w:pPr>
-      <w:r>
-        <w:rPr>
-          <w:b/>
-          <w:bCs/>
-          <w:i/>
-          <w:iCs/>
-          <w:sz w:val="24"/>
-          <w:szCs w:val="22"/>
-          <w:lang w:val="en-US"/>
-        </w:rPr>
-        <w:t>end for</w:t>
-      </w:r>
-    </w:p>
-    <w:p>
-      <w:pPr>
-        <w:ind w:firstLine="0"/>
-        <w:rPr>
-          <w:sz w:val="24"/>
-          <w:szCs w:val="22"/>
-          <w:lang w:val="en-US"/>
-        </w:rPr>
-      </w:pPr>
-      <w:r>
-        <w:rPr>
-          <w:sz w:val="24"/>
-          <w:szCs w:val="22"/>
-          <w:lang w:val="en-US"/>
-        </w:rPr>
-        <w:t>solutions[</w:t>
-      </w:r>
-      <w:r>
-        <w:rPr>
-          <w:sz w:val="24"/>
-          <w:szCs w:val="22"/>
-          <w:lang w:val="en-US"/>
-        </w:rPr>
-        <w:t>solution</w:t>
-      </w:r>
-      <w:r>
-        <w:rPr>
-          <w:sz w:val="24"/>
-          <w:szCs w:val="22"/>
-          <w:lang w:val="en-US"/>
-        </w:rPr>
-        <w:t>s.length - 1</w:t>
-      </w:r>
-      <w:r>
-        <w:rPr>
-          <w:sz w:val="24"/>
-          <w:szCs w:val="22"/>
-          <w:lang w:val="en-US"/>
-        </w:rPr>
-        <w:t xml:space="preserve">] ← </w:t>
-      </w:r>
-      <w:r>
-        <w:rPr>
-          <w:sz w:val="24"/>
-          <w:szCs w:val="22"/>
-          <w:lang w:val="en-US"/>
-        </w:rPr>
-        <w:t>new_</w:t>
-      </w:r>
-      <w:r>
-        <w:rPr>
-          <w:sz w:val="24"/>
-          <w:szCs w:val="22"/>
-          <w:lang w:val="en-US"/>
-        </w:rPr>
-        <w:t>solution</w:t>
-      </w:r>
-    </w:p>
-    <w:p>
-      <w:pPr>
-        <w:ind w:firstLine="0"/>
-        <w:rPr>
-          <w:sz w:val="24"/>
-          <w:szCs w:val="22"/>
-          <w:lang w:val="en-US"/>
-        </w:rPr>
-      </w:pPr>
-      <w:r>
-        <w:rPr>
-          <w:b/>
-          <w:bCs/>
-          <w:i/>
-          <w:iCs/>
-          <w:sz w:val="24"/>
-          <w:szCs w:val="22"/>
-          <w:lang w:val="en-US"/>
-        </w:rPr>
-        <w:t>return</w:t>
-      </w:r>
-      <w:r>
-        <w:rPr>
-          <w:sz w:val="24"/>
-          <w:szCs w:val="22"/>
-          <w:lang w:val="en-US"/>
-        </w:rPr>
-        <w:t xml:space="preserve"> </w:t>
-      </w:r>
-      <w:r>
-        <w:rPr>
-          <w:sz w:val="24"/>
-          <w:szCs w:val="22"/>
-          <w:lang w:val="en-US"/>
-        </w:rPr>
-        <w:t>solutions</w:t>
-      </w:r>
-    </w:p>
-    <w:p>
-      <w:pPr>
-        <w:ind w:firstLine="0"/>
-        <w:rPr>
-          <w:sz w:val="24"/>
-          <w:szCs w:val="22"/>
-        </w:rPr>
-      </w:pPr>
-    </w:p>
-    <w:p>
-      <w:pPr>
-        <w:pStyle w:val="2"/>
-      </w:pPr>
-      <w:bookmarkStart w:id="26" w:name="_Toc509035768"/>
-      <w:bookmarkStart w:id="27" w:name="_Toc509035904"/>
-      <w:bookmarkStart w:id="28" w:name="_Toc52291752"/>
-      <w:r>
-        <w:t>Програм</w:t>
-      </w:r>
-      <w:r>
-        <w:t>на</w:t>
-      </w:r>
-      <w:r>
-        <w:t xml:space="preserve"> </w:t>
-      </w:r>
-      <w:r>
-        <w:t>реалізаці</w:t>
-      </w:r>
-      <w:r>
-        <w:t>я алгоритм</w:t>
-      </w:r>
-      <w:bookmarkEnd w:id="26"/>
-      <w:bookmarkEnd w:id="27"/>
-      <w:r>
-        <w:t>у</w:t>
-      </w:r>
-      <w:bookmarkEnd w:id="28"/>
-    </w:p>
-    <w:p>
-      <w:pPr>
-        <w:pStyle w:val="3"/>
-      </w:pPr>
-      <w:bookmarkStart w:id="29" w:name="_Toc509035769"/>
-      <w:bookmarkStart w:id="30" w:name="_Toc509035905"/>
-      <w:bookmarkStart w:id="31" w:name="_Toc52291753"/>
-      <w:r>
-        <w:t>Вихідний</w:t>
-      </w:r>
-      <w:r>
-        <w:t xml:space="preserve"> код</w:t>
-      </w:r>
-      <w:bookmarkEnd w:id="29"/>
-      <w:bookmarkEnd w:id="30"/>
-      <w:bookmarkEnd w:id="31"/>
-    </w:p>
-    <w:p>
-      <w:pPr>
-        <w:spacing w:after="120" w:line="288" w:lineRule="auto"/>
-        <w:rPr>
-          <w:lang w:val="en-US"/>
-        </w:rPr>
-      </w:pPr>
-      <w:r>
-        <w:t>Файл «</w:t>
-      </w:r>
-      <w:r>
-        <w:rPr>
-          <w:lang w:val="en-US"/>
-        </w:rPr>
-        <w:t>main.py</w:t>
-      </w:r>
-      <w:r>
-        <w:t>»</w:t>
-      </w:r>
-      <w:r>
-        <w:rPr>
-          <w:lang w:val="en-US"/>
-        </w:rPr>
-        <w:t>:</w:t>
-      </w:r>
-    </w:p>
-    <w:p>
-      <w:pPr>
-        <w:spacing w:line="288" w:lineRule="auto"/>
-        <w:ind w:firstLine="0"/>
-        <w:rPr>
-          <w:rFonts w:ascii="Cascadia Mono" w:hAnsi="Cascadia Mono"/>
-          <w:sz w:val="22"/>
-          <w:szCs w:val="22"/>
-          <w:lang w:val="en-US"/>
-        </w:rPr>
-      </w:pPr>
-      <w:r>
-        <w:rPr>
-          <w:rFonts w:ascii="Cascadia Mono" w:hAnsi="Cascadia Mono"/>
-          <w:sz w:val="22"/>
-          <w:szCs w:val="22"/>
-          <w:lang w:val="en-US"/>
-        </w:rPr>
-        <w:t>from graph import *</w:t>
-      </w:r>
-    </w:p>
-    <w:p>
-      <w:pPr>
-        <w:spacing w:line="288" w:lineRule="auto"/>
-        <w:ind w:firstLine="0"/>
-        <w:rPr>
-          <w:rFonts w:ascii="Cascadia Mono" w:hAnsi="Cascadia Mono"/>
-          <w:sz w:val="22"/>
-          <w:szCs w:val="22"/>
-          <w:lang w:val="en-US"/>
-        </w:rPr>
-      </w:pPr>
-      <w:r>
-        <w:rPr>
-          <w:rFonts w:ascii="Cascadia Mono" w:hAnsi="Cascadia Mono"/>
-          <w:sz w:val="22"/>
-          <w:szCs w:val="22"/>
-          <w:lang w:val="en-US"/>
-        </w:rPr>
-        <w:t>from algorithm import *</w:t>
-      </w:r>
-    </w:p>
-    <w:p>
-      <w:pPr>
-        <w:spacing w:line="288" w:lineRule="auto"/>
-        <w:ind w:firstLine="0"/>
-        <w:rPr>
-          <w:rFonts w:ascii="Cascadia Mono" w:hAnsi="Cascadia Mono"/>
-          <w:sz w:val="22"/>
-          <w:szCs w:val="22"/>
-          <w:lang w:val="en-US"/>
-        </w:rPr>
-      </w:pPr>
-      <w:r>
-        <w:rPr>
-          <w:rFonts w:ascii="Cascadia Mono" w:hAnsi="Cascadia Mono"/>
-          <w:b/>
-          <w:bCs/>
-          <w:sz w:val="22"/>
-          <w:szCs w:val="22"/>
-          <w:lang w:val="en-US"/>
-        </w:rPr>
-        <w:lastRenderedPageBreak/>
-        <w:t>if __name__ == "__main__"</w:t>
-      </w:r>
-      <w:r>
-        <w:rPr>
-          <w:rFonts w:ascii="Cascadia Mono" w:hAnsi="Cascadia Mono"/>
-          <w:sz w:val="22"/>
-          <w:szCs w:val="22"/>
-          <w:lang w:val="en-US"/>
-        </w:rPr>
-        <w:t>:</w:t>
-      </w:r>
-    </w:p>
-    <w:p>
-      <w:pPr>
-        <w:spacing w:line="288" w:lineRule="auto"/>
-        <w:ind w:firstLine="0"/>
-        <w:rPr>
-          <w:rFonts w:ascii="Cascadia Mono" w:hAnsi="Cascadia Mono"/>
-          <w:sz w:val="22"/>
-          <w:szCs w:val="22"/>
-          <w:lang w:val="en-US"/>
-        </w:rPr>
-      </w:pPr>
-      <w:r>
-        <w:rPr>
-          <w:rFonts w:ascii="Cascadia Mono" w:hAnsi="Cascadia Mono"/>
-          <w:sz w:val="22"/>
-          <w:szCs w:val="22"/>
-          <w:lang w:val="en-US"/>
-        </w:rPr>
-        <w:t xml:space="preserve">    path = 'file_lab5_test2.txt'</w:t>
-      </w:r>
-    </w:p>
-    <w:p>
-      <w:pPr>
-        <w:spacing w:line="288" w:lineRule="auto"/>
-        <w:ind w:firstLine="0"/>
-        <w:rPr>
-          <w:rFonts w:ascii="Cascadia Mono" w:hAnsi="Cascadia Mono"/>
-          <w:sz w:val="22"/>
-          <w:szCs w:val="22"/>
-          <w:lang w:val="en-US"/>
-        </w:rPr>
-      </w:pPr>
-      <w:r>
-        <w:rPr>
-          <w:rFonts w:ascii="Cascadia Mono" w:hAnsi="Cascadia Mono"/>
-          <w:sz w:val="22"/>
-          <w:szCs w:val="22"/>
-          <w:lang w:val="en-US"/>
-        </w:rPr>
-        <w:t xml:space="preserve">    f = CreateGraph()</w:t>
-      </w:r>
-    </w:p>
-    <w:p>
-      <w:pPr>
-        <w:spacing w:line="288" w:lineRule="auto"/>
-        <w:ind w:firstLine="0"/>
-        <w:rPr>
-          <w:rFonts w:ascii="Cascadia Mono" w:hAnsi="Cascadia Mono"/>
-          <w:sz w:val="22"/>
-          <w:szCs w:val="22"/>
-          <w:lang w:val="en-US"/>
-        </w:rPr>
-      </w:pPr>
-      <w:r>
-        <w:rPr>
-          <w:rFonts w:ascii="Cascadia Mono" w:hAnsi="Cascadia Mono"/>
-          <w:sz w:val="22"/>
-          <w:szCs w:val="22"/>
-          <w:lang w:val="en-US"/>
-        </w:rPr>
-        <w:t xml:space="preserve">    f.create_and_save_to_file(path)</w:t>
-      </w:r>
-    </w:p>
-    <w:p>
-      <w:pPr>
-        <w:spacing w:line="288" w:lineRule="auto"/>
-        <w:ind w:firstLine="0"/>
-        <w:rPr>
-          <w:rFonts w:ascii="Cascadia Mono" w:hAnsi="Cascadia Mono"/>
-          <w:sz w:val="22"/>
-          <w:szCs w:val="22"/>
-          <w:lang w:val="en-US"/>
-        </w:rPr>
-      </w:pPr>
-      <w:r>
-        <w:rPr>
-          <w:rFonts w:ascii="Cascadia Mono" w:hAnsi="Cascadia Mono"/>
-          <w:sz w:val="22"/>
-          <w:szCs w:val="22"/>
-          <w:lang w:val="en-US"/>
-        </w:rPr>
-        <w:t xml:space="preserve">    scout_bees = </w:t>
-      </w:r>
-      <w:r>
-        <w:rPr>
-          <w:rFonts w:ascii="Cascadia Mono" w:hAnsi="Cascadia Mono"/>
-          <w:sz w:val="22"/>
-          <w:szCs w:val="22"/>
-          <w:lang w:val="en-US"/>
-        </w:rPr>
-        <w:t>2</w:t>
-      </w:r>
-    </w:p>
-    <w:p>
-      <w:pPr>
-        <w:spacing w:line="288" w:lineRule="auto"/>
-        <w:ind w:firstLine="0"/>
-        <w:rPr>
-          <w:rFonts w:ascii="Cascadia Mono" w:hAnsi="Cascadia Mono"/>
-          <w:sz w:val="22"/>
-          <w:szCs w:val="22"/>
-          <w:lang w:val="en-US"/>
-        </w:rPr>
-      </w:pPr>
-      <w:r>
-        <w:rPr>
-          <w:rFonts w:ascii="Cascadia Mono" w:hAnsi="Cascadia Mono"/>
-          <w:sz w:val="22"/>
-          <w:szCs w:val="22"/>
-          <w:lang w:val="en-US"/>
-        </w:rPr>
-        <w:t xml:space="preserve">    foragers = </w:t>
-      </w:r>
-      <w:r>
-        <w:rPr>
-          <w:rFonts w:ascii="Cascadia Mono" w:hAnsi="Cascadia Mono"/>
-          <w:sz w:val="22"/>
-          <w:szCs w:val="22"/>
-          <w:lang w:val="en-US"/>
-        </w:rPr>
-        <w:t>scout_bees * 30</w:t>
-      </w:r>
-    </w:p>
-    <w:p>
-      <w:pPr>
-        <w:spacing w:line="288" w:lineRule="auto"/>
-        <w:ind w:firstLine="0"/>
-        <w:rPr>
-          <w:rFonts w:ascii="Cascadia Mono" w:hAnsi="Cascadia Mono"/>
-          <w:sz w:val="22"/>
-          <w:szCs w:val="22"/>
-          <w:lang w:val="en-US"/>
-        </w:rPr>
-      </w:pPr>
-      <w:r>
-        <w:rPr>
-          <w:rFonts w:ascii="Cascadia Mono" w:hAnsi="Cascadia Mono"/>
-          <w:sz w:val="22"/>
-          <w:szCs w:val="22"/>
-          <w:lang w:val="en-US"/>
-        </w:rPr>
-        <w:t xml:space="preserve">    solutions = 1</w:t>
-      </w:r>
-    </w:p>
-    <w:p>
-      <w:pPr>
-        <w:spacing w:line="288" w:lineRule="auto"/>
-        <w:ind w:firstLine="0"/>
-        <w:rPr>
-          <w:rFonts w:ascii="Cascadia Mono" w:hAnsi="Cascadia Mono"/>
-          <w:sz w:val="22"/>
-          <w:szCs w:val="22"/>
-          <w:lang w:val="en-US"/>
-        </w:rPr>
-      </w:pPr>
-      <w:r>
-        <w:rPr>
-          <w:rFonts w:ascii="Cascadia Mono" w:hAnsi="Cascadia Mono"/>
-          <w:sz w:val="22"/>
-          <w:szCs w:val="22"/>
-          <w:lang w:val="en-US"/>
-        </w:rPr>
-        <w:t xml:space="preserve">    iterations = 100</w:t>
-      </w:r>
-    </w:p>
-    <w:p>
-      <w:pPr>
-        <w:spacing w:line="288" w:lineRule="auto"/>
-        <w:ind w:firstLine="0"/>
-        <w:rPr>
-          <w:rFonts w:ascii="Cascadia Mono" w:hAnsi="Cascadia Mono"/>
-          <w:sz w:val="22"/>
-          <w:szCs w:val="22"/>
-          <w:lang w:val="en-US"/>
-        </w:rPr>
-      </w:pPr>
-      <w:r>
-        <w:rPr>
-          <w:rFonts w:ascii="Cascadia Mono" w:hAnsi="Cascadia Mono"/>
-          <w:sz w:val="22"/>
-          <w:szCs w:val="22"/>
-          <w:lang w:val="en-US"/>
-        </w:rPr>
-        <w:t xml:space="preserve">    algorithm = Algorithm(path, scout_bees, foragers, solutions, iterations)</w:t>
-      </w:r>
-    </w:p>
-    <w:p>
-      <w:pPr>
-        <w:spacing w:line="288" w:lineRule="auto"/>
-        <w:ind w:firstLine="0"/>
-        <w:rPr>
-          <w:rFonts w:ascii="Cascadia Mono" w:hAnsi="Cascadia Mono"/>
-          <w:sz w:val="22"/>
-          <w:szCs w:val="22"/>
-          <w:lang w:val="en-US"/>
-        </w:rPr>
-      </w:pPr>
-      <w:r>
-        <w:rPr>
-          <w:rFonts w:ascii="Cascadia Mono" w:hAnsi="Cascadia Mono"/>
-          <w:sz w:val="22"/>
-          <w:szCs w:val="22"/>
-          <w:lang w:val="en-US"/>
-        </w:rPr>
         <w:t xml:space="preserve">    algorithm.bee_algorithm()</w:t>
       </w:r>
     </w:p>
     <w:p>
       <w:pPr>
-        <w:rPr>
-          <w:rFonts w:ascii="Cascadia Mono" w:hAnsi="Cascadia Mono"/>
-          <w:sz w:val="22"/>
-          <w:szCs w:val="22"/>
-          <w:lang w:val="en-US"/>
+        <w:spacing w:line="288" w:lineRule="auto"/>
+        <w:rPr>
+          <w:szCs w:val="28"/>
         </w:rPr>
       </w:pPr>
     </w:p>
@@ -10560,7 +7030,6 @@
           <w:szCs w:val="22"/>
           <w:lang w:val="en-US"/>
         </w:rPr>
-        <w:lastRenderedPageBreak/>
         <w:t xml:space="preserve">                    if counts[neighbor] &lt; self.max_pow:</w:t>
       </w:r>
     </w:p>
@@ -10689,14 +7158,6 @@
     </w:p>
     <w:p>
       <w:pPr>
-        <w:spacing w:line="288" w:lineRule="auto"/>
-        <w:rPr>
-          <w:szCs w:val="28"/>
-        </w:rPr>
-      </w:pPr>
-    </w:p>
-    <w:p>
-      <w:pPr>
         <w:spacing w:after="120" w:line="288" w:lineRule="auto"/>
         <w:rPr>
           <w:szCs w:val="28"/>
@@ -10707,6 +7168,7 @@
         <w:rPr>
           <w:szCs w:val="28"/>
         </w:rPr>
+        <w:lastRenderedPageBreak/>
         <w:t>Файл «</w:t>
       </w:r>
       <w:r>
@@ -11396,7 +7858,6 @@
           <w:sz w:val="22"/>
           <w:szCs w:val="22"/>
         </w:rPr>
-        <w:lastRenderedPageBreak/>
         <w:t xml:space="preserve">    </w:t>
       </w:r>
       <w:r>
@@ -11606,28 +8067,6 @@
         </w:rPr>
         <w:t xml:space="preserve">        self.counts.sort(key = func, reverse = True)</w:t>
       </w:r>
-    </w:p>
-    <w:p>
-      <w:pPr>
-        <w:spacing w:line="288" w:lineRule="auto"/>
-        <w:ind w:firstLine="0"/>
-        <w:rPr>
-          <w:rFonts w:ascii="Cascadia Mono" w:hAnsi="Cascadia Mono"/>
-          <w:sz w:val="22"/>
-          <w:szCs w:val="22"/>
-        </w:rPr>
-      </w:pPr>
-    </w:p>
-    <w:p>
-      <w:pPr>
-        <w:spacing w:line="288" w:lineRule="auto"/>
-        <w:ind w:firstLine="0"/>
-        <w:rPr>
-          <w:rFonts w:ascii="Cascadia Mono" w:hAnsi="Cascadia Mono"/>
-          <w:sz w:val="22"/>
-          <w:szCs w:val="22"/>
-        </w:rPr>
-      </w:pPr>
     </w:p>
     <w:p>
       <w:pPr>
@@ -11645,6 +8084,7 @@
           <w:bCs/>
           <w:sz w:val="24"/>
         </w:rPr>
+        <w:lastRenderedPageBreak/>
         <w:t>class Solution:</w:t>
       </w:r>
     </w:p>
@@ -12345,7 +8785,6 @@
           <w:sz w:val="22"/>
           <w:szCs w:val="22"/>
         </w:rPr>
-        <w:lastRenderedPageBreak/>
         <w:t xml:space="preserve">    </w:t>
       </w:r>
       <w:r>
@@ -12592,6 +9031,7 @@
           <w:sz w:val="22"/>
           <w:szCs w:val="22"/>
         </w:rPr>
+        <w:lastRenderedPageBreak/>
         <w:t xml:space="preserve">            for neighbor in neighbors:</w:t>
       </w:r>
     </w:p>
@@ -13201,7 +9641,6 @@
           <w:sz w:val="22"/>
           <w:szCs w:val="22"/>
         </w:rPr>
-        <w:lastRenderedPageBreak/>
         <w:t xml:space="preserve">        neighbors = self.graph.get_neighbors(vertex)</w:t>
       </w:r>
     </w:p>
@@ -13415,6 +9854,7 @@
           <w:bCs/>
           <w:sz w:val="24"/>
         </w:rPr>
+        <w:lastRenderedPageBreak/>
         <w:t>class Algorithm:</w:t>
       </w:r>
     </w:p>
@@ -14077,7 +10517,6 @@
           <w:sz w:val="22"/>
           <w:szCs w:val="22"/>
         </w:rPr>
-        <w:lastRenderedPageBreak/>
         <w:t xml:space="preserve">    </w:t>
       </w:r>
       <w:r>
@@ -14332,6 +10771,7 @@
           <w:sz w:val="22"/>
           <w:szCs w:val="22"/>
         </w:rPr>
+        <w:lastRenderedPageBreak/>
         <w:t xml:space="preserve">                        break</w:t>
       </w:r>
     </w:p>
@@ -14982,14 +11422,28 @@
     </w:p>
     <w:p>
       <w:pPr>
+        <w:spacing w:after="200" w:line="276" w:lineRule="auto"/>
+        <w:ind w:firstLine="0"/>
+        <w:jc w:val="left"/>
+        <w:rPr>
+          <w:rFonts w:cs="Arial"/>
+          <w:szCs w:val="28"/>
+        </w:rPr>
+      </w:pPr>
+      <w:bookmarkStart w:id="20" w:name="_Toc124734444"/>
+      <w:r>
+        <w:br w:type="page"/>
+      </w:r>
+    </w:p>
+    <w:p>
+      <w:pPr>
         <w:pStyle w:val="3"/>
       </w:pPr>
-      <w:bookmarkStart w:id="32" w:name="_Toc52291754"/>
       <w:r>
         <w:lastRenderedPageBreak/>
         <w:t>Приклади роботи</w:t>
       </w:r>
-      <w:bookmarkEnd w:id="32"/>
+      <w:bookmarkEnd w:id="20"/>
     </w:p>
     <w:p>
       <w:pPr>
@@ -15269,12 +11723,12 @@
         </w:rPr>
         <w:br w:type="page"/>
       </w:r>
-      <w:bookmarkStart w:id="33" w:name="_Toc52291755"/>
+      <w:bookmarkStart w:id="21" w:name="_Toc124734445"/>
       <w:r>
         <w:lastRenderedPageBreak/>
         <w:t>Тестування алгоритму</w:t>
       </w:r>
-      <w:bookmarkEnd w:id="33"/>
+      <w:bookmarkEnd w:id="21"/>
     </w:p>
     <w:p>
       <w:r>
@@ -17996,13 +14450,7 @@
               <w:jc w:val="center"/>
             </w:pPr>
             <w:r>
-              <w:t>Кількість і</w:t>
-            </w:r>
-            <w:r>
-              <w:t>тераці</w:t>
-            </w:r>
-            <w:r>
-              <w:t>й</w:t>
+              <w:t>Кількість ітерацій</w:t>
             </w:r>
           </w:p>
         </w:tc>
@@ -18765,10 +15213,7 @@
         <w:t>3</w:t>
       </w:r>
       <w:r>
-        <w:t xml:space="preserve"> – Пошук оптимального числа бджіл-</w:t>
-      </w:r>
-      <w:r>
-        <w:t>фуражирів</w:t>
+        <w:t xml:space="preserve"> – Пошук оптимального числа бджіл-фуражирів</w:t>
       </w:r>
     </w:p>
     <w:tbl>
@@ -20625,10 +17070,7 @@
               <w:jc w:val="center"/>
             </w:pPr>
             <w:r>
-              <w:t>5</w:t>
-            </w:r>
-            <w:r>
-              <w:t>9</w:t>
+              <w:t>59</w:t>
             </w:r>
           </w:p>
         </w:tc>
@@ -22185,10 +18627,7 @@
               <w:jc w:val="center"/>
             </w:pPr>
             <w:r>
-              <w:t>6</w:t>
-            </w:r>
-            <w:r>
-              <w:t>8</w:t>
+              <w:t>68</w:t>
             </w:r>
           </w:p>
         </w:tc>
@@ -22761,33 +19200,24 @@
       <w:pPr>
         <w:pStyle w:val="ac"/>
       </w:pPr>
-      <w:bookmarkStart w:id="34" w:name="_Toc509035910"/>
-      <w:bookmarkStart w:id="35" w:name="_Toc52291756"/>
+      <w:bookmarkStart w:id="22" w:name="_Toc509035910"/>
+      <w:bookmarkStart w:id="23" w:name="_Toc124734446"/>
       <w:r>
         <w:lastRenderedPageBreak/>
         <w:t>В</w:t>
       </w:r>
-      <w:bookmarkEnd w:id="34"/>
+      <w:bookmarkEnd w:id="22"/>
       <w:r>
         <w:t>исновок</w:t>
       </w:r>
-      <w:bookmarkEnd w:id="35"/>
+      <w:bookmarkEnd w:id="23"/>
     </w:p>
     <w:p>
       <w:r>
         <w:t>В рамках даної лабораторної роботи</w:t>
       </w:r>
       <w:r>
-        <w:t xml:space="preserve"> було </w:t>
-      </w:r>
-      <w:r>
-        <w:t>вивч</w:t>
-      </w:r>
-      <w:r>
-        <w:t>ено</w:t>
-      </w:r>
-      <w:r>
-        <w:t xml:space="preserve"> основні підходи</w:t>
+        <w:t xml:space="preserve"> було вивчено основні підходи</w:t>
       </w:r>
       <w:r>
         <w:t xml:space="preserve"> до</w:t>
@@ -22836,13 +19266,7 @@
         <w:t>, у результаті чого було отримано найбільш оптимальні значення: кількість ділянок – 2, бджіл-розвідників – 2, бджіл-фуражирів – 60.</w:t>
       </w:r>
       <w:r>
-        <w:t xml:space="preserve"> Також було визначено, що якість розв’язку задачі більшою мірою залежить не від вхідних параметрів (таких як кількість бджіл та ділянок), а саме від згенерованих програмою </w:t>
-      </w:r>
-      <w:r>
-        <w:t>початков</w:t>
-      </w:r>
-      <w:r>
-        <w:t xml:space="preserve">их ділянок. Звичайно, у даному випадку ймовірність отримати точний розв’язок більша, якщо використовувати більшу кількість ділянок (так як оптимальний розв’язок може згенеруватися жадібним алгоритмом і бути одразу обраним як найкращий), </w:t>
+        <w:t xml:space="preserve"> Також було визначено, що якість розв’язку задачі більшою мірою залежить не від вхідних параметрів (таких як кількість бджіл та ділянок), а саме від згенерованих програмою початкових ділянок. Звичайно, у даному випадку ймовірність отримати точний розв’язок більша, якщо використовувати більшу кількість ділянок (так як оптимальний розв’язок може згенеруватися жадібним алгоритмом і бути одразу обраним як найкращий), </w:t>
       </w:r>
       <w:r>
         <w:t>але якщо число ділянок невелике, вони будуть частіше змінюватися і зменш</w:t>
@@ -22872,9 +19296,9 @@
       <w:pPr>
         <w:pStyle w:val="ac"/>
       </w:pPr>
-      <w:bookmarkStart w:id="36" w:name="_Toc509035911"/>
-      <w:bookmarkStart w:id="37" w:name="_Toc510983948"/>
-      <w:bookmarkStart w:id="38" w:name="_Toc52291757"/>
+      <w:bookmarkStart w:id="24" w:name="_Toc509035911"/>
+      <w:bookmarkStart w:id="25" w:name="_Toc510983948"/>
+      <w:bookmarkStart w:id="26" w:name="_Toc124734447"/>
       <w:r>
         <w:lastRenderedPageBreak/>
         <w:t>Критерії оцінюванн</w:t>
@@ -22882,9 +19306,9 @@
       <w:r>
         <w:t>я</w:t>
       </w:r>
-      <w:bookmarkEnd w:id="36"/>
-      <w:bookmarkEnd w:id="37"/>
-      <w:bookmarkEnd w:id="38"/>
+      <w:bookmarkEnd w:id="24"/>
+      <w:bookmarkEnd w:id="25"/>
+      <w:bookmarkEnd w:id="26"/>
     </w:p>
     <w:p>
       <w:r>
@@ -23483,6 +19907,127 @@
     </w:lvl>
   </w:abstractNum>
   <w:abstractNum w:abstractNumId="2" w15:restartNumberingAfterBreak="0">
+    <w:nsid w:val="21FB4B8D"/>
+    <w:multiLevelType w:val="multilevel"/>
+    <w:tmpl w:val="C7C0A8A6"/>
+    <w:lvl w:ilvl="0">
+      <w:start w:val="1"/>
+      <w:numFmt w:val="decimal"/>
+      <w:lvlText w:val="%1"/>
+      <w:lvlJc w:val="left"/>
+      <w:pPr>
+        <w:ind w:left="1417" w:hanging="708"/>
+      </w:pPr>
+      <w:rPr>
+        <w:rFonts w:hint="default"/>
+      </w:rPr>
+    </w:lvl>
+    <w:lvl w:ilvl="1">
+      <w:start w:val="1"/>
+      <w:numFmt w:val="decimal"/>
+      <w:isLgl/>
+      <w:lvlText w:val="%1.%2"/>
+      <w:lvlJc w:val="left"/>
+      <w:pPr>
+        <w:ind w:left="2125" w:hanging="708"/>
+      </w:pPr>
+      <w:rPr>
+        <w:rFonts w:hint="default"/>
+      </w:rPr>
+    </w:lvl>
+    <w:lvl w:ilvl="2">
+      <w:start w:val="1"/>
+      <w:numFmt w:val="decimal"/>
+      <w:isLgl/>
+      <w:lvlText w:val="%1.%2.%3"/>
+      <w:lvlJc w:val="left"/>
+      <w:pPr>
+        <w:ind w:left="2845" w:hanging="720"/>
+      </w:pPr>
+      <w:rPr>
+        <w:rFonts w:hint="default"/>
+      </w:rPr>
+    </w:lvl>
+    <w:lvl w:ilvl="3">
+      <w:start w:val="1"/>
+      <w:numFmt w:val="decimal"/>
+      <w:isLgl/>
+      <w:lvlText w:val="%1.%2.%3.%4"/>
+      <w:lvlJc w:val="left"/>
+      <w:pPr>
+        <w:ind w:left="3913" w:hanging="1080"/>
+      </w:pPr>
+      <w:rPr>
+        <w:rFonts w:hint="default"/>
+      </w:rPr>
+    </w:lvl>
+    <w:lvl w:ilvl="4">
+      <w:start w:val="1"/>
+      <w:numFmt w:val="decimal"/>
+      <w:isLgl/>
+      <w:lvlText w:val="%1.%2.%3.%4.%5"/>
+      <w:lvlJc w:val="left"/>
+      <w:pPr>
+        <w:ind w:left="4621" w:hanging="1080"/>
+      </w:pPr>
+      <w:rPr>
+        <w:rFonts w:hint="default"/>
+      </w:rPr>
+    </w:lvl>
+    <w:lvl w:ilvl="5">
+      <w:start w:val="1"/>
+      <w:numFmt w:val="decimal"/>
+      <w:isLgl/>
+      <w:lvlText w:val="%1.%2.%3.%4.%5.%6"/>
+      <w:lvlJc w:val="left"/>
+      <w:pPr>
+        <w:ind w:left="5689" w:hanging="1440"/>
+      </w:pPr>
+      <w:rPr>
+        <w:rFonts w:hint="default"/>
+      </w:rPr>
+    </w:lvl>
+    <w:lvl w:ilvl="6">
+      <w:start w:val="1"/>
+      <w:numFmt w:val="decimal"/>
+      <w:isLgl/>
+      <w:lvlText w:val="%1.%2.%3.%4.%5.%6.%7"/>
+      <w:lvlJc w:val="left"/>
+      <w:pPr>
+        <w:ind w:left="6397" w:hanging="1440"/>
+      </w:pPr>
+      <w:rPr>
+        <w:rFonts w:hint="default"/>
+      </w:rPr>
+    </w:lvl>
+    <w:lvl w:ilvl="7">
+      <w:start w:val="1"/>
+      <w:numFmt w:val="decimal"/>
+      <w:isLgl/>
+      <w:lvlText w:val="%1.%2.%3.%4.%5.%6.%7.%8"/>
+      <w:lvlJc w:val="left"/>
+      <w:pPr>
+        <w:ind w:left="7465" w:hanging="1800"/>
+      </w:pPr>
+      <w:rPr>
+        <w:rFonts w:hint="default"/>
+      </w:rPr>
+    </w:lvl>
+    <w:lvl w:ilvl="8">
+      <w:start w:val="1"/>
+      <w:numFmt w:val="decimal"/>
+      <w:isLgl/>
+      <w:lvlText w:val="%1.%2.%3.%4.%5.%6.%7.%8.%9"/>
+      <w:lvlJc w:val="left"/>
+      <w:pPr>
+        <w:ind w:left="8533" w:hanging="2160"/>
+      </w:pPr>
+      <w:rPr>
+        <w:rFonts w:hint="default"/>
+      </w:rPr>
+    </w:lvl>
+  </w:abstractNum>
+  <w:abstractNum w:abstractNumId="3" w15:restartNumberingAfterBreak="0">
     <w:nsid w:val="237A365A"/>
     <w:multiLevelType w:val="hybridMultilevel"/>
     <w:tmpl w:val="D19AA166"/>
@@ -23595,7 +20140,7 @@
       </w:rPr>
     </w:lvl>
   </w:abstractNum>
-  <w:abstractNum w:abstractNumId="3" w15:restartNumberingAfterBreak="0">
+  <w:abstractNum w:abstractNumId="4" w15:restartNumberingAfterBreak="0">
     <w:nsid w:val="41E36770"/>
     <w:multiLevelType w:val="hybridMultilevel"/>
     <w:tmpl w:val="1262A8F6"/>
@@ -23708,7 +20253,7 @@
       </w:rPr>
     </w:lvl>
   </w:abstractNum>
-  <w:abstractNum w:abstractNumId="4" w15:restartNumberingAfterBreak="0">
+  <w:abstractNum w:abstractNumId="5" w15:restartNumberingAfterBreak="0">
     <w:nsid w:val="45FD40CB"/>
     <w:multiLevelType w:val="hybridMultilevel"/>
     <w:tmpl w:val="FC5625AC"/>
@@ -23821,7 +20366,7 @@
       </w:rPr>
     </w:lvl>
   </w:abstractNum>
-  <w:abstractNum w:abstractNumId="5" w15:restartNumberingAfterBreak="0">
+  <w:abstractNum w:abstractNumId="6" w15:restartNumberingAfterBreak="0">
     <w:nsid w:val="4E0C7182"/>
     <w:multiLevelType w:val="hybridMultilevel"/>
     <w:tmpl w:val="D2B8681E"/>
@@ -23934,7 +20479,7 @@
       </w:rPr>
     </w:lvl>
   </w:abstractNum>
-  <w:abstractNum w:abstractNumId="6" w15:restartNumberingAfterBreak="0">
+  <w:abstractNum w:abstractNumId="7" w15:restartNumberingAfterBreak="0">
     <w:nsid w:val="563329C4"/>
     <w:multiLevelType w:val="hybridMultilevel"/>
     <w:tmpl w:val="081686C2"/>
@@ -24047,7 +20592,7 @@
       </w:rPr>
     </w:lvl>
   </w:abstractNum>
-  <w:abstractNum w:abstractNumId="7" w15:restartNumberingAfterBreak="0">
+  <w:abstractNum w:abstractNumId="8" w15:restartNumberingAfterBreak="0">
     <w:nsid w:val="5714568E"/>
     <w:multiLevelType w:val="hybridMultilevel"/>
     <w:tmpl w:val="CDC0C204"/>
@@ -24160,7 +20705,7 @@
       </w:rPr>
     </w:lvl>
   </w:abstractNum>
-  <w:abstractNum w:abstractNumId="8" w15:restartNumberingAfterBreak="0">
+  <w:abstractNum w:abstractNumId="9" w15:restartNumberingAfterBreak="0">
     <w:nsid w:val="6BC24678"/>
     <w:multiLevelType w:val="hybridMultilevel"/>
     <w:tmpl w:val="411A123C"/>
@@ -24273,7 +20818,7 @@
       </w:rPr>
     </w:lvl>
   </w:abstractNum>
-  <w:abstractNum w:abstractNumId="9" w15:restartNumberingAfterBreak="0">
+  <w:abstractNum w:abstractNumId="10" w15:restartNumberingAfterBreak="0">
     <w:nsid w:val="7C871F86"/>
     <w:multiLevelType w:val="hybridMultilevel"/>
     <w:tmpl w:val="434630EC"/>
@@ -24386,7 +20931,96 @@
       </w:rPr>
     </w:lvl>
   </w:abstractNum>
-  <w:abstractNum w:abstractNumId="10" w15:restartNumberingAfterBreak="0">
+  <w:abstractNum w:abstractNumId="11" w15:restartNumberingAfterBreak="0">
+    <w:nsid w:val="7CCA1EB1"/>
+    <w:multiLevelType w:val="hybridMultilevel"/>
+    <w:tmpl w:val="12AE2558"/>
+    <w:lvl w:ilvl="0" w:tplc="794E274C">
+      <w:start w:val="1"/>
+      <w:numFmt w:val="decimal"/>
+      <w:lvlText w:val="%1"/>
+      <w:lvlJc w:val="left"/>
+      <w:pPr>
+        <w:ind w:left="1417" w:hanging="708"/>
+      </w:pPr>
+      <w:rPr>
+        <w:rFonts w:hint="default"/>
+      </w:rPr>
+    </w:lvl>
+    <w:lvl w:ilvl="1" w:tplc="04220019">
+      <w:start w:val="1"/>
+      <w:numFmt w:val="lowerLetter"/>
+      <w:lvlText w:val="%2."/>
+      <w:lvlJc w:val="left"/>
+      <w:pPr>
+        <w:ind w:left="1789" w:hanging="360"/>
+      </w:pPr>
+    </w:lvl>
+    <w:lvl w:ilvl="2" w:tplc="0422001B">
+      <w:start w:val="1"/>
+      <w:numFmt w:val="lowerRoman"/>
+      <w:lvlText w:val="%3."/>
+      <w:lvlJc w:val="right"/>
+      <w:pPr>
+        <w:ind w:left="2509" w:hanging="180"/>
+      </w:pPr>
+    </w:lvl>
+    <w:lvl w:ilvl="3" w:tplc="0422000F">
+      <w:start w:val="1"/>
+      <w:numFmt w:val="decimal"/>
+      <w:lvlText w:val="%4."/>
+      <w:lvlJc w:val="left"/>
+      <w:pPr>
+        <w:ind w:left="3229" w:hanging="360"/>
+      </w:pPr>
+    </w:lvl>
+    <w:lvl w:ilvl="4" w:tplc="04220019">
+      <w:start w:val="1"/>
+      <w:numFmt w:val="lowerLetter"/>
+      <w:lvlText w:val="%5."/>
+      <w:lvlJc w:val="left"/>
+      <w:pPr>
+        <w:ind w:left="3949" w:hanging="360"/>
+      </w:pPr>
+    </w:lvl>
+    <w:lvl w:ilvl="5" w:tplc="0422001B">
+      <w:start w:val="1"/>
+      <w:numFmt w:val="lowerRoman"/>
+      <w:lvlText w:val="%6."/>
+      <w:lvlJc w:val="right"/>
+      <w:pPr>
+        <w:ind w:left="4669" w:hanging="180"/>
+      </w:pPr>
+    </w:lvl>
+    <w:lvl w:ilvl="6" w:tplc="0422000F" w:tentative="1">
+      <w:start w:val="1"/>
+      <w:numFmt w:val="decimal"/>
+      <w:lvlText w:val="%7."/>
+      <w:lvlJc w:val="left"/>
+      <w:pPr>
+        <w:ind w:left="5389" w:hanging="360"/>
+      </w:pPr>
+    </w:lvl>
+    <w:lvl w:ilvl="7" w:tplc="04220019" w:tentative="1">
+      <w:start w:val="1"/>
+      <w:numFmt w:val="lowerLetter"/>
+      <w:lvlText w:val="%8."/>
+      <w:lvlJc w:val="left"/>
+      <w:pPr>
+        <w:ind w:left="6109" w:hanging="360"/>
+      </w:pPr>
+    </w:lvl>
+    <w:lvl w:ilvl="8" w:tplc="0422001B" w:tentative="1">
+      <w:start w:val="1"/>
+      <w:numFmt w:val="lowerRoman"/>
+      <w:lvlText w:val="%9."/>
+      <w:lvlJc w:val="right"/>
+      <w:pPr>
+        <w:ind w:left="6829" w:hanging="180"/>
+      </w:pPr>
+    </w:lvl>
+  </w:abstractNum>
+  <w:abstractNum w:abstractNumId="12" w15:restartNumberingAfterBreak="0">
     <w:nsid w:val="7CF93D33"/>
     <w:multiLevelType w:val="multilevel"/>
     <w:tmpl w:val="9412E626"/>
@@ -24530,49 +21164,46 @@
     </w:lvl>
   </w:abstractNum>
   <w:num w:numId="1">
-    <w:abstractNumId w:val="10"/>
+    <w:abstractNumId w:val="12"/>
   </w:num>
   <w:num w:numId="2">
     <w:abstractNumId w:val="0"/>
   </w:num>
   <w:num w:numId="3">
+    <w:abstractNumId w:val="6"/>
+  </w:num>
+  <w:num w:numId="4">
+    <w:abstractNumId w:val="9"/>
+  </w:num>
+  <w:num w:numId="5">
     <w:abstractNumId w:val="5"/>
   </w:num>
-  <w:num w:numId="4">
-    <w:abstractNumId w:val="8"/>
+  <w:num w:numId="6">
+    <w:abstractNumId w:val="7"/>
   </w:num>
-  <w:num w:numId="5">
+  <w:num w:numId="7">
     <w:abstractNumId w:val="4"/>
   </w:num>
-  <w:num w:numId="6">
-    <w:abstractNumId w:val="6"/>
-  </w:num>
-  <w:num w:numId="7">
-    <w:abstractNumId w:val="3"/>
-  </w:num>
   <w:num w:numId="8">
-    <w:abstractNumId w:val="9"/>
+    <w:abstractNumId w:val="10"/>
   </w:num>
   <w:num w:numId="9">
-    <w:abstractNumId w:val="7"/>
+    <w:abstractNumId w:val="8"/>
   </w:num>
   <w:num w:numId="10">
     <w:abstractNumId w:val="1"/>
   </w:num>
   <w:num w:numId="11">
+    <w:abstractNumId w:val="3"/>
+  </w:num>
+  <w:num w:numId="12">
+    <w:abstractNumId w:val="9"/>
+  </w:num>
+  <w:num w:numId="13">
     <w:abstractNumId w:val="2"/>
   </w:num>
-  <w:num w:numId="12">
-    <w:abstractNumId w:val="8"/>
-    <w:lvlOverride w:ilvl="0"/>
-    <w:lvlOverride w:ilvl="1"/>
-    <w:lvlOverride w:ilvl="2"/>
-    <w:lvlOverride w:ilvl="3"/>
-    <w:lvlOverride w:ilvl="4"/>
-    <w:lvlOverride w:ilvl="5"/>
-    <w:lvlOverride w:ilvl="6"/>
-    <w:lvlOverride w:ilvl="7"/>
-    <w:lvlOverride w:ilvl="8"/>
+  <w:num w:numId="14">
+    <w:abstractNumId w:val="11"/>
   </w:num>
 </w:numbering>
 </file>
@@ -25073,7 +21704,6 @@
   <w:style w:type="character" w:default="1" w:styleId="a0">
     <w:name w:val="Default Paragraph Font"/>
     <w:uiPriority w:val="1"/>
-    <w:semiHidden/>
     <w:unhideWhenUsed/>
   </w:style>
   <w:style w:type="table" w:default="1" w:styleId="a1">
@@ -25424,6 +22054,16 @@
         <w:insideV w:val="single" w:sz="4" w:space="0" w:color="auto"/>
       </w:tblBorders>
     </w:tblPr>
+  </w:style>
+  <w:style w:type="character" w:styleId="af3">
+    <w:name w:val="Placeholder Text"/>
+    <w:basedOn w:val="a0"/>
+    <w:uiPriority w:val="99"/>
+    <w:semiHidden/>
+    <w:rsid w:val="004641AC"/>
+    <w:rPr>
+      <w:color w:val="808080"/>
+    </w:rPr>
   </w:style>
 </w:styles>
 </file>
